--- a/Atividade dia 24/Relatório Entrega II.docx
+++ b/Atividade dia 24/Relatório Entrega II.docx
@@ -579,27 +579,7 @@
           <w:sz w:val="22"/>
           <w:szCs w:val="22"/>
         </w:rPr>
-        <w:t xml:space="preserve"> </w:t>
-      </w:r>
-      <w:proofErr w:type="gramStart"/>
-      <w:r>
-        <w:rPr>
-          <w:rFonts w:ascii="Arial" w:eastAsia="Helvetica Neue" w:hAnsi="Arial" w:cs="Arial"/>
-          <w:color w:val="000000"/>
-          <w:sz w:val="22"/>
-          <w:szCs w:val="22"/>
-        </w:rPr>
-        <w:t>a</w:t>
-      </w:r>
-      <w:proofErr w:type="gramEnd"/>
-      <w:r>
-        <w:rPr>
-          <w:rFonts w:ascii="Arial" w:eastAsia="Helvetica Neue" w:hAnsi="Arial" w:cs="Arial"/>
-          <w:color w:val="000000"/>
-          <w:sz w:val="22"/>
-          <w:szCs w:val="22"/>
-        </w:rPr>
-        <w:t xml:space="preserve"> </w:t>
+        <w:t xml:space="preserve"> a </w:t>
       </w:r>
       <w:proofErr w:type="spellStart"/>
       <w:r>
@@ -1216,6 +1196,84 @@
     </w:p>
     <w:p>
       <w:pPr>
+        <w:pBdr>
+          <w:top w:val="nil"/>
+          <w:left w:val="nil"/>
+          <w:bottom w:val="nil"/>
+          <w:right w:val="nil"/>
+          <w:between w:val="nil"/>
+        </w:pBdr>
+        <w:rPr>
+          <w:rFonts w:ascii="Arial" w:eastAsia="Helvetica Neue" w:hAnsi="Arial" w:cs="Arial"/>
+          <w:color w:val="000000"/>
+        </w:rPr>
+      </w:pPr>
+      <w:r>
+        <w:rPr>
+          <w:rFonts w:ascii="Arial" w:eastAsia="Helvetica Neue" w:hAnsi="Arial" w:cs="Arial"/>
+          <w:noProof/>
+          <w:color w:val="000000"/>
+        </w:rPr>
+        <w:drawing>
+          <wp:inline distT="0" distB="0" distL="0" distR="0" wp14:anchorId="0ED2A383" wp14:editId="112F543B">
+            <wp:extent cx="5727700" cy="3818255"/>
+            <wp:effectExtent l="0" t="0" r="6350" b="0"/>
+            <wp:docPr id="1" name="Imagem 1"/>
+            <wp:cNvGraphicFramePr>
+              <a:graphicFrameLocks xmlns:a="http://schemas.openxmlformats.org/drawingml/2006/main" noChangeAspect="1"/>
+            </wp:cNvGraphicFramePr>
+            <a:graphic xmlns:a="http://schemas.openxmlformats.org/drawingml/2006/main">
+              <a:graphicData uri="http://schemas.openxmlformats.org/drawingml/2006/picture">
+                <pic:pic xmlns:pic="http://schemas.openxmlformats.org/drawingml/2006/picture">
+                  <pic:nvPicPr>
+                    <pic:cNvPr id="1" name="Imagem 1"/>
+                    <pic:cNvPicPr/>
+                  </pic:nvPicPr>
+                  <pic:blipFill>
+                    <a:blip r:embed="rId8" cstate="print">
+                      <a:extLst>
+                        <a:ext uri="{28A0092B-C50C-407E-A947-70E740481C1C}">
+                          <a14:useLocalDpi xmlns:a14="http://schemas.microsoft.com/office/drawing/2010/main" val="0"/>
+                        </a:ext>
+                      </a:extLst>
+                    </a:blip>
+                    <a:stretch>
+                      <a:fillRect/>
+                    </a:stretch>
+                  </pic:blipFill>
+                  <pic:spPr>
+                    <a:xfrm>
+                      <a:off x="0" y="0"/>
+                      <a:ext cx="5727700" cy="3818255"/>
+                    </a:xfrm>
+                    <a:prstGeom prst="rect">
+                      <a:avLst/>
+                    </a:prstGeom>
+                  </pic:spPr>
+                </pic:pic>
+              </a:graphicData>
+            </a:graphic>
+          </wp:inline>
+        </w:drawing>
+      </w:r>
+    </w:p>
+    <w:p>
+      <w:pPr>
+        <w:pBdr>
+          <w:top w:val="nil"/>
+          <w:left w:val="nil"/>
+          <w:bottom w:val="nil"/>
+          <w:right w:val="nil"/>
+          <w:between w:val="nil"/>
+        </w:pBdr>
+        <w:rPr>
+          <w:rFonts w:ascii="Arial" w:eastAsia="Helvetica Neue" w:hAnsi="Arial" w:cs="Arial"/>
+          <w:color w:val="000000"/>
+        </w:rPr>
+      </w:pPr>
+    </w:p>
+    <w:p>
+      <w:pPr>
         <w:numPr>
           <w:ilvl w:val="0"/>
           <w:numId w:val="2"/>
@@ -1810,37 +1868,15 @@
         </w:rPr>
         <w:t xml:space="preserve"> </w:t>
       </w:r>
-      <w:proofErr w:type="spellStart"/>
-      <w:r>
-        <w:rPr>
-          <w:rFonts w:ascii="Arial" w:eastAsia="Helvetica Neue" w:hAnsi="Arial" w:cs="Arial"/>
-          <w:color w:val="000000"/>
-          <w:sz w:val="22"/>
-          <w:szCs w:val="22"/>
-        </w:rPr>
-        <w:t>formato</w:t>
-      </w:r>
-      <w:proofErr w:type="spellEnd"/>
-      <w:r>
-        <w:rPr>
-          <w:rFonts w:ascii="Arial" w:eastAsia="Helvetica Neue" w:hAnsi="Arial" w:cs="Arial"/>
-          <w:color w:val="000000"/>
-          <w:sz w:val="22"/>
-          <w:szCs w:val="22"/>
-        </w:rPr>
-        <w:t xml:space="preserve"> </w:t>
-      </w:r>
-      <w:proofErr w:type="spellStart"/>
-      <w:r>
-        <w:rPr>
-          <w:rFonts w:ascii="Arial" w:eastAsia="Helvetica Neue" w:hAnsi="Arial" w:cs="Arial"/>
-          <w:color w:val="000000"/>
-          <w:sz w:val="22"/>
-          <w:szCs w:val="22"/>
-        </w:rPr>
-        <w:t>estruturado</w:t>
-      </w:r>
-      <w:proofErr w:type="spellEnd"/>
+      <w:r>
+        <w:rPr>
+          <w:rFonts w:ascii="Arial" w:eastAsia="Helvetica Neue" w:hAnsi="Arial" w:cs="Arial"/>
+          <w:color w:val="000000"/>
+          <w:sz w:val="22"/>
+          <w:szCs w:val="22"/>
+        </w:rPr>
+        <w:t>banco de dados</w:t>
+      </w:r>
       <w:r>
         <w:rPr>
           <w:rFonts w:ascii="Arial" w:eastAsia="Helvetica Neue" w:hAnsi="Arial" w:cs="Arial"/>
@@ -2346,6 +2382,7 @@
           <w:sz w:val="22"/>
           <w:szCs w:val="22"/>
         </w:rPr>
+        <w:lastRenderedPageBreak/>
         <w:t xml:space="preserve"> </w:t>
       </w:r>
       <w:proofErr w:type="spellStart"/>
@@ -3589,7 +3626,12 @@
     </w:p>
     <w:p>
       <w:pPr>
+        <w:pStyle w:val="PargrafodaLista"/>
         <w:keepLines/>
+        <w:numPr>
+          <w:ilvl w:val="0"/>
+          <w:numId w:val="18"/>
+        </w:numPr>
         <w:pBdr>
           <w:top w:val="nil"/>
           <w:left w:val="nil"/>
@@ -3597,7 +3639,6 @@
           <w:right w:val="nil"/>
           <w:between w:val="nil"/>
         </w:pBdr>
-        <w:ind w:left="1277" w:hanging="709"/>
         <w:jc w:val="both"/>
         <w:rPr>
           <w:rFonts w:ascii="Arial" w:eastAsia="Helvetica Neue" w:hAnsi="Arial" w:cs="Arial"/>
@@ -3606,25 +3647,6 @@
           <w:szCs w:val="22"/>
         </w:rPr>
       </w:pPr>
-      <w:r>
-        <w:rPr>
-          <w:rFonts w:ascii="Arial" w:eastAsia="Helvetica Neue" w:hAnsi="Arial" w:cs="Arial"/>
-          <w:color w:val="000000"/>
-          <w:sz w:val="22"/>
-          <w:szCs w:val="22"/>
-        </w:rPr>
-        <w:tab/>
-      </w:r>
-      <w:r>
-        <w:rPr>
-          <w:rFonts w:ascii="Arial" w:eastAsia="Helvetica Neue" w:hAnsi="Arial" w:cs="Arial"/>
-          <w:color w:val="000000"/>
-          <w:sz w:val="22"/>
-          <w:szCs w:val="22"/>
-        </w:rPr>
-        <w:tab/>
-        <w:t xml:space="preserve">•  </w:t>
-      </w:r>
       <w:proofErr w:type="spellStart"/>
       <w:r>
         <w:rPr>
@@ -3781,6 +3803,483 @@
     </w:p>
     <w:p>
       <w:pPr>
+        <w:pStyle w:val="PargrafodaLista"/>
+        <w:keepLines/>
+        <w:numPr>
+          <w:ilvl w:val="0"/>
+          <w:numId w:val="16"/>
+        </w:numPr>
+        <w:pBdr>
+          <w:top w:val="nil"/>
+          <w:left w:val="nil"/>
+          <w:bottom w:val="nil"/>
+          <w:right w:val="nil"/>
+          <w:between w:val="nil"/>
+        </w:pBdr>
+        <w:tabs>
+          <w:tab w:val="clear" w:pos="720"/>
+          <w:tab w:val="num" w:pos="1800"/>
+        </w:tabs>
+        <w:ind w:left="1800"/>
+        <w:jc w:val="both"/>
+        <w:rPr>
+          <w:rFonts w:ascii="Arial" w:eastAsia="Helvetica Neue" w:hAnsi="Arial" w:cs="Arial"/>
+          <w:color w:val="000000"/>
+          <w:sz w:val="22"/>
+          <w:szCs w:val="22"/>
+        </w:rPr>
+      </w:pPr>
+      <w:proofErr w:type="spellStart"/>
+      <w:r>
+        <w:rPr>
+          <w:rFonts w:ascii="Arial" w:eastAsia="Helvetica Neue" w:hAnsi="Arial" w:cs="Arial"/>
+          <w:b/>
+          <w:bCs/>
+          <w:color w:val="000000"/>
+          <w:sz w:val="22"/>
+          <w:szCs w:val="22"/>
+        </w:rPr>
+        <w:t>JsonOutputParser</w:t>
+      </w:r>
+      <w:proofErr w:type="spellEnd"/>
+      <w:r>
+        <w:rPr>
+          <w:rFonts w:ascii="Arial" w:eastAsia="Helvetica Neue" w:hAnsi="Arial" w:cs="Arial"/>
+          <w:b/>
+          <w:bCs/>
+          <w:color w:val="000000"/>
+          <w:sz w:val="22"/>
+          <w:szCs w:val="22"/>
+        </w:rPr>
+        <w:t xml:space="preserve"> com </w:t>
+      </w:r>
+      <w:proofErr w:type="spellStart"/>
+      <w:r>
+        <w:rPr>
+          <w:rFonts w:ascii="Arial" w:eastAsia="Helvetica Neue" w:hAnsi="Arial" w:cs="Arial"/>
+          <w:b/>
+          <w:bCs/>
+          <w:color w:val="000000"/>
+          <w:sz w:val="22"/>
+          <w:szCs w:val="22"/>
+        </w:rPr>
+        <w:t>Pydantic</w:t>
+      </w:r>
+      <w:proofErr w:type="spellEnd"/>
+      <w:r>
+        <w:rPr>
+          <w:rFonts w:ascii="Arial" w:eastAsia="Helvetica Neue" w:hAnsi="Arial" w:cs="Arial"/>
+          <w:b/>
+          <w:bCs/>
+          <w:color w:val="000000"/>
+          <w:sz w:val="22"/>
+          <w:szCs w:val="22"/>
+        </w:rPr>
+        <w:t>:</w:t>
+      </w:r>
+      <w:r>
+        <w:rPr>
+          <w:rFonts w:ascii="Arial" w:eastAsia="Helvetica Neue" w:hAnsi="Arial" w:cs="Arial"/>
+          <w:color w:val="000000"/>
+          <w:sz w:val="22"/>
+          <w:szCs w:val="22"/>
+        </w:rPr>
+        <w:t xml:space="preserve"> </w:t>
+      </w:r>
+      <w:proofErr w:type="spellStart"/>
+      <w:r>
+        <w:rPr>
+          <w:rFonts w:ascii="Arial" w:eastAsia="Helvetica Neue" w:hAnsi="Arial" w:cs="Arial"/>
+          <w:color w:val="000000"/>
+          <w:sz w:val="22"/>
+          <w:szCs w:val="22"/>
+        </w:rPr>
+        <w:t>Valida</w:t>
+      </w:r>
+      <w:proofErr w:type="spellEnd"/>
+      <w:r>
+        <w:rPr>
+          <w:rFonts w:ascii="Arial" w:eastAsia="Helvetica Neue" w:hAnsi="Arial" w:cs="Arial"/>
+          <w:color w:val="000000"/>
+          <w:sz w:val="22"/>
+          <w:szCs w:val="22"/>
+        </w:rPr>
+        <w:t xml:space="preserve"> as </w:t>
+      </w:r>
+      <w:proofErr w:type="spellStart"/>
+      <w:r>
+        <w:rPr>
+          <w:rFonts w:ascii="Arial" w:eastAsia="Helvetica Neue" w:hAnsi="Arial" w:cs="Arial"/>
+          <w:color w:val="000000"/>
+          <w:sz w:val="22"/>
+          <w:szCs w:val="22"/>
+        </w:rPr>
+        <w:t>saídas</w:t>
+      </w:r>
+      <w:proofErr w:type="spellEnd"/>
+      <w:r>
+        <w:rPr>
+          <w:rFonts w:ascii="Arial" w:eastAsia="Helvetica Neue" w:hAnsi="Arial" w:cs="Arial"/>
+          <w:color w:val="000000"/>
+          <w:sz w:val="22"/>
+          <w:szCs w:val="22"/>
+        </w:rPr>
+        <w:t xml:space="preserve"> do LLM, </w:t>
+      </w:r>
+      <w:proofErr w:type="spellStart"/>
+      <w:r>
+        <w:rPr>
+          <w:rFonts w:ascii="Arial" w:eastAsia="Helvetica Neue" w:hAnsi="Arial" w:cs="Arial"/>
+          <w:color w:val="000000"/>
+          <w:sz w:val="22"/>
+          <w:szCs w:val="22"/>
+        </w:rPr>
+        <w:t>garantindo</w:t>
+      </w:r>
+      <w:proofErr w:type="spellEnd"/>
+      <w:r>
+        <w:rPr>
+          <w:rFonts w:ascii="Arial" w:eastAsia="Helvetica Neue" w:hAnsi="Arial" w:cs="Arial"/>
+          <w:color w:val="000000"/>
+          <w:sz w:val="22"/>
+          <w:szCs w:val="22"/>
+        </w:rPr>
+        <w:t xml:space="preserve"> que </w:t>
+      </w:r>
+      <w:proofErr w:type="spellStart"/>
+      <w:r>
+        <w:rPr>
+          <w:rFonts w:ascii="Arial" w:eastAsia="Helvetica Neue" w:hAnsi="Arial" w:cs="Arial"/>
+          <w:color w:val="000000"/>
+          <w:sz w:val="22"/>
+          <w:szCs w:val="22"/>
+        </w:rPr>
+        <w:t>sigam</w:t>
+      </w:r>
+      <w:proofErr w:type="spellEnd"/>
+      <w:r>
+        <w:rPr>
+          <w:rFonts w:ascii="Arial" w:eastAsia="Helvetica Neue" w:hAnsi="Arial" w:cs="Arial"/>
+          <w:color w:val="000000"/>
+          <w:sz w:val="22"/>
+          <w:szCs w:val="22"/>
+        </w:rPr>
+        <w:t xml:space="preserve"> </w:t>
+      </w:r>
+      <w:proofErr w:type="spellStart"/>
+      <w:r>
+        <w:rPr>
+          <w:rFonts w:ascii="Arial" w:eastAsia="Helvetica Neue" w:hAnsi="Arial" w:cs="Arial"/>
+          <w:color w:val="000000"/>
+          <w:sz w:val="22"/>
+          <w:szCs w:val="22"/>
+        </w:rPr>
+        <w:t>formatos</w:t>
+      </w:r>
+      <w:proofErr w:type="spellEnd"/>
+      <w:r>
+        <w:rPr>
+          <w:rFonts w:ascii="Arial" w:eastAsia="Helvetica Neue" w:hAnsi="Arial" w:cs="Arial"/>
+          <w:color w:val="000000"/>
+          <w:sz w:val="22"/>
+          <w:szCs w:val="22"/>
+        </w:rPr>
+        <w:t xml:space="preserve"> </w:t>
+      </w:r>
+      <w:proofErr w:type="spellStart"/>
+      <w:r>
+        <w:rPr>
+          <w:rFonts w:ascii="Arial" w:eastAsia="Helvetica Neue" w:hAnsi="Arial" w:cs="Arial"/>
+          <w:color w:val="000000"/>
+          <w:sz w:val="22"/>
+          <w:szCs w:val="22"/>
+        </w:rPr>
+        <w:t>estruturados</w:t>
+      </w:r>
+      <w:proofErr w:type="spellEnd"/>
+      <w:r>
+        <w:rPr>
+          <w:rFonts w:ascii="Arial" w:eastAsia="Helvetica Neue" w:hAnsi="Arial" w:cs="Arial"/>
+          <w:color w:val="000000"/>
+          <w:sz w:val="22"/>
+          <w:szCs w:val="22"/>
+        </w:rPr>
+        <w:t xml:space="preserve"> (ex.: </w:t>
+      </w:r>
+      <w:proofErr w:type="spellStart"/>
+      <w:r>
+        <w:rPr>
+          <w:rFonts w:ascii="Arial" w:eastAsia="Helvetica Neue" w:hAnsi="Arial" w:cs="Arial"/>
+          <w:color w:val="000000"/>
+          <w:sz w:val="22"/>
+          <w:szCs w:val="22"/>
+        </w:rPr>
+        <w:t>Resposta</w:t>
+      </w:r>
+      <w:proofErr w:type="spellEnd"/>
+      <w:r>
+        <w:rPr>
+          <w:rFonts w:ascii="Arial" w:eastAsia="Helvetica Neue" w:hAnsi="Arial" w:cs="Arial"/>
+          <w:color w:val="000000"/>
+          <w:sz w:val="22"/>
+          <w:szCs w:val="22"/>
+        </w:rPr>
+        <w:t xml:space="preserve"> com campo </w:t>
+      </w:r>
+      <w:proofErr w:type="spellStart"/>
+      <w:r>
+        <w:rPr>
+          <w:rFonts w:ascii="Arial" w:eastAsia="Helvetica Neue" w:hAnsi="Arial" w:cs="Arial"/>
+          <w:color w:val="000000"/>
+          <w:sz w:val="22"/>
+          <w:szCs w:val="22"/>
+        </w:rPr>
+        <w:t>resposta</w:t>
+      </w:r>
+      <w:proofErr w:type="spellEnd"/>
+      <w:r>
+        <w:rPr>
+          <w:rFonts w:ascii="Arial" w:eastAsia="Helvetica Neue" w:hAnsi="Arial" w:cs="Arial"/>
+          <w:color w:val="000000"/>
+          <w:sz w:val="22"/>
+          <w:szCs w:val="22"/>
+        </w:rPr>
+        <w:t xml:space="preserve">: str </w:t>
+      </w:r>
+      <w:proofErr w:type="spellStart"/>
+      <w:r>
+        <w:rPr>
+          <w:rFonts w:ascii="Arial" w:eastAsia="Helvetica Neue" w:hAnsi="Arial" w:cs="Arial"/>
+          <w:color w:val="000000"/>
+          <w:sz w:val="22"/>
+          <w:szCs w:val="22"/>
+        </w:rPr>
+        <w:t>ou</w:t>
+      </w:r>
+      <w:proofErr w:type="spellEnd"/>
+      <w:r>
+        <w:rPr>
+          <w:rFonts w:ascii="Arial" w:eastAsia="Helvetica Neue" w:hAnsi="Arial" w:cs="Arial"/>
+          <w:color w:val="000000"/>
+          <w:sz w:val="22"/>
+          <w:szCs w:val="22"/>
+        </w:rPr>
+        <w:t xml:space="preserve"> Query com campo query: str).</w:t>
+      </w:r>
+    </w:p>
+    <w:p>
+      <w:pPr>
+        <w:keepLines/>
+        <w:pBdr>
+          <w:top w:val="nil"/>
+          <w:left w:val="nil"/>
+          <w:bottom w:val="nil"/>
+          <w:right w:val="nil"/>
+          <w:between w:val="nil"/>
+        </w:pBdr>
+        <w:ind w:left="1364" w:hanging="284"/>
+        <w:jc w:val="both"/>
+        <w:rPr>
+          <w:rFonts w:ascii="Arial" w:eastAsia="Helvetica Neue" w:hAnsi="Arial" w:cs="Arial"/>
+          <w:color w:val="000000"/>
+          <w:sz w:val="22"/>
+          <w:szCs w:val="22"/>
+        </w:rPr>
+      </w:pPr>
+    </w:p>
+    <w:p>
+      <w:pPr>
+        <w:pStyle w:val="PargrafodaLista"/>
+        <w:keepLines/>
+        <w:numPr>
+          <w:ilvl w:val="0"/>
+          <w:numId w:val="16"/>
+        </w:numPr>
+        <w:pBdr>
+          <w:top w:val="nil"/>
+          <w:left w:val="nil"/>
+          <w:bottom w:val="nil"/>
+          <w:right w:val="nil"/>
+          <w:between w:val="nil"/>
+        </w:pBdr>
+        <w:tabs>
+          <w:tab w:val="clear" w:pos="720"/>
+          <w:tab w:val="num" w:pos="1800"/>
+        </w:tabs>
+        <w:ind w:left="1800"/>
+        <w:jc w:val="both"/>
+        <w:rPr>
+          <w:rFonts w:ascii="Arial" w:eastAsia="Helvetica Neue" w:hAnsi="Arial" w:cs="Arial"/>
+          <w:color w:val="000000"/>
+          <w:sz w:val="22"/>
+          <w:szCs w:val="22"/>
+        </w:rPr>
+      </w:pPr>
+      <w:proofErr w:type="spellStart"/>
+      <w:r>
+        <w:rPr>
+          <w:rFonts w:ascii="Arial" w:eastAsia="Helvetica Neue" w:hAnsi="Arial" w:cs="Arial"/>
+          <w:b/>
+          <w:bCs/>
+          <w:color w:val="000000"/>
+          <w:sz w:val="22"/>
+          <w:szCs w:val="22"/>
+        </w:rPr>
+        <w:t>Cadeias</w:t>
+      </w:r>
+      <w:proofErr w:type="spellEnd"/>
+      <w:r>
+        <w:rPr>
+          <w:rFonts w:ascii="Arial" w:eastAsia="Helvetica Neue" w:hAnsi="Arial" w:cs="Arial"/>
+          <w:b/>
+          <w:bCs/>
+          <w:color w:val="000000"/>
+          <w:sz w:val="22"/>
+          <w:szCs w:val="22"/>
+        </w:rPr>
+        <w:t>:</w:t>
+      </w:r>
+      <w:r>
+        <w:rPr>
+          <w:rFonts w:ascii="Arial" w:eastAsia="Helvetica Neue" w:hAnsi="Arial" w:cs="Arial"/>
+          <w:color w:val="000000"/>
+          <w:sz w:val="22"/>
+          <w:szCs w:val="22"/>
+        </w:rPr>
+        <w:t xml:space="preserve"> </w:t>
+      </w:r>
+      <w:proofErr w:type="spellStart"/>
+      <w:r>
+        <w:rPr>
+          <w:rFonts w:ascii="Arial" w:eastAsia="Helvetica Neue" w:hAnsi="Arial" w:cs="Arial"/>
+          <w:color w:val="000000"/>
+          <w:sz w:val="22"/>
+          <w:szCs w:val="22"/>
+        </w:rPr>
+        <w:t>Combina</w:t>
+      </w:r>
+      <w:proofErr w:type="spellEnd"/>
+      <w:r>
+        <w:rPr>
+          <w:rFonts w:ascii="Arial" w:eastAsia="Helvetica Neue" w:hAnsi="Arial" w:cs="Arial"/>
+          <w:color w:val="000000"/>
+          <w:sz w:val="22"/>
+          <w:szCs w:val="22"/>
+        </w:rPr>
+        <w:t xml:space="preserve"> </w:t>
+      </w:r>
+      <w:proofErr w:type="spellStart"/>
+      <w:r>
+        <w:rPr>
+          <w:rFonts w:ascii="Arial" w:eastAsia="Helvetica Neue" w:hAnsi="Arial" w:cs="Arial"/>
+          <w:color w:val="000000"/>
+          <w:sz w:val="22"/>
+          <w:szCs w:val="22"/>
+        </w:rPr>
+        <w:t>PromptTemplate</w:t>
+      </w:r>
+      <w:proofErr w:type="spellEnd"/>
+      <w:r>
+        <w:rPr>
+          <w:rFonts w:ascii="Arial" w:eastAsia="Helvetica Neue" w:hAnsi="Arial" w:cs="Arial"/>
+          <w:color w:val="000000"/>
+          <w:sz w:val="22"/>
+          <w:szCs w:val="22"/>
+        </w:rPr>
+        <w:t xml:space="preserve">, LLM, e parser </w:t>
+      </w:r>
+      <w:proofErr w:type="spellStart"/>
+      <w:r>
+        <w:rPr>
+          <w:rFonts w:ascii="Arial" w:eastAsia="Helvetica Neue" w:hAnsi="Arial" w:cs="Arial"/>
+          <w:color w:val="000000"/>
+          <w:sz w:val="22"/>
+          <w:szCs w:val="22"/>
+        </w:rPr>
+        <w:t>em</w:t>
+      </w:r>
+      <w:proofErr w:type="spellEnd"/>
+      <w:r>
+        <w:rPr>
+          <w:rFonts w:ascii="Arial" w:eastAsia="Helvetica Neue" w:hAnsi="Arial" w:cs="Arial"/>
+          <w:color w:val="000000"/>
+          <w:sz w:val="22"/>
+          <w:szCs w:val="22"/>
+        </w:rPr>
+        <w:t xml:space="preserve"> pipelines para </w:t>
+      </w:r>
+      <w:proofErr w:type="spellStart"/>
+      <w:r>
+        <w:rPr>
+          <w:rFonts w:ascii="Arial" w:eastAsia="Helvetica Neue" w:hAnsi="Arial" w:cs="Arial"/>
+          <w:color w:val="000000"/>
+          <w:sz w:val="22"/>
+          <w:szCs w:val="22"/>
+        </w:rPr>
+        <w:t>processar</w:t>
+      </w:r>
+      <w:proofErr w:type="spellEnd"/>
+      <w:r>
+        <w:rPr>
+          <w:rFonts w:ascii="Arial" w:eastAsia="Helvetica Neue" w:hAnsi="Arial" w:cs="Arial"/>
+          <w:color w:val="000000"/>
+          <w:sz w:val="22"/>
+          <w:szCs w:val="22"/>
+        </w:rPr>
+        <w:t xml:space="preserve"> e</w:t>
+      </w:r>
+      <w:r>
+        <w:rPr>
+          <w:rFonts w:ascii="Arial" w:eastAsia="Helvetica Neue" w:hAnsi="Arial" w:cs="Arial"/>
+          <w:color w:val="000000"/>
+          <w:sz w:val="22"/>
+          <w:szCs w:val="22"/>
+        </w:rPr>
+        <w:t xml:space="preserve">ntradas e </w:t>
+      </w:r>
+      <w:proofErr w:type="spellStart"/>
+      <w:r>
+        <w:rPr>
+          <w:rFonts w:ascii="Arial" w:eastAsia="Helvetica Neue" w:hAnsi="Arial" w:cs="Arial"/>
+          <w:color w:val="000000"/>
+          <w:sz w:val="22"/>
+          <w:szCs w:val="22"/>
+        </w:rPr>
+        <w:t>saídas</w:t>
+      </w:r>
+      <w:proofErr w:type="spellEnd"/>
+      <w:r>
+        <w:rPr>
+          <w:rFonts w:ascii="Arial" w:eastAsia="Helvetica Neue" w:hAnsi="Arial" w:cs="Arial"/>
+          <w:color w:val="000000"/>
+          <w:sz w:val="22"/>
+          <w:szCs w:val="22"/>
+        </w:rPr>
+        <w:t xml:space="preserve"> de forma </w:t>
+      </w:r>
+      <w:proofErr w:type="spellStart"/>
+      <w:r>
+        <w:rPr>
+          <w:rFonts w:ascii="Arial" w:eastAsia="Helvetica Neue" w:hAnsi="Arial" w:cs="Arial"/>
+          <w:color w:val="000000"/>
+          <w:sz w:val="22"/>
+          <w:szCs w:val="22"/>
+        </w:rPr>
+        <w:t>encadeada</w:t>
+      </w:r>
+      <w:proofErr w:type="spellEnd"/>
+      <w:r>
+        <w:rPr>
+          <w:rFonts w:ascii="Arial" w:eastAsia="Helvetica Neue" w:hAnsi="Arial" w:cs="Arial"/>
+          <w:color w:val="000000"/>
+          <w:sz w:val="22"/>
+          <w:szCs w:val="22"/>
+        </w:rPr>
+        <w:t>.</w:t>
+      </w:r>
+    </w:p>
+    <w:p>
+      <w:pPr>
         <w:keepLines/>
         <w:pBdr>
           <w:top w:val="nil"/>
@@ -3798,272 +4297,6 @@
           <w:szCs w:val="22"/>
         </w:rPr>
       </w:pPr>
-      <w:r>
-        <w:rPr>
-          <w:rFonts w:ascii="Arial" w:eastAsia="Helvetica Neue" w:hAnsi="Arial" w:cs="Arial"/>
-          <w:color w:val="000000"/>
-          <w:sz w:val="22"/>
-          <w:szCs w:val="22"/>
-        </w:rPr>
-        <w:lastRenderedPageBreak/>
-        <w:tab/>
-      </w:r>
-      <w:r>
-        <w:rPr>
-          <w:rFonts w:ascii="Arial" w:eastAsia="Helvetica Neue" w:hAnsi="Arial" w:cs="Arial"/>
-          <w:color w:val="000000"/>
-          <w:sz w:val="22"/>
-          <w:szCs w:val="22"/>
-        </w:rPr>
-        <w:tab/>
-        <w:t xml:space="preserve">• </w:t>
-      </w:r>
-      <w:r>
-        <w:rPr>
-          <w:rFonts w:ascii="Arial" w:eastAsia="Helvetica Neue" w:hAnsi="Arial" w:cs="Arial"/>
-          <w:color w:val="000000"/>
-          <w:sz w:val="22"/>
-          <w:szCs w:val="22"/>
-        </w:rPr>
-        <w:t xml:space="preserve"> </w:t>
-      </w:r>
-      <w:proofErr w:type="spellStart"/>
-      <w:r>
-        <w:rPr>
-          <w:rFonts w:ascii="Arial" w:eastAsia="Helvetica Neue" w:hAnsi="Arial" w:cs="Arial"/>
-          <w:b/>
-          <w:bCs/>
-          <w:color w:val="000000"/>
-          <w:sz w:val="22"/>
-          <w:szCs w:val="22"/>
-        </w:rPr>
-        <w:t>JsonOutputParser</w:t>
-      </w:r>
-      <w:proofErr w:type="spellEnd"/>
-      <w:r>
-        <w:rPr>
-          <w:rFonts w:ascii="Arial" w:eastAsia="Helvetica Neue" w:hAnsi="Arial" w:cs="Arial"/>
-          <w:b/>
-          <w:bCs/>
-          <w:color w:val="000000"/>
-          <w:sz w:val="22"/>
-          <w:szCs w:val="22"/>
-        </w:rPr>
-        <w:t xml:space="preserve"> com </w:t>
-      </w:r>
-      <w:proofErr w:type="spellStart"/>
-      <w:r>
-        <w:rPr>
-          <w:rFonts w:ascii="Arial" w:eastAsia="Helvetica Neue" w:hAnsi="Arial" w:cs="Arial"/>
-          <w:b/>
-          <w:bCs/>
-          <w:color w:val="000000"/>
-          <w:sz w:val="22"/>
-          <w:szCs w:val="22"/>
-        </w:rPr>
-        <w:t>Pydantic</w:t>
-      </w:r>
-      <w:proofErr w:type="spellEnd"/>
-      <w:r>
-        <w:rPr>
-          <w:rFonts w:ascii="Arial" w:eastAsia="Helvetica Neue" w:hAnsi="Arial" w:cs="Arial"/>
-          <w:b/>
-          <w:bCs/>
-          <w:color w:val="000000"/>
-          <w:sz w:val="22"/>
-          <w:szCs w:val="22"/>
-        </w:rPr>
-        <w:t>:</w:t>
-      </w:r>
-      <w:r>
-        <w:rPr>
-          <w:rFonts w:ascii="Arial" w:eastAsia="Helvetica Neue" w:hAnsi="Arial" w:cs="Arial"/>
-          <w:color w:val="000000"/>
-          <w:sz w:val="22"/>
-          <w:szCs w:val="22"/>
-        </w:rPr>
-        <w:t xml:space="preserve"> </w:t>
-      </w:r>
-      <w:proofErr w:type="spellStart"/>
-      <w:r>
-        <w:rPr>
-          <w:rFonts w:ascii="Arial" w:eastAsia="Helvetica Neue" w:hAnsi="Arial" w:cs="Arial"/>
-          <w:color w:val="000000"/>
-          <w:sz w:val="22"/>
-          <w:szCs w:val="22"/>
-        </w:rPr>
-        <w:t>Valida</w:t>
-      </w:r>
-      <w:proofErr w:type="spellEnd"/>
-      <w:r>
-        <w:rPr>
-          <w:rFonts w:ascii="Arial" w:eastAsia="Helvetica Neue" w:hAnsi="Arial" w:cs="Arial"/>
-          <w:color w:val="000000"/>
-          <w:sz w:val="22"/>
-          <w:szCs w:val="22"/>
-        </w:rPr>
-        <w:t xml:space="preserve"> as </w:t>
-      </w:r>
-      <w:proofErr w:type="spellStart"/>
-      <w:r>
-        <w:rPr>
-          <w:rFonts w:ascii="Arial" w:eastAsia="Helvetica Neue" w:hAnsi="Arial" w:cs="Arial"/>
-          <w:color w:val="000000"/>
-          <w:sz w:val="22"/>
-          <w:szCs w:val="22"/>
-        </w:rPr>
-        <w:t>saídas</w:t>
-      </w:r>
-      <w:proofErr w:type="spellEnd"/>
-      <w:r>
-        <w:rPr>
-          <w:rFonts w:ascii="Arial" w:eastAsia="Helvetica Neue" w:hAnsi="Arial" w:cs="Arial"/>
-          <w:color w:val="000000"/>
-          <w:sz w:val="22"/>
-          <w:szCs w:val="22"/>
-        </w:rPr>
-        <w:t xml:space="preserve"> do LLM, </w:t>
-      </w:r>
-      <w:proofErr w:type="spellStart"/>
-      <w:r>
-        <w:rPr>
-          <w:rFonts w:ascii="Arial" w:eastAsia="Helvetica Neue" w:hAnsi="Arial" w:cs="Arial"/>
-          <w:color w:val="000000"/>
-          <w:sz w:val="22"/>
-          <w:szCs w:val="22"/>
-        </w:rPr>
-        <w:t>garantindo</w:t>
-      </w:r>
-      <w:proofErr w:type="spellEnd"/>
-      <w:r>
-        <w:rPr>
-          <w:rFonts w:ascii="Arial" w:eastAsia="Helvetica Neue" w:hAnsi="Arial" w:cs="Arial"/>
-          <w:color w:val="000000"/>
-          <w:sz w:val="22"/>
-          <w:szCs w:val="22"/>
-        </w:rPr>
-        <w:t xml:space="preserve"> que </w:t>
-      </w:r>
-      <w:proofErr w:type="spellStart"/>
-      <w:r>
-        <w:rPr>
-          <w:rFonts w:ascii="Arial" w:eastAsia="Helvetica Neue" w:hAnsi="Arial" w:cs="Arial"/>
-          <w:color w:val="000000"/>
-          <w:sz w:val="22"/>
-          <w:szCs w:val="22"/>
-        </w:rPr>
-        <w:t>sigam</w:t>
-      </w:r>
-      <w:proofErr w:type="spellEnd"/>
-      <w:r>
-        <w:rPr>
-          <w:rFonts w:ascii="Arial" w:eastAsia="Helvetica Neue" w:hAnsi="Arial" w:cs="Arial"/>
-          <w:color w:val="000000"/>
-          <w:sz w:val="22"/>
-          <w:szCs w:val="22"/>
-        </w:rPr>
-        <w:t xml:space="preserve"> </w:t>
-      </w:r>
-      <w:proofErr w:type="spellStart"/>
-      <w:r>
-        <w:rPr>
-          <w:rFonts w:ascii="Arial" w:eastAsia="Helvetica Neue" w:hAnsi="Arial" w:cs="Arial"/>
-          <w:color w:val="000000"/>
-          <w:sz w:val="22"/>
-          <w:szCs w:val="22"/>
-        </w:rPr>
-        <w:t>formatos</w:t>
-      </w:r>
-      <w:proofErr w:type="spellEnd"/>
-      <w:r>
-        <w:rPr>
-          <w:rFonts w:ascii="Arial" w:eastAsia="Helvetica Neue" w:hAnsi="Arial" w:cs="Arial"/>
-          <w:color w:val="000000"/>
-          <w:sz w:val="22"/>
-          <w:szCs w:val="22"/>
-        </w:rPr>
-        <w:t xml:space="preserve"> </w:t>
-      </w:r>
-      <w:proofErr w:type="spellStart"/>
-      <w:r>
-        <w:rPr>
-          <w:rFonts w:ascii="Arial" w:eastAsia="Helvetica Neue" w:hAnsi="Arial" w:cs="Arial"/>
-          <w:color w:val="000000"/>
-          <w:sz w:val="22"/>
-          <w:szCs w:val="22"/>
-        </w:rPr>
-        <w:t>estruturados</w:t>
-      </w:r>
-      <w:proofErr w:type="spellEnd"/>
-      <w:r>
-        <w:rPr>
-          <w:rFonts w:ascii="Arial" w:eastAsia="Helvetica Neue" w:hAnsi="Arial" w:cs="Arial"/>
-          <w:color w:val="000000"/>
-          <w:sz w:val="22"/>
-          <w:szCs w:val="22"/>
-        </w:rPr>
-        <w:t xml:space="preserve"> (ex.: </w:t>
-      </w:r>
-      <w:proofErr w:type="spellStart"/>
-      <w:r>
-        <w:rPr>
-          <w:rFonts w:ascii="Arial" w:eastAsia="Helvetica Neue" w:hAnsi="Arial" w:cs="Arial"/>
-          <w:color w:val="000000"/>
-          <w:sz w:val="22"/>
-          <w:szCs w:val="22"/>
-        </w:rPr>
-        <w:t>Resposta</w:t>
-      </w:r>
-      <w:proofErr w:type="spellEnd"/>
-      <w:r>
-        <w:rPr>
-          <w:rFonts w:ascii="Arial" w:eastAsia="Helvetica Neue" w:hAnsi="Arial" w:cs="Arial"/>
-          <w:color w:val="000000"/>
-          <w:sz w:val="22"/>
-          <w:szCs w:val="22"/>
-        </w:rPr>
-        <w:t xml:space="preserve"> com campo </w:t>
-      </w:r>
-      <w:proofErr w:type="spellStart"/>
-      <w:r>
-        <w:rPr>
-          <w:rFonts w:ascii="Arial" w:eastAsia="Helvetica Neue" w:hAnsi="Arial" w:cs="Arial"/>
-          <w:color w:val="000000"/>
-          <w:sz w:val="22"/>
-          <w:szCs w:val="22"/>
-        </w:rPr>
-        <w:t>resposta</w:t>
-      </w:r>
-      <w:proofErr w:type="spellEnd"/>
-      <w:r>
-        <w:rPr>
-          <w:rFonts w:ascii="Arial" w:eastAsia="Helvetica Neue" w:hAnsi="Arial" w:cs="Arial"/>
-          <w:color w:val="000000"/>
-          <w:sz w:val="22"/>
-          <w:szCs w:val="22"/>
-        </w:rPr>
-        <w:t xml:space="preserve">: str </w:t>
-      </w:r>
-      <w:proofErr w:type="spellStart"/>
-      <w:r>
-        <w:rPr>
-          <w:rFonts w:ascii="Arial" w:eastAsia="Helvetica Neue" w:hAnsi="Arial" w:cs="Arial"/>
-          <w:color w:val="000000"/>
-          <w:sz w:val="22"/>
-          <w:szCs w:val="22"/>
-        </w:rPr>
-        <w:t>ou</w:t>
-      </w:r>
-      <w:proofErr w:type="spellEnd"/>
-      <w:r>
-        <w:rPr>
-          <w:rFonts w:ascii="Arial" w:eastAsia="Helvetica Neue" w:hAnsi="Arial" w:cs="Arial"/>
-          <w:color w:val="000000"/>
-          <w:sz w:val="22"/>
-          <w:szCs w:val="22"/>
-        </w:rPr>
-        <w:t xml:space="preserve"> Query com campo query: str).</w:t>
-      </w:r>
     </w:p>
     <w:p>
       <w:pPr>
@@ -4095,245 +4328,48 @@
           <w:right w:val="nil"/>
           <w:between w:val="nil"/>
         </w:pBdr>
-        <w:ind w:left="709" w:hanging="709"/>
+        <w:ind w:left="568"/>
         <w:jc w:val="both"/>
         <w:rPr>
           <w:rFonts w:ascii="Arial" w:eastAsia="Helvetica Neue" w:hAnsi="Arial" w:cs="Arial"/>
-          <w:color w:val="000000"/>
-          <w:sz w:val="22"/>
-          <w:szCs w:val="22"/>
-        </w:rPr>
-      </w:pPr>
-      <w:r>
-        <w:rPr>
-          <w:rFonts w:ascii="Arial" w:eastAsia="Helvetica Neue" w:hAnsi="Arial" w:cs="Arial"/>
-          <w:color w:val="000000"/>
-          <w:sz w:val="22"/>
-          <w:szCs w:val="22"/>
-        </w:rPr>
-        <w:tab/>
-      </w:r>
-      <w:r>
-        <w:rPr>
-          <w:rFonts w:ascii="Arial" w:eastAsia="Helvetica Neue" w:hAnsi="Arial" w:cs="Arial"/>
-          <w:color w:val="000000"/>
-          <w:sz w:val="22"/>
-          <w:szCs w:val="22"/>
-        </w:rPr>
-        <w:tab/>
-        <w:t>•</w:t>
-      </w:r>
-      <w:r>
-        <w:rPr>
-          <w:rFonts w:ascii="Arial" w:eastAsia="Helvetica Neue" w:hAnsi="Arial" w:cs="Arial"/>
-          <w:color w:val="000000"/>
-          <w:sz w:val="22"/>
-          <w:szCs w:val="22"/>
-        </w:rPr>
-        <w:t xml:space="preserve"> </w:t>
-      </w:r>
-      <w:proofErr w:type="spellStart"/>
-      <w:r>
-        <w:rPr>
-          <w:rFonts w:ascii="Arial" w:eastAsia="Helvetica Neue" w:hAnsi="Arial" w:cs="Arial"/>
-          <w:b/>
-          <w:bCs/>
-          <w:color w:val="000000"/>
-          <w:sz w:val="22"/>
-          <w:szCs w:val="22"/>
-        </w:rPr>
-        <w:t>Cadeias</w:t>
-      </w:r>
-      <w:proofErr w:type="spellEnd"/>
-      <w:r>
-        <w:rPr>
-          <w:rFonts w:ascii="Arial" w:eastAsia="Helvetica Neue" w:hAnsi="Arial" w:cs="Arial"/>
-          <w:b/>
-          <w:bCs/>
-          <w:color w:val="000000"/>
-          <w:sz w:val="22"/>
-          <w:szCs w:val="22"/>
-        </w:rPr>
-        <w:t>:</w:t>
-      </w:r>
-      <w:r>
-        <w:rPr>
-          <w:rFonts w:ascii="Arial" w:eastAsia="Helvetica Neue" w:hAnsi="Arial" w:cs="Arial"/>
-          <w:color w:val="000000"/>
-          <w:sz w:val="22"/>
-          <w:szCs w:val="22"/>
-        </w:rPr>
-        <w:t xml:space="preserve"> </w:t>
-      </w:r>
-      <w:proofErr w:type="spellStart"/>
-      <w:r>
-        <w:rPr>
-          <w:rFonts w:ascii="Arial" w:eastAsia="Helvetica Neue" w:hAnsi="Arial" w:cs="Arial"/>
-          <w:color w:val="000000"/>
-          <w:sz w:val="22"/>
-          <w:szCs w:val="22"/>
-        </w:rPr>
-        <w:t>Combina</w:t>
-      </w:r>
-      <w:proofErr w:type="spellEnd"/>
-      <w:r>
-        <w:rPr>
-          <w:rFonts w:ascii="Arial" w:eastAsia="Helvetica Neue" w:hAnsi="Arial" w:cs="Arial"/>
-          <w:color w:val="000000"/>
-          <w:sz w:val="22"/>
-          <w:szCs w:val="22"/>
-        </w:rPr>
-        <w:t xml:space="preserve"> </w:t>
-      </w:r>
-      <w:proofErr w:type="spellStart"/>
-      <w:r>
-        <w:rPr>
-          <w:rFonts w:ascii="Arial" w:eastAsia="Helvetica Neue" w:hAnsi="Arial" w:cs="Arial"/>
-          <w:color w:val="000000"/>
-          <w:sz w:val="22"/>
-          <w:szCs w:val="22"/>
-        </w:rPr>
-        <w:t>PromptTemplate</w:t>
-      </w:r>
-      <w:proofErr w:type="spellEnd"/>
-      <w:r>
-        <w:rPr>
-          <w:rFonts w:ascii="Arial" w:eastAsia="Helvetica Neue" w:hAnsi="Arial" w:cs="Arial"/>
-          <w:color w:val="000000"/>
-          <w:sz w:val="22"/>
-          <w:szCs w:val="22"/>
-        </w:rPr>
-        <w:t xml:space="preserve">, LLM, e parser </w:t>
-      </w:r>
-      <w:proofErr w:type="spellStart"/>
-      <w:r>
-        <w:rPr>
-          <w:rFonts w:ascii="Arial" w:eastAsia="Helvetica Neue" w:hAnsi="Arial" w:cs="Arial"/>
-          <w:color w:val="000000"/>
-          <w:sz w:val="22"/>
-          <w:szCs w:val="22"/>
-        </w:rPr>
-        <w:t>em</w:t>
-      </w:r>
-      <w:proofErr w:type="spellEnd"/>
-      <w:r>
-        <w:rPr>
-          <w:rFonts w:ascii="Arial" w:eastAsia="Helvetica Neue" w:hAnsi="Arial" w:cs="Arial"/>
-          <w:color w:val="000000"/>
-          <w:sz w:val="22"/>
-          <w:szCs w:val="22"/>
-        </w:rPr>
-        <w:t xml:space="preserve"> pipelines para </w:t>
-      </w:r>
-      <w:proofErr w:type="spellStart"/>
-      <w:r>
-        <w:rPr>
-          <w:rFonts w:ascii="Arial" w:eastAsia="Helvetica Neue" w:hAnsi="Arial" w:cs="Arial"/>
-          <w:color w:val="000000"/>
-          <w:sz w:val="22"/>
-          <w:szCs w:val="22"/>
-        </w:rPr>
-        <w:t>processar</w:t>
-      </w:r>
-      <w:proofErr w:type="spellEnd"/>
-      <w:r>
-        <w:rPr>
-          <w:rFonts w:ascii="Arial" w:eastAsia="Helvetica Neue" w:hAnsi="Arial" w:cs="Arial"/>
-          <w:color w:val="000000"/>
-          <w:sz w:val="22"/>
-          <w:szCs w:val="22"/>
-        </w:rPr>
-        <w:t xml:space="preserve"> e</w:t>
-      </w:r>
-      <w:r>
-        <w:rPr>
-          <w:rFonts w:ascii="Arial" w:eastAsia="Helvetica Neue" w:hAnsi="Arial" w:cs="Arial"/>
-          <w:color w:val="000000"/>
-          <w:sz w:val="22"/>
-          <w:szCs w:val="22"/>
-        </w:rPr>
-        <w:t xml:space="preserve">ntradas e </w:t>
-      </w:r>
-      <w:proofErr w:type="spellStart"/>
-      <w:r>
-        <w:rPr>
-          <w:rFonts w:ascii="Arial" w:eastAsia="Helvetica Neue" w:hAnsi="Arial" w:cs="Arial"/>
-          <w:color w:val="000000"/>
-          <w:sz w:val="22"/>
-          <w:szCs w:val="22"/>
-        </w:rPr>
-        <w:t>saídas</w:t>
-      </w:r>
-      <w:proofErr w:type="spellEnd"/>
-      <w:r>
-        <w:rPr>
-          <w:rFonts w:ascii="Arial" w:eastAsia="Helvetica Neue" w:hAnsi="Arial" w:cs="Arial"/>
-          <w:color w:val="000000"/>
-          <w:sz w:val="22"/>
-          <w:szCs w:val="22"/>
-        </w:rPr>
-        <w:t xml:space="preserve"> de forma </w:t>
-      </w:r>
-      <w:proofErr w:type="spellStart"/>
-      <w:r>
-        <w:rPr>
-          <w:rFonts w:ascii="Arial" w:eastAsia="Helvetica Neue" w:hAnsi="Arial" w:cs="Arial"/>
-          <w:color w:val="000000"/>
-          <w:sz w:val="22"/>
-          <w:szCs w:val="22"/>
-        </w:rPr>
-        <w:t>encadeada</w:t>
-      </w:r>
-      <w:proofErr w:type="spellEnd"/>
-      <w:r>
-        <w:rPr>
-          <w:rFonts w:ascii="Arial" w:eastAsia="Helvetica Neue" w:hAnsi="Arial" w:cs="Arial"/>
-          <w:color w:val="000000"/>
-          <w:sz w:val="22"/>
-          <w:szCs w:val="22"/>
-        </w:rPr>
-        <w:t>.</w:t>
-      </w:r>
-    </w:p>
-    <w:p>
-      <w:pPr>
-        <w:keepLines/>
-        <w:pBdr>
-          <w:top w:val="nil"/>
-          <w:left w:val="nil"/>
-          <w:bottom w:val="nil"/>
-          <w:right w:val="nil"/>
-          <w:between w:val="nil"/>
-        </w:pBdr>
-        <w:ind w:left="709" w:hanging="709"/>
-        <w:jc w:val="both"/>
-        <w:rPr>
-          <w:rFonts w:ascii="Arial" w:eastAsia="Helvetica Neue" w:hAnsi="Arial" w:cs="Arial"/>
-          <w:color w:val="000000"/>
-          <w:sz w:val="22"/>
-          <w:szCs w:val="22"/>
-        </w:rPr>
-      </w:pPr>
-    </w:p>
-    <w:p>
-      <w:pPr>
-        <w:keepLines/>
-        <w:pBdr>
-          <w:top w:val="nil"/>
-          <w:left w:val="nil"/>
-          <w:bottom w:val="nil"/>
-          <w:right w:val="nil"/>
-          <w:between w:val="nil"/>
-        </w:pBdr>
-        <w:ind w:left="284" w:hanging="284"/>
-        <w:jc w:val="both"/>
-        <w:rPr>
-          <w:rFonts w:ascii="Arial" w:eastAsia="Helvetica Neue" w:hAnsi="Arial" w:cs="Arial"/>
-          <w:color w:val="000000"/>
-          <w:sz w:val="22"/>
-          <w:szCs w:val="22"/>
-        </w:rPr>
-      </w:pPr>
+          <w:b/>
+          <w:bCs/>
+          <w:color w:val="000000"/>
+          <w:sz w:val="22"/>
+          <w:szCs w:val="22"/>
+        </w:rPr>
+      </w:pPr>
+      <w:proofErr w:type="spellStart"/>
+      <w:r>
+        <w:rPr>
+          <w:rFonts w:ascii="Arial" w:eastAsia="Helvetica Neue" w:hAnsi="Arial" w:cs="Arial"/>
+          <w:b/>
+          <w:bCs/>
+          <w:color w:val="000000"/>
+        </w:rPr>
+        <w:t>Modelo</w:t>
+      </w:r>
+      <w:proofErr w:type="spellEnd"/>
+      <w:r>
+        <w:rPr>
+          <w:rFonts w:ascii="Arial" w:eastAsia="Helvetica Neue" w:hAnsi="Arial" w:cs="Arial"/>
+          <w:b/>
+          <w:bCs/>
+          <w:color w:val="000000"/>
+        </w:rPr>
+        <w:t xml:space="preserve"> de </w:t>
+      </w:r>
+      <w:proofErr w:type="spellStart"/>
+      <w:r>
+        <w:rPr>
+          <w:rFonts w:ascii="Arial" w:eastAsia="Helvetica Neue" w:hAnsi="Arial" w:cs="Arial"/>
+          <w:b/>
+          <w:bCs/>
+          <w:color w:val="000000"/>
+        </w:rPr>
+        <w:t>linguagem</w:t>
+      </w:r>
+      <w:proofErr w:type="spellEnd"/>
     </w:p>
     <w:p>
       <w:pPr>
@@ -4356,65 +4392,220 @@
           <w:szCs w:val="22"/>
         </w:rPr>
       </w:pPr>
-      <w:proofErr w:type="spellStart"/>
-      <w:r>
-        <w:rPr>
-          <w:rFonts w:ascii="Arial" w:eastAsia="Helvetica Neue" w:hAnsi="Arial" w:cs="Arial"/>
-          <w:b/>
-          <w:bCs/>
-          <w:color w:val="000000"/>
-          <w:sz w:val="22"/>
-          <w:szCs w:val="22"/>
-        </w:rPr>
-        <w:t>Modelo</w:t>
-      </w:r>
-      <w:proofErr w:type="spellEnd"/>
-      <w:r>
-        <w:rPr>
-          <w:rFonts w:ascii="Arial" w:eastAsia="Helvetica Neue" w:hAnsi="Arial" w:cs="Arial"/>
-          <w:b/>
-          <w:bCs/>
-          <w:color w:val="000000"/>
-          <w:sz w:val="22"/>
-          <w:szCs w:val="22"/>
-        </w:rPr>
-        <w:t xml:space="preserve"> de </w:t>
-      </w:r>
-      <w:proofErr w:type="spellStart"/>
-      <w:r>
-        <w:rPr>
-          <w:rFonts w:ascii="Arial" w:eastAsia="Helvetica Neue" w:hAnsi="Arial" w:cs="Arial"/>
-          <w:b/>
-          <w:bCs/>
-          <w:color w:val="000000"/>
-          <w:sz w:val="22"/>
-          <w:szCs w:val="22"/>
-        </w:rPr>
-        <w:t>linguagem</w:t>
-      </w:r>
-      <w:proofErr w:type="spellEnd"/>
-      <w:r>
-        <w:rPr>
-          <w:rFonts w:ascii="Arial" w:eastAsia="Helvetica Neue" w:hAnsi="Arial" w:cs="Arial"/>
-          <w:b/>
-          <w:bCs/>
-          <w:color w:val="000000"/>
-          <w:sz w:val="22"/>
-          <w:szCs w:val="22"/>
-        </w:rPr>
-        <w:t>:</w:t>
-      </w:r>
-      <w:r>
-        <w:rPr>
-          <w:rFonts w:ascii="Arial" w:eastAsia="Helvetica Neue" w:hAnsi="Arial" w:cs="Arial"/>
-          <w:b/>
-          <w:bCs/>
+    </w:p>
+    <w:p>
+      <w:pPr>
+        <w:pStyle w:val="PargrafodaLista"/>
+        <w:keepLines/>
+        <w:numPr>
+          <w:ilvl w:val="0"/>
+          <w:numId w:val="10"/>
+        </w:numPr>
+        <w:pBdr>
+          <w:top w:val="nil"/>
+          <w:left w:val="nil"/>
+          <w:bottom w:val="nil"/>
+          <w:right w:val="nil"/>
+          <w:between w:val="nil"/>
+        </w:pBdr>
+        <w:jc w:val="both"/>
+        <w:rPr>
+          <w:rFonts w:ascii="Arial" w:eastAsia="Helvetica Neue" w:hAnsi="Arial" w:cs="Arial"/>
+          <w:color w:val="000000"/>
+          <w:sz w:val="22"/>
+          <w:szCs w:val="22"/>
+        </w:rPr>
+      </w:pPr>
+      <w:proofErr w:type="spellStart"/>
+      <w:r>
+        <w:rPr>
+          <w:rFonts w:ascii="Arial" w:eastAsia="Helvetica Neue" w:hAnsi="Arial" w:cs="Arial"/>
+          <w:bCs/>
+          <w:color w:val="000000"/>
+          <w:sz w:val="22"/>
+          <w:szCs w:val="22"/>
+        </w:rPr>
+        <w:t>ChatGoogleGenerativeAI</w:t>
+      </w:r>
+      <w:proofErr w:type="spellEnd"/>
+      <w:r>
+        <w:rPr>
+          <w:rFonts w:ascii="Arial" w:eastAsia="Helvetica Neue" w:hAnsi="Arial" w:cs="Arial"/>
+          <w:b/>
           <w:color w:val="000000"/>
           <w:sz w:val="22"/>
           <w:szCs w:val="22"/>
         </w:rPr>
         <w:t xml:space="preserve"> </w:t>
       </w:r>
+      <w:r>
+        <w:rPr>
+          <w:rFonts w:ascii="Arial" w:eastAsia="Helvetica Neue" w:hAnsi="Arial" w:cs="Arial"/>
+          <w:color w:val="000000"/>
+          <w:sz w:val="22"/>
+          <w:szCs w:val="22"/>
+        </w:rPr>
+        <w:t xml:space="preserve">com o </w:t>
+      </w:r>
+      <w:proofErr w:type="spellStart"/>
+      <w:r>
+        <w:rPr>
+          <w:rFonts w:ascii="Arial" w:eastAsia="Helvetica Neue" w:hAnsi="Arial" w:cs="Arial"/>
+          <w:color w:val="000000"/>
+          <w:sz w:val="22"/>
+          <w:szCs w:val="22"/>
+        </w:rPr>
+        <w:t>modelo</w:t>
+      </w:r>
+      <w:proofErr w:type="spellEnd"/>
+      <w:r>
+        <w:rPr>
+          <w:rFonts w:ascii="Arial" w:eastAsia="Helvetica Neue" w:hAnsi="Arial" w:cs="Arial"/>
+          <w:color w:val="000000"/>
+          <w:sz w:val="22"/>
+          <w:szCs w:val="22"/>
+        </w:rPr>
+        <w:t xml:space="preserve"> gemini-</w:t>
+      </w:r>
+      <w:r>
+        <w:rPr>
+          <w:rFonts w:ascii="Arial" w:eastAsia="Helvetica Neue" w:hAnsi="Arial" w:cs="Arial"/>
+          <w:color w:val="000000"/>
+          <w:sz w:val="22"/>
+          <w:szCs w:val="22"/>
+        </w:rPr>
+        <w:t>2</w:t>
+      </w:r>
+      <w:r>
+        <w:rPr>
+          <w:rFonts w:ascii="Arial" w:eastAsia="Helvetica Neue" w:hAnsi="Arial" w:cs="Arial"/>
+          <w:color w:val="000000"/>
+          <w:sz w:val="22"/>
+          <w:szCs w:val="22"/>
+        </w:rPr>
+        <w:t xml:space="preserve">.0-flash, </w:t>
+      </w:r>
+      <w:proofErr w:type="spellStart"/>
+      <w:r>
+        <w:rPr>
+          <w:rFonts w:ascii="Arial" w:eastAsia="Helvetica Neue" w:hAnsi="Arial" w:cs="Arial"/>
+          <w:color w:val="000000"/>
+          <w:sz w:val="22"/>
+          <w:szCs w:val="22"/>
+        </w:rPr>
+        <w:t>configurado</w:t>
+      </w:r>
+      <w:proofErr w:type="spellEnd"/>
+      <w:r>
+        <w:rPr>
+          <w:rFonts w:ascii="Arial" w:eastAsia="Helvetica Neue" w:hAnsi="Arial" w:cs="Arial"/>
+          <w:color w:val="000000"/>
+          <w:sz w:val="22"/>
+          <w:szCs w:val="22"/>
+        </w:rPr>
+        <w:t xml:space="preserve"> com temperature=0.5 para </w:t>
+      </w:r>
+      <w:proofErr w:type="spellStart"/>
+      <w:r>
+        <w:rPr>
+          <w:rFonts w:ascii="Arial" w:eastAsia="Helvetica Neue" w:hAnsi="Arial" w:cs="Arial"/>
+          <w:color w:val="000000"/>
+          <w:sz w:val="22"/>
+          <w:szCs w:val="22"/>
+        </w:rPr>
+        <w:t>respostas</w:t>
+      </w:r>
+      <w:proofErr w:type="spellEnd"/>
+      <w:r>
+        <w:rPr>
+          <w:rFonts w:ascii="Arial" w:eastAsia="Helvetica Neue" w:hAnsi="Arial" w:cs="Arial"/>
+          <w:color w:val="000000"/>
+          <w:sz w:val="22"/>
+          <w:szCs w:val="22"/>
+        </w:rPr>
+        <w:t xml:space="preserve"> </w:t>
+      </w:r>
+      <w:proofErr w:type="spellStart"/>
+      <w:r>
+        <w:rPr>
+          <w:rFonts w:ascii="Arial" w:eastAsia="Helvetica Neue" w:hAnsi="Arial" w:cs="Arial"/>
+          <w:color w:val="000000"/>
+          <w:sz w:val="22"/>
+          <w:szCs w:val="22"/>
+        </w:rPr>
+        <w:t>balanceadas</w:t>
+      </w:r>
+      <w:proofErr w:type="spellEnd"/>
+      <w:r>
+        <w:rPr>
+          <w:rFonts w:ascii="Arial" w:eastAsia="Helvetica Neue" w:hAnsi="Arial" w:cs="Arial"/>
+          <w:color w:val="000000"/>
+          <w:sz w:val="22"/>
+          <w:szCs w:val="22"/>
+        </w:rPr>
+        <w:t xml:space="preserve"> entre </w:t>
+      </w:r>
+      <w:proofErr w:type="spellStart"/>
+      <w:r>
+        <w:rPr>
+          <w:rFonts w:ascii="Arial" w:eastAsia="Helvetica Neue" w:hAnsi="Arial" w:cs="Arial"/>
+          <w:color w:val="000000"/>
+          <w:sz w:val="22"/>
+          <w:szCs w:val="22"/>
+        </w:rPr>
+        <w:t>precisão</w:t>
+      </w:r>
+      <w:proofErr w:type="spellEnd"/>
+      <w:r>
+        <w:rPr>
+          <w:rFonts w:ascii="Arial" w:eastAsia="Helvetica Neue" w:hAnsi="Arial" w:cs="Arial"/>
+          <w:color w:val="000000"/>
+          <w:sz w:val="22"/>
+          <w:szCs w:val="22"/>
+        </w:rPr>
+        <w:t xml:space="preserve"> e </w:t>
+      </w:r>
+      <w:proofErr w:type="spellStart"/>
+      <w:r>
+        <w:rPr>
+          <w:rFonts w:ascii="Arial" w:eastAsia="Helvetica Neue" w:hAnsi="Arial" w:cs="Arial"/>
+          <w:color w:val="000000"/>
+          <w:sz w:val="22"/>
+          <w:szCs w:val="22"/>
+        </w:rPr>
+        <w:t>criatividade</w:t>
+      </w:r>
+      <w:proofErr w:type="spellEnd"/>
+      <w:r>
+        <w:rPr>
+          <w:rFonts w:ascii="Arial" w:eastAsia="Helvetica Neue" w:hAnsi="Arial" w:cs="Arial"/>
+          <w:color w:val="000000"/>
+          <w:sz w:val="22"/>
+          <w:szCs w:val="22"/>
+        </w:rPr>
+        <w:t>.</w:t>
+      </w:r>
+    </w:p>
+    <w:p>
+      <w:pPr>
+        <w:pStyle w:val="PargrafodaLista"/>
+        <w:keepLines/>
+        <w:pBdr>
+          <w:top w:val="nil"/>
+          <w:left w:val="nil"/>
+          <w:bottom w:val="nil"/>
+          <w:right w:val="nil"/>
+          <w:between w:val="nil"/>
+        </w:pBdr>
+        <w:ind w:left="993"/>
+        <w:jc w:val="both"/>
+        <w:rPr>
+          <w:rFonts w:ascii="Arial" w:eastAsia="Helvetica Neue" w:hAnsi="Arial" w:cs="Arial"/>
+          <w:color w:val="000000"/>
+          <w:sz w:val="22"/>
+          <w:szCs w:val="22"/>
+        </w:rPr>
+      </w:pPr>
     </w:p>
     <w:p>
       <w:pPr>
@@ -4430,196 +4621,11 @@
         <w:jc w:val="both"/>
         <w:rPr>
           <w:rFonts w:ascii="Arial" w:eastAsia="Helvetica Neue" w:hAnsi="Arial" w:cs="Arial"/>
-          <w:b/>
-          <w:bCs/>
-          <w:color w:val="000000"/>
-          <w:sz w:val="22"/>
-          <w:szCs w:val="22"/>
-        </w:rPr>
-      </w:pPr>
-    </w:p>
-    <w:p>
-      <w:pPr>
-        <w:pStyle w:val="PargrafodaLista"/>
-        <w:keepLines/>
-        <w:numPr>
-          <w:ilvl w:val="0"/>
-          <w:numId w:val="7"/>
-        </w:numPr>
-        <w:pBdr>
-          <w:top w:val="nil"/>
-          <w:left w:val="nil"/>
-          <w:bottom w:val="nil"/>
-          <w:right w:val="nil"/>
-          <w:between w:val="nil"/>
-        </w:pBdr>
-        <w:ind w:left="993" w:hanging="284"/>
-        <w:jc w:val="both"/>
-        <w:rPr>
-          <w:rFonts w:ascii="Arial" w:eastAsia="Helvetica Neue" w:hAnsi="Arial" w:cs="Arial"/>
-          <w:color w:val="000000"/>
-          <w:sz w:val="22"/>
-          <w:szCs w:val="22"/>
-        </w:rPr>
-      </w:pPr>
-      <w:proofErr w:type="spellStart"/>
-      <w:r>
-        <w:rPr>
-          <w:rFonts w:ascii="Arial" w:eastAsia="Helvetica Neue" w:hAnsi="Arial" w:cs="Arial"/>
-          <w:color w:val="000000"/>
-          <w:sz w:val="22"/>
-          <w:szCs w:val="22"/>
-        </w:rPr>
-        <w:t>ChatGoogleGenerativeAI</w:t>
-      </w:r>
-      <w:proofErr w:type="spellEnd"/>
-      <w:r>
-        <w:rPr>
-          <w:rFonts w:ascii="Arial" w:eastAsia="Helvetica Neue" w:hAnsi="Arial" w:cs="Arial"/>
-          <w:color w:val="000000"/>
-          <w:sz w:val="22"/>
-          <w:szCs w:val="22"/>
-        </w:rPr>
-        <w:t xml:space="preserve"> com o </w:t>
-      </w:r>
-      <w:proofErr w:type="spellStart"/>
-      <w:r>
-        <w:rPr>
-          <w:rFonts w:ascii="Arial" w:eastAsia="Helvetica Neue" w:hAnsi="Arial" w:cs="Arial"/>
-          <w:color w:val="000000"/>
-          <w:sz w:val="22"/>
-          <w:szCs w:val="22"/>
-        </w:rPr>
-        <w:t>modelo</w:t>
-      </w:r>
-      <w:proofErr w:type="spellEnd"/>
-      <w:r>
-        <w:rPr>
-          <w:rFonts w:ascii="Arial" w:eastAsia="Helvetica Neue" w:hAnsi="Arial" w:cs="Arial"/>
-          <w:color w:val="000000"/>
-          <w:sz w:val="22"/>
-          <w:szCs w:val="22"/>
-        </w:rPr>
-        <w:t xml:space="preserve"> gemini-</w:t>
-      </w:r>
-      <w:r>
-        <w:rPr>
-          <w:rFonts w:ascii="Arial" w:eastAsia="Helvetica Neue" w:hAnsi="Arial" w:cs="Arial"/>
-          <w:color w:val="000000"/>
-          <w:sz w:val="22"/>
-          <w:szCs w:val="22"/>
-        </w:rPr>
-        <w:t>2</w:t>
-      </w:r>
-      <w:r>
-        <w:rPr>
-          <w:rFonts w:ascii="Arial" w:eastAsia="Helvetica Neue" w:hAnsi="Arial" w:cs="Arial"/>
-          <w:color w:val="000000"/>
-          <w:sz w:val="22"/>
-          <w:szCs w:val="22"/>
-        </w:rPr>
-        <w:t xml:space="preserve">.0-flash, </w:t>
-      </w:r>
-      <w:proofErr w:type="spellStart"/>
-      <w:r>
-        <w:rPr>
-          <w:rFonts w:ascii="Arial" w:eastAsia="Helvetica Neue" w:hAnsi="Arial" w:cs="Arial"/>
-          <w:color w:val="000000"/>
-          <w:sz w:val="22"/>
-          <w:szCs w:val="22"/>
-        </w:rPr>
-        <w:t>configurado</w:t>
-      </w:r>
-      <w:proofErr w:type="spellEnd"/>
-      <w:r>
-        <w:rPr>
-          <w:rFonts w:ascii="Arial" w:eastAsia="Helvetica Neue" w:hAnsi="Arial" w:cs="Arial"/>
-          <w:color w:val="000000"/>
-          <w:sz w:val="22"/>
-          <w:szCs w:val="22"/>
-        </w:rPr>
-        <w:t xml:space="preserve"> com temperature=0.5 para </w:t>
-      </w:r>
-      <w:proofErr w:type="spellStart"/>
-      <w:r>
-        <w:rPr>
-          <w:rFonts w:ascii="Arial" w:eastAsia="Helvetica Neue" w:hAnsi="Arial" w:cs="Arial"/>
-          <w:color w:val="000000"/>
-          <w:sz w:val="22"/>
-          <w:szCs w:val="22"/>
-        </w:rPr>
-        <w:t>respostas</w:t>
-      </w:r>
-      <w:proofErr w:type="spellEnd"/>
-      <w:r>
-        <w:rPr>
-          <w:rFonts w:ascii="Arial" w:eastAsia="Helvetica Neue" w:hAnsi="Arial" w:cs="Arial"/>
-          <w:color w:val="000000"/>
-          <w:sz w:val="22"/>
-          <w:szCs w:val="22"/>
-        </w:rPr>
-        <w:t xml:space="preserve"> </w:t>
-      </w:r>
-      <w:proofErr w:type="spellStart"/>
-      <w:r>
-        <w:rPr>
-          <w:rFonts w:ascii="Arial" w:eastAsia="Helvetica Neue" w:hAnsi="Arial" w:cs="Arial"/>
-          <w:color w:val="000000"/>
-          <w:sz w:val="22"/>
-          <w:szCs w:val="22"/>
-        </w:rPr>
-        <w:t>balanceadas</w:t>
-      </w:r>
-      <w:proofErr w:type="spellEnd"/>
-      <w:r>
-        <w:rPr>
-          <w:rFonts w:ascii="Arial" w:eastAsia="Helvetica Neue" w:hAnsi="Arial" w:cs="Arial"/>
-          <w:color w:val="000000"/>
-          <w:sz w:val="22"/>
-          <w:szCs w:val="22"/>
-        </w:rPr>
-        <w:t xml:space="preserve"> entre </w:t>
-      </w:r>
-      <w:proofErr w:type="spellStart"/>
-      <w:r>
-        <w:rPr>
-          <w:rFonts w:ascii="Arial" w:eastAsia="Helvetica Neue" w:hAnsi="Arial" w:cs="Arial"/>
-          <w:color w:val="000000"/>
-          <w:sz w:val="22"/>
-          <w:szCs w:val="22"/>
-        </w:rPr>
-        <w:t>precisão</w:t>
-      </w:r>
-      <w:proofErr w:type="spellEnd"/>
-      <w:r>
-        <w:rPr>
-          <w:rFonts w:ascii="Arial" w:eastAsia="Helvetica Neue" w:hAnsi="Arial" w:cs="Arial"/>
-          <w:color w:val="000000"/>
-          <w:sz w:val="22"/>
-          <w:szCs w:val="22"/>
-        </w:rPr>
-        <w:t xml:space="preserve"> e </w:t>
-      </w:r>
-      <w:proofErr w:type="spellStart"/>
-      <w:r>
-        <w:rPr>
-          <w:rFonts w:ascii="Arial" w:eastAsia="Helvetica Neue" w:hAnsi="Arial" w:cs="Arial"/>
-          <w:color w:val="000000"/>
-          <w:sz w:val="22"/>
-          <w:szCs w:val="22"/>
-        </w:rPr>
-        <w:t>criatividade</w:t>
-      </w:r>
-      <w:proofErr w:type="spellEnd"/>
-      <w:r>
-        <w:rPr>
-          <w:rFonts w:ascii="Arial" w:eastAsia="Helvetica Neue" w:hAnsi="Arial" w:cs="Arial"/>
-          <w:color w:val="000000"/>
-          <w:sz w:val="22"/>
-          <w:szCs w:val="22"/>
-        </w:rPr>
-        <w:t>.</w:t>
-      </w:r>
+          <w:color w:val="000000"/>
+          <w:sz w:val="22"/>
+          <w:szCs w:val="22"/>
+        </w:rPr>
+      </w:pPr>
     </w:p>
     <w:p>
       <w:pPr>
@@ -4631,45 +4637,32 @@
           <w:right w:val="nil"/>
           <w:between w:val="nil"/>
         </w:pBdr>
-        <w:ind w:left="709"/>
+        <w:ind w:left="568"/>
         <w:jc w:val="both"/>
         <w:rPr>
           <w:rFonts w:ascii="Arial" w:eastAsia="Helvetica Neue" w:hAnsi="Arial" w:cs="Arial"/>
-          <w:color w:val="000000"/>
-          <w:sz w:val="22"/>
-          <w:szCs w:val="22"/>
-        </w:rPr>
-      </w:pPr>
-    </w:p>
-    <w:p>
-      <w:pPr>
-        <w:keepLines/>
-        <w:pBdr>
-          <w:top w:val="nil"/>
-          <w:left w:val="nil"/>
-          <w:bottom w:val="nil"/>
-          <w:right w:val="nil"/>
-          <w:between w:val="nil"/>
-        </w:pBdr>
-        <w:ind w:left="709"/>
-        <w:jc w:val="both"/>
-        <w:rPr>
-          <w:rFonts w:ascii="Arial" w:eastAsia="Helvetica Neue" w:hAnsi="Arial" w:cs="Arial"/>
-          <w:b/>
-          <w:bCs/>
-          <w:color w:val="000000"/>
-          <w:sz w:val="22"/>
-          <w:szCs w:val="22"/>
-        </w:rPr>
-      </w:pPr>
-      <w:r>
-        <w:rPr>
-          <w:rFonts w:ascii="Arial" w:eastAsia="Helvetica Neue" w:hAnsi="Arial" w:cs="Arial"/>
-          <w:b/>
-          <w:bCs/>
-          <w:color w:val="000000"/>
-          <w:sz w:val="22"/>
-          <w:szCs w:val="22"/>
+          <w:b/>
+          <w:bCs/>
+          <w:color w:val="000000"/>
+        </w:rPr>
+      </w:pPr>
+      <w:proofErr w:type="spellStart"/>
+      <w:r>
+        <w:rPr>
+          <w:rFonts w:ascii="Arial" w:eastAsia="Helvetica Neue" w:hAnsi="Arial" w:cs="Arial"/>
+          <w:b/>
+          <w:bCs/>
+          <w:color w:val="000000"/>
+        </w:rPr>
+        <w:t>Outras</w:t>
+      </w:r>
+      <w:proofErr w:type="spellEnd"/>
+      <w:r>
+        <w:rPr>
+          <w:rFonts w:ascii="Arial" w:eastAsia="Helvetica Neue" w:hAnsi="Arial" w:cs="Arial"/>
+          <w:b/>
+          <w:bCs/>
+          <w:color w:val="000000"/>
         </w:rPr>
         <w:t xml:space="preserve"> </w:t>
       </w:r>
@@ -4680,20 +4673,16 @@
           <w:b/>
           <w:bCs/>
           <w:color w:val="000000"/>
-          <w:sz w:val="22"/>
-          <w:szCs w:val="22"/>
-        </w:rPr>
-        <w:t>Outras</w:t>
-      </w:r>
-      <w:proofErr w:type="spellEnd"/>
-      <w:r>
-        <w:rPr>
-          <w:rFonts w:ascii="Arial" w:eastAsia="Helvetica Neue" w:hAnsi="Arial" w:cs="Arial"/>
-          <w:b/>
-          <w:bCs/>
-          <w:color w:val="000000"/>
-          <w:sz w:val="22"/>
-          <w:szCs w:val="22"/>
+        </w:rPr>
+        <w:t>bibliotecas</w:t>
+      </w:r>
+      <w:proofErr w:type="spellEnd"/>
+      <w:r>
+        <w:rPr>
+          <w:rFonts w:ascii="Arial" w:eastAsia="Helvetica Neue" w:hAnsi="Arial" w:cs="Arial"/>
+          <w:b/>
+          <w:bCs/>
+          <w:color w:val="000000"/>
         </w:rPr>
         <w:t xml:space="preserve"> </w:t>
       </w:r>
@@ -4704,47 +4693,10 @@
           <w:b/>
           <w:bCs/>
           <w:color w:val="000000"/>
-          <w:sz w:val="22"/>
-          <w:szCs w:val="22"/>
-        </w:rPr>
-        <w:t>bibliotecas</w:t>
-      </w:r>
-      <w:proofErr w:type="spellEnd"/>
-      <w:r>
-        <w:rPr>
-          <w:rFonts w:ascii="Arial" w:eastAsia="Helvetica Neue" w:hAnsi="Arial" w:cs="Arial"/>
-          <w:b/>
-          <w:bCs/>
-          <w:color w:val="000000"/>
-          <w:sz w:val="22"/>
-          <w:szCs w:val="22"/>
-        </w:rPr>
-        <w:t xml:space="preserve"> </w:t>
-      </w:r>
-      <w:proofErr w:type="spellStart"/>
-      <w:r>
-        <w:rPr>
-          <w:rFonts w:ascii="Arial" w:eastAsia="Helvetica Neue" w:hAnsi="Arial" w:cs="Arial"/>
-          <w:b/>
-          <w:bCs/>
-          <w:color w:val="000000"/>
-          <w:sz w:val="22"/>
-          <w:szCs w:val="22"/>
         </w:rPr>
         <w:t>complementares</w:t>
       </w:r>
       <w:proofErr w:type="spellEnd"/>
-      <w:r>
-        <w:rPr>
-          <w:rFonts w:ascii="Arial" w:eastAsia="Helvetica Neue" w:hAnsi="Arial" w:cs="Arial"/>
-          <w:b/>
-          <w:bCs/>
-          <w:color w:val="000000"/>
-          <w:sz w:val="22"/>
-          <w:szCs w:val="22"/>
-        </w:rPr>
-        <w:t>:</w:t>
-      </w:r>
     </w:p>
     <w:p>
       <w:pPr>
@@ -5759,25 +5711,14 @@
         </w:rPr>
         <w:t xml:space="preserve"> </w:t>
       </w:r>
-      <w:proofErr w:type="gramStart"/>
-      <w:r>
-        <w:rPr>
-          <w:rFonts w:ascii="Arial" w:eastAsia="Helvetica Neue" w:hAnsi="Arial" w:cs="Arial"/>
-          <w:color w:val="000000"/>
-          <w:sz w:val="22"/>
-          <w:szCs w:val="22"/>
-        </w:rPr>
-        <w:t>A</w:t>
-      </w:r>
-      <w:proofErr w:type="gramEnd"/>
-      <w:r>
-        <w:rPr>
-          <w:rFonts w:ascii="Arial" w:eastAsia="Helvetica Neue" w:hAnsi="Arial" w:cs="Arial"/>
-          <w:color w:val="000000"/>
-          <w:sz w:val="22"/>
-          <w:szCs w:val="22"/>
-        </w:rPr>
-        <w:t xml:space="preserve"> API do Gemini é </w:t>
+      <w:r>
+        <w:rPr>
+          <w:rFonts w:ascii="Arial" w:eastAsia="Helvetica Neue" w:hAnsi="Arial" w:cs="Arial"/>
+          <w:color w:val="000000"/>
+          <w:sz w:val="22"/>
+          <w:szCs w:val="22"/>
+        </w:rPr>
+        <w:t xml:space="preserve">A API do Gemini é </w:t>
       </w:r>
       <w:proofErr w:type="spellStart"/>
       <w:r>
@@ -5849,53 +5790,26 @@
           <w:tab w:val="left" w:pos="6500"/>
           <w:tab w:val="left" w:pos="7800"/>
         </w:tabs>
-        <w:ind w:left="709"/>
+        <w:ind w:firstLine="720"/>
         <w:jc w:val="both"/>
         <w:rPr>
           <w:rFonts w:ascii="Arial" w:eastAsia="Helvetica Neue" w:hAnsi="Arial" w:cs="Arial"/>
-          <w:color w:val="000000"/>
-          <w:sz w:val="22"/>
-          <w:szCs w:val="22"/>
-        </w:rPr>
-      </w:pPr>
-    </w:p>
-    <w:p>
-      <w:pPr>
-        <w:keepLines/>
-        <w:pBdr>
-          <w:top w:val="nil"/>
-          <w:left w:val="nil"/>
-          <w:bottom w:val="nil"/>
-          <w:right w:val="nil"/>
-          <w:between w:val="nil"/>
-        </w:pBdr>
-        <w:tabs>
-          <w:tab w:val="left" w:pos="1300"/>
-          <w:tab w:val="left" w:pos="2600"/>
-          <w:tab w:val="left" w:pos="3900"/>
-          <w:tab w:val="left" w:pos="5200"/>
-          <w:tab w:val="left" w:pos="6500"/>
-          <w:tab w:val="left" w:pos="7800"/>
-        </w:tabs>
-        <w:ind w:left="709"/>
-        <w:jc w:val="both"/>
-        <w:rPr>
-          <w:rFonts w:ascii="Arial" w:eastAsia="Helvetica Neue" w:hAnsi="Arial" w:cs="Arial"/>
-          <w:b/>
-          <w:color w:val="000000"/>
-          <w:sz w:val="22"/>
-          <w:szCs w:val="22"/>
-        </w:rPr>
-      </w:pPr>
-      <w:proofErr w:type="spellStart"/>
-      <w:r>
-        <w:rPr>
-          <w:rFonts w:ascii="Arial" w:eastAsia="Helvetica Neue" w:hAnsi="Arial" w:cs="Arial"/>
-          <w:b/>
-          <w:color w:val="000000"/>
-          <w:sz w:val="22"/>
-          <w:szCs w:val="22"/>
-        </w:rPr>
+          <w:b/>
+          <w:color w:val="000000"/>
+          <w:sz w:val="22"/>
+          <w:szCs w:val="22"/>
+        </w:rPr>
+      </w:pPr>
+      <w:proofErr w:type="spellStart"/>
+      <w:r>
+        <w:rPr>
+          <w:rFonts w:ascii="Arial" w:eastAsia="Helvetica Neue" w:hAnsi="Arial" w:cs="Arial"/>
+          <w:b/>
+          <w:color w:val="000000"/>
+          <w:sz w:val="22"/>
+          <w:szCs w:val="22"/>
+        </w:rPr>
+        <w:lastRenderedPageBreak/>
         <w:t>Ambiente</w:t>
       </w:r>
       <w:proofErr w:type="spellEnd"/>
@@ -5921,16 +5835,6 @@
         <w:t>execução</w:t>
       </w:r>
       <w:proofErr w:type="spellEnd"/>
-      <w:r>
-        <w:rPr>
-          <w:rFonts w:ascii="Arial" w:eastAsia="Helvetica Neue" w:hAnsi="Arial" w:cs="Arial"/>
-          <w:b/>
-          <w:color w:val="000000"/>
-          <w:sz w:val="22"/>
-          <w:szCs w:val="22"/>
-        </w:rPr>
-        <w:t>:</w:t>
-      </w:r>
     </w:p>
     <w:p>
       <w:pPr>
@@ -6114,29 +6018,29 @@
           <w:sz w:val="22"/>
           <w:szCs w:val="22"/>
         </w:rPr>
-        <w:t>sugerindo</w:t>
-      </w:r>
-      <w:proofErr w:type="spellEnd"/>
-      <w:r>
-        <w:rPr>
-          <w:rFonts w:ascii="Arial" w:eastAsia="Helvetica Neue" w:hAnsi="Arial" w:cs="Arial"/>
-          <w:bCs/>
-          <w:color w:val="000000"/>
-          <w:sz w:val="22"/>
-          <w:szCs w:val="22"/>
-        </w:rPr>
-        <w:t xml:space="preserve"> que </w:t>
-      </w:r>
-      <w:proofErr w:type="spellStart"/>
-      <w:r>
-        <w:rPr>
-          <w:rFonts w:ascii="Arial" w:eastAsia="Helvetica Neue" w:hAnsi="Arial" w:cs="Arial"/>
-          <w:bCs/>
-          <w:color w:val="000000"/>
-          <w:sz w:val="22"/>
-          <w:szCs w:val="22"/>
-        </w:rPr>
-        <w:t>o</w:t>
+        <w:t>possibilitando</w:t>
+      </w:r>
+      <w:proofErr w:type="spellEnd"/>
+      <w:r>
+        <w:rPr>
+          <w:rFonts w:ascii="Arial" w:eastAsia="Helvetica Neue" w:hAnsi="Arial" w:cs="Arial"/>
+          <w:bCs/>
+          <w:color w:val="000000"/>
+          <w:sz w:val="22"/>
+          <w:szCs w:val="22"/>
+        </w:rPr>
+        <w:t xml:space="preserve"> a </w:t>
+      </w:r>
+      <w:proofErr w:type="spellStart"/>
+      <w:r>
+        <w:rPr>
+          <w:rFonts w:ascii="Arial" w:eastAsia="Helvetica Neue" w:hAnsi="Arial" w:cs="Arial"/>
+          <w:bCs/>
+          <w:color w:val="000000"/>
+          <w:sz w:val="22"/>
+          <w:szCs w:val="22"/>
+        </w:rPr>
+        <w:t>utilização</w:t>
       </w:r>
       <w:proofErr w:type="spellEnd"/>
       <w:r>
@@ -6158,7 +6062,7 @@
           <w:sz w:val="22"/>
           <w:szCs w:val="22"/>
         </w:rPr>
-        <w:t>agente</w:t>
+        <w:t>em</w:t>
       </w:r>
       <w:proofErr w:type="spellEnd"/>
       <w:r>
@@ -6180,29 +6084,7 @@
           <w:sz w:val="22"/>
           <w:szCs w:val="22"/>
         </w:rPr>
-        <w:t>pode</w:t>
-      </w:r>
-      <w:proofErr w:type="spellEnd"/>
-      <w:r>
-        <w:rPr>
-          <w:rFonts w:ascii="Arial" w:eastAsia="Helvetica Neue" w:hAnsi="Arial" w:cs="Arial"/>
-          <w:bCs/>
-          <w:color w:val="000000"/>
-          <w:sz w:val="22"/>
-          <w:szCs w:val="22"/>
-        </w:rPr>
-        <w:t xml:space="preserve"> ser </w:t>
-      </w:r>
-      <w:proofErr w:type="spellStart"/>
-      <w:r>
-        <w:rPr>
-          <w:rFonts w:ascii="Arial" w:eastAsia="Helvetica Neue" w:hAnsi="Arial" w:cs="Arial"/>
-          <w:bCs/>
-          <w:color w:val="000000"/>
-          <w:sz w:val="22"/>
-          <w:szCs w:val="22"/>
-        </w:rPr>
-        <w:t>usado</w:t>
+        <w:t>aplicações</w:t>
       </w:r>
       <w:proofErr w:type="spellEnd"/>
       <w:r>
@@ -6215,49 +6097,15 @@
         </w:rPr>
         <w:t xml:space="preserve"> </w:t>
       </w:r>
-      <w:proofErr w:type="spellStart"/>
-      <w:r>
-        <w:rPr>
-          <w:rFonts w:ascii="Arial" w:eastAsia="Helvetica Neue" w:hAnsi="Arial" w:cs="Arial"/>
-          <w:bCs/>
-          <w:color w:val="000000"/>
-          <w:sz w:val="22"/>
-          <w:szCs w:val="22"/>
-        </w:rPr>
-        <w:t>em</w:t>
-      </w:r>
-      <w:proofErr w:type="spellEnd"/>
-      <w:r>
-        <w:rPr>
-          <w:rFonts w:ascii="Arial" w:eastAsia="Helvetica Neue" w:hAnsi="Arial" w:cs="Arial"/>
-          <w:bCs/>
-          <w:color w:val="000000"/>
-          <w:sz w:val="22"/>
-          <w:szCs w:val="22"/>
-        </w:rPr>
-        <w:t xml:space="preserve"> </w:t>
-      </w:r>
-      <w:proofErr w:type="spellStart"/>
-      <w:r>
-        <w:rPr>
-          <w:rFonts w:ascii="Arial" w:eastAsia="Helvetica Neue" w:hAnsi="Arial" w:cs="Arial"/>
-          <w:bCs/>
-          <w:color w:val="000000"/>
-          <w:sz w:val="22"/>
-          <w:szCs w:val="22"/>
-        </w:rPr>
-        <w:t>aplicações</w:t>
-      </w:r>
-      <w:proofErr w:type="spellEnd"/>
-      <w:r>
-        <w:rPr>
-          <w:rFonts w:ascii="Arial" w:eastAsia="Helvetica Neue" w:hAnsi="Arial" w:cs="Arial"/>
-          <w:bCs/>
-          <w:color w:val="000000"/>
-          <w:sz w:val="22"/>
-          <w:szCs w:val="22"/>
-        </w:rPr>
-        <w:t xml:space="preserve"> web </w:t>
+      <w:r>
+        <w:rPr>
+          <w:rFonts w:ascii="Arial" w:eastAsia="Helvetica Neue" w:hAnsi="Arial" w:cs="Arial"/>
+          <w:bCs/>
+          <w:color w:val="000000"/>
+          <w:sz w:val="22"/>
+          <w:szCs w:val="22"/>
+        </w:rPr>
+        <w:t xml:space="preserve">web </w:t>
       </w:r>
       <w:proofErr w:type="spellStart"/>
       <w:r>
@@ -6281,6 +6129,36 @@
         </w:rPr>
         <w:t xml:space="preserve"> desktop.</w:t>
       </w:r>
+    </w:p>
+    <w:p>
+      <w:pPr>
+        <w:pStyle w:val="PargrafodaLista"/>
+        <w:keepLines/>
+        <w:pBdr>
+          <w:top w:val="nil"/>
+          <w:left w:val="nil"/>
+          <w:bottom w:val="nil"/>
+          <w:right w:val="nil"/>
+          <w:between w:val="nil"/>
+        </w:pBdr>
+        <w:tabs>
+          <w:tab w:val="left" w:pos="1300"/>
+          <w:tab w:val="left" w:pos="2600"/>
+          <w:tab w:val="left" w:pos="3900"/>
+          <w:tab w:val="left" w:pos="5200"/>
+          <w:tab w:val="left" w:pos="6500"/>
+          <w:tab w:val="left" w:pos="7800"/>
+        </w:tabs>
+        <w:ind w:left="1429"/>
+        <w:jc w:val="both"/>
+        <w:rPr>
+          <w:rFonts w:ascii="Arial" w:eastAsia="Helvetica Neue" w:hAnsi="Arial" w:cs="Arial"/>
+          <w:bCs/>
+          <w:color w:val="000000"/>
+          <w:sz w:val="22"/>
+          <w:szCs w:val="22"/>
+        </w:rPr>
+      </w:pPr>
     </w:p>
     <w:p>
       <w:pPr>
@@ -6312,83 +6190,718 @@
           <w:right w:val="nil"/>
           <w:between w:val="nil"/>
         </w:pBdr>
-        <w:ind w:left="709"/>
+        <w:ind w:left="917" w:firstLine="152"/>
         <w:jc w:val="both"/>
         <w:rPr>
           <w:rFonts w:ascii="Arial" w:eastAsia="Helvetica Neue" w:hAnsi="Arial" w:cs="Arial"/>
-          <w:color w:val="000000"/>
-          <w:sz w:val="22"/>
-          <w:szCs w:val="22"/>
-        </w:rPr>
-      </w:pPr>
-      <w:r>
-        <w:rPr>
-          <w:rFonts w:ascii="Arial" w:eastAsia="Helvetica Neue" w:hAnsi="Arial" w:cs="Arial"/>
-          <w:color w:val="000000"/>
-          <w:sz w:val="22"/>
-          <w:szCs w:val="22"/>
-        </w:rPr>
-        <w:t>(</w:t>
-      </w:r>
-      <w:proofErr w:type="spellStart"/>
-      <w:r>
-        <w:rPr>
-          <w:rFonts w:ascii="Arial" w:eastAsia="Helvetica Neue" w:hAnsi="Arial" w:cs="Arial"/>
-          <w:color w:val="000000"/>
-          <w:sz w:val="22"/>
-          <w:szCs w:val="22"/>
-        </w:rPr>
-        <w:t>Preencher</w:t>
-      </w:r>
-      <w:proofErr w:type="spellEnd"/>
-      <w:r>
-        <w:rPr>
-          <w:rFonts w:ascii="Arial" w:eastAsia="Helvetica Neue" w:hAnsi="Arial" w:cs="Arial"/>
-          <w:color w:val="000000"/>
+          <w:b/>
+          <w:bCs/>
+          <w:color w:val="000000"/>
+          <w:sz w:val="22"/>
+          <w:szCs w:val="22"/>
+        </w:rPr>
+      </w:pPr>
+      <w:proofErr w:type="spellStart"/>
+      <w:r>
+        <w:rPr>
+          <w:rFonts w:ascii="Arial" w:eastAsia="Helvetica Neue" w:hAnsi="Arial" w:cs="Arial"/>
+          <w:b/>
+          <w:bCs/>
+          <w:color w:val="000000"/>
+          <w:sz w:val="22"/>
+          <w:szCs w:val="22"/>
+        </w:rPr>
+        <w:t>Funcionalidades</w:t>
+      </w:r>
+      <w:proofErr w:type="spellEnd"/>
+      <w:r>
+        <w:rPr>
+          <w:rFonts w:ascii="Arial" w:eastAsia="Helvetica Neue" w:hAnsi="Arial" w:cs="Arial"/>
+          <w:b/>
+          <w:bCs/>
+          <w:color w:val="000000"/>
+          <w:sz w:val="22"/>
+          <w:szCs w:val="22"/>
+        </w:rPr>
+        <w:t xml:space="preserve"> d</w:t>
+      </w:r>
+      <w:r>
+        <w:rPr>
+          <w:rFonts w:ascii="Arial" w:eastAsia="Helvetica Neue" w:hAnsi="Arial" w:cs="Arial"/>
+          <w:b/>
+          <w:bCs/>
+          <w:color w:val="000000"/>
+          <w:sz w:val="22"/>
+          <w:szCs w:val="22"/>
+        </w:rPr>
+        <w:t>o Frontend</w:t>
+      </w:r>
+    </w:p>
+    <w:p>
+      <w:pPr>
+        <w:pStyle w:val="NormalWeb"/>
+        <w:numPr>
+          <w:ilvl w:val="1"/>
+          <w:numId w:val="12"/>
+        </w:numPr>
+        <w:spacing w:after="240" w:afterAutospacing="0"/>
+        <w:ind w:left="1434" w:hanging="357"/>
+        <w:rPr>
+          <w:rFonts w:ascii="Arial" w:hAnsi="Arial" w:cs="Arial"/>
+          <w:sz w:val="22"/>
+          <w:szCs w:val="22"/>
+        </w:rPr>
+      </w:pPr>
+      <w:r>
+        <w:rPr>
+          <w:rStyle w:val="Forte"/>
+          <w:rFonts w:ascii="Arial" w:hAnsi="Arial" w:cs="Arial"/>
+          <w:sz w:val="22"/>
+          <w:szCs w:val="22"/>
+        </w:rPr>
+        <w:t>Upload de Arquivo ZIP:</w:t>
+      </w:r>
+      <w:r>
+        <w:rPr>
+          <w:rStyle w:val="Forte"/>
+          <w:rFonts w:ascii="Arial" w:hAnsi="Arial" w:cs="Arial"/>
           <w:sz w:val="22"/>
           <w:szCs w:val="22"/>
         </w:rPr>
         <w:t xml:space="preserve"> </w:t>
       </w:r>
-      <w:proofErr w:type="spellStart"/>
-      <w:r>
-        <w:rPr>
-          <w:rFonts w:ascii="Arial" w:eastAsia="Helvetica Neue" w:hAnsi="Arial" w:cs="Arial"/>
-          <w:color w:val="000000"/>
-          <w:sz w:val="22"/>
-          <w:szCs w:val="22"/>
-        </w:rPr>
-        <w:t>aqui</w:t>
-      </w:r>
-      <w:proofErr w:type="spellEnd"/>
-      <w:r>
-        <w:rPr>
-          <w:rFonts w:ascii="Arial" w:eastAsia="Helvetica Neue" w:hAnsi="Arial" w:cs="Arial"/>
-          <w:color w:val="000000"/>
+      <w:r>
+        <w:rPr>
+          <w:rFonts w:ascii="Arial" w:hAnsi="Arial" w:cs="Arial"/>
+          <w:sz w:val="22"/>
+          <w:szCs w:val="22"/>
+        </w:rPr>
+        <w:t xml:space="preserve">O usuário faz o upload de um arquivo </w:t>
+      </w:r>
+      <w:r>
+        <w:rPr>
+          <w:rStyle w:val="CdigoHTML"/>
+          <w:rFonts w:ascii="Arial" w:hAnsi="Arial" w:cs="Arial"/>
+          <w:sz w:val="22"/>
+          <w:szCs w:val="22"/>
+        </w:rPr>
+        <w:t>.zip</w:t>
+      </w:r>
+      <w:r>
+        <w:rPr>
+          <w:rFonts w:ascii="Arial" w:hAnsi="Arial" w:cs="Arial"/>
+          <w:sz w:val="22"/>
+          <w:szCs w:val="22"/>
+        </w:rPr>
+        <w:t xml:space="preserve"> contendo os </w:t>
+      </w:r>
+      <w:r>
+        <w:rPr>
+          <w:rStyle w:val="Forte"/>
+          <w:rFonts w:ascii="Arial" w:hAnsi="Arial" w:cs="Arial"/>
+          <w:sz w:val="22"/>
+          <w:szCs w:val="22"/>
+        </w:rPr>
+        <w:t xml:space="preserve">arquivos CSV de cabeçalho e itens das </w:t>
+      </w:r>
+      <w:proofErr w:type="spellStart"/>
+      <w:r>
+        <w:rPr>
+          <w:rStyle w:val="Forte"/>
+          <w:rFonts w:ascii="Arial" w:hAnsi="Arial" w:cs="Arial"/>
+          <w:sz w:val="22"/>
+          <w:szCs w:val="22"/>
+        </w:rPr>
+        <w:t>NF-es</w:t>
+      </w:r>
+      <w:proofErr w:type="spellEnd"/>
+      <w:r>
+        <w:rPr>
+          <w:rFonts w:ascii="Arial" w:hAnsi="Arial" w:cs="Arial"/>
+          <w:sz w:val="22"/>
+          <w:szCs w:val="22"/>
+        </w:rPr>
+        <w:t>.</w:t>
+      </w:r>
+    </w:p>
+    <w:p>
+      <w:pPr>
+        <w:pStyle w:val="NormalWeb"/>
+        <w:numPr>
+          <w:ilvl w:val="1"/>
+          <w:numId w:val="12"/>
+        </w:numPr>
+        <w:spacing w:after="240" w:afterAutospacing="0"/>
+        <w:ind w:left="1434" w:hanging="357"/>
+        <w:rPr>
+          <w:rFonts w:ascii="Arial" w:hAnsi="Arial" w:cs="Arial"/>
+          <w:sz w:val="22"/>
+          <w:szCs w:val="22"/>
+        </w:rPr>
+      </w:pPr>
+      <w:r>
+        <w:rPr>
+          <w:rStyle w:val="Forte"/>
+          <w:rFonts w:ascii="Arial" w:hAnsi="Arial" w:cs="Arial"/>
+          <w:sz w:val="22"/>
+          <w:szCs w:val="22"/>
+        </w:rPr>
+        <w:t>Campo de Pergunta (Linguagem Natural):</w:t>
+      </w:r>
+      <w:r>
+        <w:rPr>
+          <w:rStyle w:val="Forte"/>
+          <w:rFonts w:ascii="Arial" w:hAnsi="Arial" w:cs="Arial"/>
           <w:sz w:val="22"/>
           <w:szCs w:val="22"/>
         </w:rPr>
         <w:t xml:space="preserve"> </w:t>
       </w:r>
-      <w:proofErr w:type="spellStart"/>
-      <w:r>
-        <w:rPr>
-          <w:rFonts w:ascii="Arial" w:eastAsia="Helvetica Neue" w:hAnsi="Arial" w:cs="Arial"/>
-          <w:color w:val="000000"/>
-          <w:sz w:val="22"/>
-          <w:szCs w:val="22"/>
-        </w:rPr>
-        <w:t>sobre</w:t>
-      </w:r>
-      <w:proofErr w:type="spellEnd"/>
-      <w:r>
-        <w:rPr>
-          <w:rFonts w:ascii="Arial" w:eastAsia="Helvetica Neue" w:hAnsi="Arial" w:cs="Arial"/>
-          <w:color w:val="000000"/>
-          <w:sz w:val="22"/>
-          <w:szCs w:val="22"/>
-        </w:rPr>
-        <w:t xml:space="preserve"> o frontend)</w:t>
+      <w:r>
+        <w:rPr>
+          <w:rFonts w:ascii="Arial" w:hAnsi="Arial" w:cs="Arial"/>
+          <w:sz w:val="22"/>
+          <w:szCs w:val="22"/>
+        </w:rPr>
+        <w:t>Permite que o usuário digite perguntas abertas sobre os dados contidos no ZIP, como por exemplo:</w:t>
+      </w:r>
+      <w:r>
+        <w:rPr>
+          <w:rFonts w:ascii="Arial" w:hAnsi="Arial" w:cs="Arial"/>
+          <w:sz w:val="22"/>
+          <w:szCs w:val="22"/>
+        </w:rPr>
+        <w:br/>
+      </w:r>
+      <w:r>
+        <w:rPr>
+          <w:rStyle w:val="nfase"/>
+          <w:rFonts w:ascii="Arial" w:hAnsi="Arial" w:cs="Arial"/>
+          <w:sz w:val="22"/>
+          <w:szCs w:val="22"/>
+        </w:rPr>
+        <w:t>"Qual é a chave de acesso da nota 3510129?"</w:t>
+      </w:r>
+    </w:p>
+    <w:p>
+      <w:pPr>
+        <w:pStyle w:val="NormalWeb"/>
+        <w:numPr>
+          <w:ilvl w:val="1"/>
+          <w:numId w:val="12"/>
+        </w:numPr>
+        <w:spacing w:after="240" w:afterAutospacing="0"/>
+        <w:ind w:left="1434" w:hanging="357"/>
+        <w:rPr>
+          <w:rFonts w:ascii="Arial" w:hAnsi="Arial" w:cs="Arial"/>
+          <w:sz w:val="22"/>
+          <w:szCs w:val="22"/>
+        </w:rPr>
+      </w:pPr>
+      <w:r>
+        <w:rPr>
+          <w:rStyle w:val="Forte"/>
+          <w:rFonts w:ascii="Arial" w:hAnsi="Arial" w:cs="Arial"/>
+          <w:sz w:val="22"/>
+          <w:szCs w:val="22"/>
+        </w:rPr>
+        <w:t>Botão de Consulta:</w:t>
+      </w:r>
+      <w:r>
+        <w:rPr>
+          <w:rStyle w:val="Forte"/>
+          <w:rFonts w:ascii="Arial" w:hAnsi="Arial" w:cs="Arial"/>
+          <w:sz w:val="22"/>
+          <w:szCs w:val="22"/>
+        </w:rPr>
+        <w:t xml:space="preserve"> </w:t>
+      </w:r>
+      <w:r>
+        <w:rPr>
+          <w:rFonts w:ascii="Arial" w:hAnsi="Arial" w:cs="Arial"/>
+          <w:sz w:val="22"/>
+          <w:szCs w:val="22"/>
+        </w:rPr>
+        <w:t xml:space="preserve">Ao clicar em </w:t>
+      </w:r>
+      <w:r>
+        <w:rPr>
+          <w:rStyle w:val="Forte"/>
+          <w:rFonts w:ascii="Arial" w:hAnsi="Arial" w:cs="Arial"/>
+          <w:sz w:val="22"/>
+          <w:szCs w:val="22"/>
+        </w:rPr>
+        <w:t>"</w:t>
+      </w:r>
+      <w:r>
+        <w:rPr>
+          <w:rStyle w:val="Forte"/>
+          <w:rFonts w:ascii="Segoe UI Emoji" w:hAnsi="Segoe UI Emoji" w:cs="Segoe UI Emoji"/>
+          <w:sz w:val="22"/>
+          <w:szCs w:val="22"/>
+        </w:rPr>
+        <w:t>🔍</w:t>
+      </w:r>
+      <w:r>
+        <w:rPr>
+          <w:rStyle w:val="Forte"/>
+          <w:rFonts w:ascii="Arial" w:hAnsi="Arial" w:cs="Arial"/>
+          <w:sz w:val="22"/>
+          <w:szCs w:val="22"/>
+        </w:rPr>
+        <w:t xml:space="preserve"> Consultar"</w:t>
+      </w:r>
+      <w:r>
+        <w:rPr>
+          <w:rFonts w:ascii="Arial" w:hAnsi="Arial" w:cs="Arial"/>
+          <w:sz w:val="22"/>
+          <w:szCs w:val="22"/>
+        </w:rPr>
+        <w:t>, o sistema:</w:t>
+      </w:r>
+    </w:p>
+    <w:p>
+      <w:pPr>
+        <w:pStyle w:val="NormalWeb"/>
+        <w:numPr>
+          <w:ilvl w:val="1"/>
+          <w:numId w:val="8"/>
+        </w:numPr>
+        <w:spacing w:after="240" w:afterAutospacing="0"/>
+        <w:ind w:hanging="357"/>
+        <w:rPr>
+          <w:rFonts w:ascii="Arial" w:hAnsi="Arial" w:cs="Arial"/>
+          <w:sz w:val="22"/>
+          <w:szCs w:val="22"/>
+        </w:rPr>
+      </w:pPr>
+      <w:r>
+        <w:rPr>
+          <w:rStyle w:val="Forte"/>
+          <w:rFonts w:ascii="Arial" w:hAnsi="Arial" w:cs="Arial"/>
+          <w:sz w:val="22"/>
+          <w:szCs w:val="22"/>
+        </w:rPr>
+        <w:t>Valida o upload</w:t>
+      </w:r>
+      <w:r>
+        <w:rPr>
+          <w:rFonts w:ascii="Arial" w:hAnsi="Arial" w:cs="Arial"/>
+          <w:sz w:val="22"/>
+          <w:szCs w:val="22"/>
+        </w:rPr>
+        <w:t>:</w:t>
+      </w:r>
+      <w:r>
+        <w:rPr>
+          <w:rFonts w:ascii="Arial" w:hAnsi="Arial" w:cs="Arial"/>
+          <w:sz w:val="22"/>
+          <w:szCs w:val="22"/>
+        </w:rPr>
+        <w:br/>
+        <w:t>Se o arquivo ZIP não for enviado ou se a pergunta estiver em branco, o sistema exibe mensagens de erro claras.</w:t>
+      </w:r>
+    </w:p>
+    <w:p>
+      <w:pPr>
+        <w:pStyle w:val="NormalWeb"/>
+        <w:numPr>
+          <w:ilvl w:val="1"/>
+          <w:numId w:val="8"/>
+        </w:numPr>
+        <w:spacing w:after="240" w:afterAutospacing="0"/>
+        <w:ind w:hanging="357"/>
+        <w:rPr>
+          <w:rFonts w:ascii="Arial" w:hAnsi="Arial" w:cs="Arial"/>
+          <w:sz w:val="22"/>
+          <w:szCs w:val="22"/>
+        </w:rPr>
+      </w:pPr>
+      <w:r>
+        <w:rPr>
+          <w:rStyle w:val="Forte"/>
+          <w:rFonts w:ascii="Arial" w:hAnsi="Arial" w:cs="Arial"/>
+          <w:sz w:val="22"/>
+          <w:szCs w:val="22"/>
+        </w:rPr>
+        <w:t>Executa a análise com IA:</w:t>
+      </w:r>
+      <w:r>
+        <w:rPr>
+          <w:rFonts w:ascii="Arial" w:hAnsi="Arial" w:cs="Arial"/>
+          <w:sz w:val="22"/>
+          <w:szCs w:val="22"/>
+        </w:rPr>
+        <w:br/>
+        <w:t xml:space="preserve">Um </w:t>
+      </w:r>
+      <w:proofErr w:type="spellStart"/>
+      <w:r>
+        <w:rPr>
+          <w:rStyle w:val="Forte"/>
+          <w:rFonts w:ascii="Arial" w:hAnsi="Arial" w:cs="Arial"/>
+          <w:sz w:val="22"/>
+          <w:szCs w:val="22"/>
+        </w:rPr>
+        <w:t>spinner</w:t>
+      </w:r>
+      <w:proofErr w:type="spellEnd"/>
+      <w:r>
+        <w:rPr>
+          <w:rStyle w:val="Forte"/>
+          <w:rFonts w:ascii="Arial" w:hAnsi="Arial" w:cs="Arial"/>
+          <w:sz w:val="22"/>
+          <w:szCs w:val="22"/>
+        </w:rPr>
+        <w:t xml:space="preserve"> de carregamento</w:t>
+      </w:r>
+      <w:r>
+        <w:rPr>
+          <w:rFonts w:ascii="Arial" w:hAnsi="Arial" w:cs="Arial"/>
+          <w:sz w:val="22"/>
+          <w:szCs w:val="22"/>
+        </w:rPr>
+        <w:t xml:space="preserve"> aparece durante o processamento.</w:t>
+      </w:r>
+    </w:p>
+    <w:p>
+      <w:pPr>
+        <w:pStyle w:val="NormalWeb"/>
+        <w:numPr>
+          <w:ilvl w:val="1"/>
+          <w:numId w:val="8"/>
+        </w:numPr>
+        <w:spacing w:after="240" w:afterAutospacing="0"/>
+        <w:ind w:hanging="357"/>
+        <w:rPr>
+          <w:rFonts w:ascii="Arial" w:hAnsi="Arial" w:cs="Arial"/>
+          <w:sz w:val="22"/>
+          <w:szCs w:val="22"/>
+        </w:rPr>
+      </w:pPr>
+      <w:r>
+        <w:rPr>
+          <w:rStyle w:val="Forte"/>
+          <w:rFonts w:ascii="Arial" w:hAnsi="Arial" w:cs="Arial"/>
+          <w:sz w:val="22"/>
+          <w:szCs w:val="22"/>
+        </w:rPr>
+        <w:t>Apresenta o Resultado:</w:t>
+      </w:r>
+    </w:p>
+    <w:p>
+      <w:pPr>
+        <w:pStyle w:val="NormalWeb"/>
+        <w:numPr>
+          <w:ilvl w:val="2"/>
+          <w:numId w:val="8"/>
+        </w:numPr>
+        <w:spacing w:after="240" w:afterAutospacing="0"/>
+        <w:ind w:left="2863" w:hanging="357"/>
+        <w:rPr>
+          <w:rFonts w:ascii="Arial" w:hAnsi="Arial" w:cs="Arial"/>
+          <w:sz w:val="22"/>
+          <w:szCs w:val="22"/>
+        </w:rPr>
+      </w:pPr>
+      <w:r>
+        <w:rPr>
+          <w:rFonts w:ascii="Arial" w:hAnsi="Arial" w:cs="Arial"/>
+          <w:sz w:val="22"/>
+          <w:szCs w:val="22"/>
+        </w:rPr>
+        <w:t>Caso haja problemas nos arquivos (</w:t>
+      </w:r>
+      <w:proofErr w:type="spellStart"/>
+      <w:r>
+        <w:rPr>
+          <w:rFonts w:ascii="Arial" w:hAnsi="Arial" w:cs="Arial"/>
+          <w:sz w:val="22"/>
+          <w:szCs w:val="22"/>
+        </w:rPr>
+        <w:t>ex</w:t>
+      </w:r>
+      <w:proofErr w:type="spellEnd"/>
+      <w:r>
+        <w:rPr>
+          <w:rFonts w:ascii="Arial" w:hAnsi="Arial" w:cs="Arial"/>
+          <w:sz w:val="22"/>
+          <w:szCs w:val="22"/>
+        </w:rPr>
+        <w:t>: falta de CSV de cabeçalho ou itens), o usuário é informado com mensagens de erro específicas.</w:t>
+      </w:r>
+    </w:p>
+    <w:p>
+      <w:pPr>
+        <w:pStyle w:val="NormalWeb"/>
+        <w:numPr>
+          <w:ilvl w:val="2"/>
+          <w:numId w:val="8"/>
+        </w:numPr>
+        <w:spacing w:after="240" w:afterAutospacing="0"/>
+        <w:ind w:left="2863" w:hanging="357"/>
+        <w:rPr>
+          <w:rFonts w:ascii="Arial" w:hAnsi="Arial" w:cs="Arial"/>
+          <w:sz w:val="22"/>
+          <w:szCs w:val="22"/>
+        </w:rPr>
+      </w:pPr>
+      <w:r>
+        <w:rPr>
+          <w:rFonts w:ascii="Arial" w:hAnsi="Arial" w:cs="Arial"/>
+          <w:sz w:val="22"/>
+          <w:szCs w:val="22"/>
+        </w:rPr>
+        <w:t xml:space="preserve">Caso a IA conclua que os dados não são suficientes para responder, o sistema exibe um aviso do tipo </w:t>
+      </w:r>
+      <w:r>
+        <w:rPr>
+          <w:rStyle w:val="Forte"/>
+          <w:rFonts w:ascii="Arial" w:hAnsi="Arial" w:cs="Arial"/>
+          <w:sz w:val="22"/>
+          <w:szCs w:val="22"/>
+        </w:rPr>
+        <w:t>"Nenhum dado encontrado"</w:t>
+      </w:r>
+      <w:r>
+        <w:rPr>
+          <w:rFonts w:ascii="Arial" w:hAnsi="Arial" w:cs="Arial"/>
+          <w:sz w:val="22"/>
+          <w:szCs w:val="22"/>
+        </w:rPr>
+        <w:t>.</w:t>
+      </w:r>
+    </w:p>
+    <w:p>
+      <w:pPr>
+        <w:pStyle w:val="NormalWeb"/>
+        <w:numPr>
+          <w:ilvl w:val="2"/>
+          <w:numId w:val="8"/>
+        </w:numPr>
+        <w:spacing w:after="240" w:afterAutospacing="0"/>
+        <w:ind w:left="2863" w:hanging="357"/>
+        <w:rPr>
+          <w:rFonts w:ascii="Arial" w:hAnsi="Arial" w:cs="Arial"/>
+          <w:sz w:val="22"/>
+          <w:szCs w:val="22"/>
+        </w:rPr>
+      </w:pPr>
+      <w:r>
+        <w:rPr>
+          <w:rFonts w:ascii="Arial" w:hAnsi="Arial" w:cs="Arial"/>
+          <w:sz w:val="22"/>
+          <w:szCs w:val="22"/>
+        </w:rPr>
+        <w:t xml:space="preserve">Se a consulta for bem-sucedida, o resultado da query é exibido em forma de </w:t>
+      </w:r>
+      <w:r>
+        <w:rPr>
+          <w:rStyle w:val="Forte"/>
+          <w:rFonts w:ascii="Arial" w:hAnsi="Arial" w:cs="Arial"/>
+          <w:sz w:val="22"/>
+          <w:szCs w:val="22"/>
+        </w:rPr>
+        <w:t xml:space="preserve">tabela interativa dentro do </w:t>
+      </w:r>
+      <w:proofErr w:type="spellStart"/>
+      <w:r>
+        <w:rPr>
+          <w:rStyle w:val="Forte"/>
+          <w:rFonts w:ascii="Arial" w:hAnsi="Arial" w:cs="Arial"/>
+          <w:sz w:val="22"/>
+          <w:szCs w:val="22"/>
+        </w:rPr>
+        <w:t>Streamlit</w:t>
+      </w:r>
+      <w:proofErr w:type="spellEnd"/>
+      <w:r>
+        <w:rPr>
+          <w:rFonts w:ascii="Arial" w:hAnsi="Arial" w:cs="Arial"/>
+          <w:sz w:val="22"/>
+          <w:szCs w:val="22"/>
+        </w:rPr>
+        <w:t>.</w:t>
+      </w:r>
+    </w:p>
+    <w:p>
+      <w:pPr>
+        <w:pStyle w:val="NormalWeb"/>
+        <w:numPr>
+          <w:ilvl w:val="0"/>
+          <w:numId w:val="8"/>
+        </w:numPr>
+        <w:rPr>
+          <w:rFonts w:ascii="Arial" w:hAnsi="Arial" w:cs="Arial"/>
+          <w:sz w:val="22"/>
+          <w:szCs w:val="22"/>
+        </w:rPr>
+      </w:pPr>
+      <w:r>
+        <w:rPr>
+          <w:rStyle w:val="Forte"/>
+          <w:rFonts w:ascii="Arial" w:hAnsi="Arial" w:cs="Arial"/>
+          <w:sz w:val="22"/>
+          <w:szCs w:val="22"/>
+        </w:rPr>
+        <w:t>Feedback em Tempo Real:</w:t>
+      </w:r>
+      <w:r>
+        <w:rPr>
+          <w:rFonts w:ascii="Arial" w:hAnsi="Arial" w:cs="Arial"/>
+          <w:sz w:val="22"/>
+          <w:szCs w:val="22"/>
+        </w:rPr>
+        <w:br/>
+        <w:t xml:space="preserve">Todas as mensagens de erro, sucesso e status são mostradas de forma clara, usando os componentes nativos do </w:t>
+      </w:r>
+      <w:proofErr w:type="spellStart"/>
+      <w:r>
+        <w:rPr>
+          <w:rFonts w:ascii="Arial" w:hAnsi="Arial" w:cs="Arial"/>
+          <w:sz w:val="22"/>
+          <w:szCs w:val="22"/>
+        </w:rPr>
+        <w:t>Streamlit</w:t>
+      </w:r>
+      <w:proofErr w:type="spellEnd"/>
+      <w:r>
+        <w:rPr>
+          <w:rFonts w:ascii="Arial" w:hAnsi="Arial" w:cs="Arial"/>
+          <w:sz w:val="22"/>
+          <w:szCs w:val="22"/>
+        </w:rPr>
+        <w:t xml:space="preserve"> (</w:t>
+      </w:r>
+      <w:proofErr w:type="spellStart"/>
+      <w:r>
+        <w:rPr>
+          <w:rStyle w:val="CdigoHTML"/>
+          <w:rFonts w:ascii="Arial" w:hAnsi="Arial" w:cs="Arial"/>
+          <w:sz w:val="22"/>
+          <w:szCs w:val="22"/>
+        </w:rPr>
+        <w:t>st.error</w:t>
+      </w:r>
+      <w:proofErr w:type="spellEnd"/>
+      <w:r>
+        <w:rPr>
+          <w:rStyle w:val="CdigoHTML"/>
+          <w:rFonts w:ascii="Arial" w:hAnsi="Arial" w:cs="Arial"/>
+          <w:sz w:val="22"/>
+          <w:szCs w:val="22"/>
+        </w:rPr>
+        <w:t>()</w:t>
+      </w:r>
+      <w:r>
+        <w:rPr>
+          <w:rFonts w:ascii="Arial" w:hAnsi="Arial" w:cs="Arial"/>
+          <w:sz w:val="22"/>
+          <w:szCs w:val="22"/>
+        </w:rPr>
+        <w:t xml:space="preserve">, </w:t>
+      </w:r>
+      <w:proofErr w:type="spellStart"/>
+      <w:r>
+        <w:rPr>
+          <w:rStyle w:val="CdigoHTML"/>
+          <w:rFonts w:ascii="Arial" w:hAnsi="Arial" w:cs="Arial"/>
+          <w:sz w:val="22"/>
+          <w:szCs w:val="22"/>
+        </w:rPr>
+        <w:t>st.warning</w:t>
+      </w:r>
+      <w:proofErr w:type="spellEnd"/>
+      <w:r>
+        <w:rPr>
+          <w:rStyle w:val="CdigoHTML"/>
+          <w:rFonts w:ascii="Arial" w:hAnsi="Arial" w:cs="Arial"/>
+          <w:sz w:val="22"/>
+          <w:szCs w:val="22"/>
+        </w:rPr>
+        <w:t>()</w:t>
+      </w:r>
+      <w:r>
+        <w:rPr>
+          <w:rFonts w:ascii="Arial" w:hAnsi="Arial" w:cs="Arial"/>
+          <w:sz w:val="22"/>
+          <w:szCs w:val="22"/>
+        </w:rPr>
+        <w:t xml:space="preserve">, </w:t>
+      </w:r>
+      <w:proofErr w:type="spellStart"/>
+      <w:r>
+        <w:rPr>
+          <w:rStyle w:val="CdigoHTML"/>
+          <w:rFonts w:ascii="Arial" w:hAnsi="Arial" w:cs="Arial"/>
+          <w:sz w:val="22"/>
+          <w:szCs w:val="22"/>
+        </w:rPr>
+        <w:t>st.success</w:t>
+      </w:r>
+      <w:proofErr w:type="spellEnd"/>
+      <w:r>
+        <w:rPr>
+          <w:rStyle w:val="CdigoHTML"/>
+          <w:rFonts w:ascii="Arial" w:hAnsi="Arial" w:cs="Arial"/>
+          <w:sz w:val="22"/>
+          <w:szCs w:val="22"/>
+        </w:rPr>
+        <w:t>()</w:t>
+      </w:r>
+      <w:r>
+        <w:rPr>
+          <w:rFonts w:ascii="Arial" w:hAnsi="Arial" w:cs="Arial"/>
+          <w:sz w:val="22"/>
+          <w:szCs w:val="22"/>
+        </w:rPr>
+        <w:t xml:space="preserve">, </w:t>
+      </w:r>
+      <w:proofErr w:type="spellStart"/>
+      <w:r>
+        <w:rPr>
+          <w:rStyle w:val="CdigoHTML"/>
+          <w:rFonts w:ascii="Arial" w:hAnsi="Arial" w:cs="Arial"/>
+          <w:sz w:val="22"/>
+          <w:szCs w:val="22"/>
+        </w:rPr>
+        <w:t>st.dataframe</w:t>
+      </w:r>
+      <w:proofErr w:type="spellEnd"/>
+      <w:r>
+        <w:rPr>
+          <w:rStyle w:val="CdigoHTML"/>
+          <w:rFonts w:ascii="Arial" w:hAnsi="Arial" w:cs="Arial"/>
+          <w:sz w:val="22"/>
+          <w:szCs w:val="22"/>
+        </w:rPr>
+        <w:t>()</w:t>
+      </w:r>
+      <w:r>
+        <w:rPr>
+          <w:rFonts w:ascii="Arial" w:hAnsi="Arial" w:cs="Arial"/>
+          <w:sz w:val="22"/>
+          <w:szCs w:val="22"/>
+        </w:rPr>
+        <w:t xml:space="preserve">, </w:t>
+      </w:r>
+      <w:proofErr w:type="spellStart"/>
+      <w:r>
+        <w:rPr>
+          <w:rFonts w:ascii="Arial" w:hAnsi="Arial" w:cs="Arial"/>
+          <w:sz w:val="22"/>
+          <w:szCs w:val="22"/>
+        </w:rPr>
+        <w:t>etc</w:t>
+      </w:r>
+      <w:proofErr w:type="spellEnd"/>
+      <w:r>
+        <w:rPr>
+          <w:rFonts w:ascii="Arial" w:hAnsi="Arial" w:cs="Arial"/>
+          <w:sz w:val="22"/>
+          <w:szCs w:val="22"/>
+        </w:rPr>
+        <w:t>).</w:t>
       </w:r>
     </w:p>
     <w:p>
@@ -6401,27 +6914,13 @@
           <w:right w:val="nil"/>
           <w:between w:val="nil"/>
         </w:pBdr>
+        <w:ind w:left="709"/>
         <w:jc w:val="both"/>
         <w:rPr>
           <w:rFonts w:ascii="Arial" w:eastAsia="Helvetica Neue" w:hAnsi="Arial" w:cs="Arial"/>
           <w:color w:val="000000"/>
-        </w:rPr>
-      </w:pPr>
-    </w:p>
-    <w:p>
-      <w:pPr>
-        <w:keepLines/>
-        <w:pBdr>
-          <w:top w:val="nil"/>
-          <w:left w:val="nil"/>
-          <w:bottom w:val="nil"/>
-          <w:right w:val="nil"/>
-          <w:between w:val="nil"/>
-        </w:pBdr>
-        <w:jc w:val="both"/>
-        <w:rPr>
-          <w:rFonts w:ascii="Arial" w:eastAsia="Helvetica Neue" w:hAnsi="Arial" w:cs="Arial"/>
-          <w:color w:val="000000"/>
+          <w:sz w:val="22"/>
+          <w:szCs w:val="22"/>
         </w:rPr>
       </w:pPr>
     </w:p>
@@ -6502,7 +7001,7 @@
           <w:color w:val="0079BF" w:themeColor="accent1" w:themeShade="BF"/>
         </w:rPr>
       </w:pPr>
-      <w:hyperlink r:id="rId8" w:history="1">
+      <w:hyperlink r:id="rId9" w:history="1">
         <w:r>
           <w:rPr>
             <w:rStyle w:val="Hyperlink"/>
@@ -6513,6 +7012,107 @@
           <w:t>https://github.com/ajndantas/I2A2-Grupo_01</w:t>
         </w:r>
       </w:hyperlink>
+    </w:p>
+    <w:p>
+      <w:pPr>
+        <w:keepLines/>
+        <w:pBdr>
+          <w:top w:val="nil"/>
+          <w:left w:val="nil"/>
+          <w:bottom w:val="nil"/>
+          <w:right w:val="nil"/>
+          <w:between w:val="nil"/>
+        </w:pBdr>
+        <w:ind w:left="393"/>
+        <w:jc w:val="both"/>
+        <w:rPr>
+          <w:rFonts w:ascii="Arial" w:eastAsia="Helvetica Neue" w:hAnsi="Arial" w:cs="Arial"/>
+          <w:bCs/>
+          <w:color w:val="0079BF" w:themeColor="accent1" w:themeShade="BF"/>
+        </w:rPr>
+      </w:pPr>
+    </w:p>
+    <w:p>
+      <w:pPr>
+        <w:keepLines/>
+        <w:pBdr>
+          <w:top w:val="nil"/>
+          <w:left w:val="nil"/>
+          <w:bottom w:val="nil"/>
+          <w:right w:val="nil"/>
+          <w:between w:val="nil"/>
+        </w:pBdr>
+        <w:ind w:left="393"/>
+        <w:jc w:val="both"/>
+        <w:rPr>
+          <w:rFonts w:ascii="Arial" w:eastAsia="Helvetica Neue" w:hAnsi="Arial" w:cs="Arial"/>
+          <w:bCs/>
+        </w:rPr>
+      </w:pPr>
+      <w:proofErr w:type="spellStart"/>
+      <w:r>
+        <w:rPr>
+          <w:rFonts w:ascii="Arial" w:eastAsia="Helvetica Neue" w:hAnsi="Arial" w:cs="Arial"/>
+          <w:bCs/>
+        </w:rPr>
+        <w:t>Obs</w:t>
+      </w:r>
+      <w:proofErr w:type="spellEnd"/>
+      <w:r>
+        <w:rPr>
+          <w:rFonts w:ascii="Arial" w:eastAsia="Helvetica Neue" w:hAnsi="Arial" w:cs="Arial"/>
+          <w:bCs/>
+        </w:rPr>
+        <w:t xml:space="preserve">: As </w:t>
+      </w:r>
+      <w:proofErr w:type="spellStart"/>
+      <w:r>
+        <w:rPr>
+          <w:rFonts w:ascii="Arial" w:eastAsia="Helvetica Neue" w:hAnsi="Arial" w:cs="Arial"/>
+          <w:bCs/>
+        </w:rPr>
+        <w:t>instruções</w:t>
+      </w:r>
+      <w:proofErr w:type="spellEnd"/>
+      <w:r>
+        <w:rPr>
+          <w:rFonts w:ascii="Arial" w:eastAsia="Helvetica Neue" w:hAnsi="Arial" w:cs="Arial"/>
+          <w:bCs/>
+        </w:rPr>
+        <w:t xml:space="preserve"> de </w:t>
+      </w:r>
+      <w:proofErr w:type="spellStart"/>
+      <w:r>
+        <w:rPr>
+          <w:rFonts w:ascii="Arial" w:eastAsia="Helvetica Neue" w:hAnsi="Arial" w:cs="Arial"/>
+          <w:bCs/>
+        </w:rPr>
+        <w:t>instalação</w:t>
+      </w:r>
+      <w:proofErr w:type="spellEnd"/>
+      <w:r>
+        <w:rPr>
+          <w:rFonts w:ascii="Arial" w:eastAsia="Helvetica Neue" w:hAnsi="Arial" w:cs="Arial"/>
+          <w:bCs/>
+        </w:rPr>
+        <w:t xml:space="preserve"> se </w:t>
+      </w:r>
+      <w:proofErr w:type="spellStart"/>
+      <w:r>
+        <w:rPr>
+          <w:rFonts w:ascii="Arial" w:eastAsia="Helvetica Neue" w:hAnsi="Arial" w:cs="Arial"/>
+          <w:bCs/>
+        </w:rPr>
+        <w:t>encontram</w:t>
+      </w:r>
+      <w:proofErr w:type="spellEnd"/>
+      <w:r>
+        <w:rPr>
+          <w:rFonts w:ascii="Arial" w:eastAsia="Helvetica Neue" w:hAnsi="Arial" w:cs="Arial"/>
+          <w:bCs/>
+        </w:rPr>
+        <w:t xml:space="preserve"> no README do GitHub</w:t>
+      </w:r>
     </w:p>
     <w:p>
       <w:pPr>
@@ -6586,10 +7186,6 @@
     <w:p>
       <w:pPr>
         <w:keepLines/>
-        <w:numPr>
-          <w:ilvl w:val="0"/>
-          <w:numId w:val="1"/>
-        </w:numPr>
         <w:pBdr>
           <w:top w:val="nil"/>
           <w:left w:val="nil"/>
@@ -6597,78 +7193,14 @@
           <w:right w:val="nil"/>
           <w:between w:val="nil"/>
         </w:pBdr>
-        <w:jc w:val="both"/>
-        <w:rPr>
-          <w:rFonts w:ascii="Arial" w:eastAsia="Helvetica Neue" w:hAnsi="Arial" w:cs="Arial"/>
-          <w:b/>
-          <w:color w:val="000000"/>
-        </w:rPr>
-      </w:pPr>
-      <w:proofErr w:type="spellStart"/>
-      <w:r>
-        <w:rPr>
-          <w:rFonts w:ascii="Arial" w:eastAsia="Helvetica Neue" w:hAnsi="Arial" w:cs="Arial"/>
-          <w:b/>
-          <w:color w:val="000000"/>
-        </w:rPr>
-        <w:t>Perguntas</w:t>
-      </w:r>
-      <w:proofErr w:type="spellEnd"/>
-      <w:r>
-        <w:rPr>
-          <w:rFonts w:ascii="Arial" w:eastAsia="Helvetica Neue" w:hAnsi="Arial" w:cs="Arial"/>
-          <w:b/>
-          <w:color w:val="000000"/>
-        </w:rPr>
-        <w:t xml:space="preserve"> e </w:t>
-      </w:r>
-      <w:proofErr w:type="spellStart"/>
-      <w:r>
-        <w:rPr>
-          <w:rFonts w:ascii="Arial" w:eastAsia="Helvetica Neue" w:hAnsi="Arial" w:cs="Arial"/>
-          <w:b/>
-          <w:color w:val="000000"/>
-        </w:rPr>
-        <w:t>respostas</w:t>
-      </w:r>
-      <w:proofErr w:type="spellEnd"/>
-      <w:r>
-        <w:rPr>
-          <w:rFonts w:ascii="Arial" w:eastAsia="Helvetica Neue" w:hAnsi="Arial" w:cs="Arial"/>
-          <w:b/>
-          <w:color w:val="000000"/>
-        </w:rPr>
-        <w:t>:</w:t>
-      </w:r>
-    </w:p>
-    <w:p>
-      <w:pPr>
-        <w:keepLines/>
-        <w:pBdr>
-          <w:top w:val="nil"/>
-          <w:left w:val="nil"/>
-          <w:bottom w:val="nil"/>
-          <w:right w:val="nil"/>
-          <w:between w:val="nil"/>
-        </w:pBdr>
-        <w:jc w:val="both"/>
-        <w:rPr>
-          <w:rFonts w:ascii="Arial" w:eastAsia="Helvetica Neue" w:hAnsi="Arial" w:cs="Arial"/>
-          <w:b/>
-          <w:color w:val="000000"/>
-        </w:rPr>
-      </w:pPr>
-    </w:p>
-    <w:p>
-      <w:pPr>
-        <w:keepLines/>
-        <w:pBdr>
-          <w:top w:val="nil"/>
-          <w:left w:val="nil"/>
-          <w:bottom w:val="nil"/>
-          <w:right w:val="nil"/>
-          <w:between w:val="nil"/>
-        </w:pBdr>
+        <w:tabs>
+          <w:tab w:val="left" w:pos="1300"/>
+          <w:tab w:val="left" w:pos="2600"/>
+          <w:tab w:val="left" w:pos="3900"/>
+          <w:tab w:val="left" w:pos="5200"/>
+          <w:tab w:val="left" w:pos="6500"/>
+          <w:tab w:val="left" w:pos="7800"/>
+        </w:tabs>
         <w:jc w:val="both"/>
         <w:rPr>
           <w:rFonts w:ascii="Arial" w:eastAsia="Helvetica Neue" w:hAnsi="Arial" w:cs="Arial"/>
@@ -6706,6 +7238,10 @@
     <w:p>
       <w:pPr>
         <w:keepLines/>
+        <w:numPr>
+          <w:ilvl w:val="0"/>
+          <w:numId w:val="1"/>
+        </w:numPr>
         <w:pBdr>
           <w:top w:val="nil"/>
           <w:left w:val="nil"/>
@@ -6716,6 +7252,118 @@
         <w:jc w:val="both"/>
         <w:rPr>
           <w:rFonts w:ascii="Arial" w:eastAsia="Helvetica Neue" w:hAnsi="Arial" w:cs="Arial"/>
+          <w:b/>
+          <w:color w:val="000000"/>
+        </w:rPr>
+      </w:pPr>
+      <w:proofErr w:type="spellStart"/>
+      <w:r>
+        <w:rPr>
+          <w:rFonts w:ascii="Arial" w:eastAsia="Helvetica Neue" w:hAnsi="Arial" w:cs="Arial"/>
+          <w:b/>
+          <w:color w:val="000000"/>
+        </w:rPr>
+        <w:lastRenderedPageBreak/>
+        <w:t>Perguntas</w:t>
+      </w:r>
+      <w:proofErr w:type="spellEnd"/>
+      <w:r>
+        <w:rPr>
+          <w:rFonts w:ascii="Arial" w:eastAsia="Helvetica Neue" w:hAnsi="Arial" w:cs="Arial"/>
+          <w:b/>
+          <w:color w:val="000000"/>
+        </w:rPr>
+        <w:t xml:space="preserve"> e </w:t>
+      </w:r>
+      <w:proofErr w:type="spellStart"/>
+      <w:r>
+        <w:rPr>
+          <w:rFonts w:ascii="Arial" w:eastAsia="Helvetica Neue" w:hAnsi="Arial" w:cs="Arial"/>
+          <w:b/>
+          <w:color w:val="000000"/>
+        </w:rPr>
+        <w:t>respostas</w:t>
+      </w:r>
+      <w:proofErr w:type="spellEnd"/>
+      <w:r>
+        <w:rPr>
+          <w:rFonts w:ascii="Arial" w:eastAsia="Helvetica Neue" w:hAnsi="Arial" w:cs="Arial"/>
+          <w:b/>
+          <w:color w:val="000000"/>
+        </w:rPr>
+        <w:t>:</w:t>
+      </w:r>
+    </w:p>
+    <w:p>
+      <w:pPr>
+        <w:keepLines/>
+        <w:pBdr>
+          <w:top w:val="nil"/>
+          <w:left w:val="nil"/>
+          <w:bottom w:val="nil"/>
+          <w:right w:val="nil"/>
+          <w:between w:val="nil"/>
+        </w:pBdr>
+        <w:ind w:left="393"/>
+        <w:jc w:val="both"/>
+        <w:rPr>
+          <w:rFonts w:ascii="Arial" w:eastAsia="Helvetica Neue" w:hAnsi="Arial" w:cs="Arial"/>
+          <w:b/>
+          <w:color w:val="000000"/>
+        </w:rPr>
+      </w:pPr>
+    </w:p>
+    <w:p>
+      <w:pPr>
+        <w:keepLines/>
+        <w:pBdr>
+          <w:top w:val="nil"/>
+          <w:left w:val="nil"/>
+          <w:bottom w:val="nil"/>
+          <w:right w:val="nil"/>
+          <w:between w:val="nil"/>
+        </w:pBdr>
+        <w:ind w:left="393"/>
+        <w:jc w:val="both"/>
+        <w:rPr>
+          <w:rFonts w:ascii="Arial" w:eastAsia="Helvetica Neue" w:hAnsi="Arial" w:cs="Arial"/>
+          <w:b/>
+          <w:color w:val="000000"/>
+        </w:rPr>
+      </w:pPr>
+    </w:p>
+    <w:p>
+      <w:pPr>
+        <w:keepLines/>
+        <w:pBdr>
+          <w:top w:val="nil"/>
+          <w:left w:val="nil"/>
+          <w:bottom w:val="nil"/>
+          <w:right w:val="nil"/>
+          <w:between w:val="nil"/>
+        </w:pBdr>
+        <w:jc w:val="both"/>
+        <w:rPr>
+          <w:rFonts w:ascii="Arial" w:eastAsia="Helvetica Neue" w:hAnsi="Arial" w:cs="Arial"/>
+          <w:b/>
+          <w:color w:val="000000"/>
+        </w:rPr>
+      </w:pPr>
+    </w:p>
+    <w:p>
+      <w:pPr>
+        <w:keepLines/>
+        <w:pBdr>
+          <w:top w:val="nil"/>
+          <w:left w:val="nil"/>
+          <w:bottom w:val="nil"/>
+          <w:right w:val="nil"/>
+          <w:between w:val="nil"/>
+        </w:pBdr>
+        <w:jc w:val="both"/>
+        <w:rPr>
+          <w:rFonts w:ascii="Arial" w:eastAsia="Helvetica Neue" w:hAnsi="Arial" w:cs="Arial"/>
+          <w:b/>
           <w:color w:val="000000"/>
         </w:rPr>
       </w:pPr>
@@ -6742,7 +7390,23 @@
         <w:rPr>
           <w:rFonts w:ascii="Arial" w:eastAsia="Helvetica Neue" w:hAnsi="Arial" w:cs="Arial"/>
           <w:b/>
-          <w:i/>
+          <w:color w:val="000000"/>
+        </w:rPr>
+      </w:pPr>
+    </w:p>
+    <w:p>
+      <w:pPr>
+        <w:keepLines/>
+        <w:pBdr>
+          <w:top w:val="nil"/>
+          <w:left w:val="nil"/>
+          <w:bottom w:val="nil"/>
+          <w:right w:val="nil"/>
+          <w:between w:val="nil"/>
+        </w:pBdr>
+        <w:jc w:val="both"/>
+        <w:rPr>
+          <w:rFonts w:ascii="Arial" w:eastAsia="Helvetica Neue" w:hAnsi="Arial" w:cs="Arial"/>
           <w:color w:val="000000"/>
         </w:rPr>
       </w:pPr>
@@ -6784,6 +7448,33 @@
           <w:right w:val="nil"/>
           <w:between w:val="nil"/>
         </w:pBdr>
+        <w:tabs>
+          <w:tab w:val="left" w:pos="1300"/>
+          <w:tab w:val="left" w:pos="2600"/>
+          <w:tab w:val="left" w:pos="3900"/>
+          <w:tab w:val="left" w:pos="5200"/>
+          <w:tab w:val="left" w:pos="6500"/>
+          <w:tab w:val="left" w:pos="7800"/>
+        </w:tabs>
+        <w:jc w:val="both"/>
+        <w:rPr>
+          <w:rFonts w:ascii="Arial" w:eastAsia="Helvetica Neue" w:hAnsi="Arial" w:cs="Arial"/>
+          <w:b/>
+          <w:i/>
+          <w:color w:val="000000"/>
+        </w:rPr>
+      </w:pPr>
+    </w:p>
+    <w:p>
+      <w:pPr>
+        <w:keepLines/>
+        <w:pBdr>
+          <w:top w:val="nil"/>
+          <w:left w:val="nil"/>
+          <w:bottom w:val="nil"/>
+          <w:right w:val="nil"/>
+          <w:between w:val="nil"/>
+        </w:pBdr>
         <w:jc w:val="both"/>
         <w:rPr>
           <w:rFonts w:ascii="Arial" w:eastAsia="Helvetica Neue" w:hAnsi="Arial" w:cs="Arial"/>
@@ -6792,8 +7483,8 @@
       </w:pPr>
     </w:p>
     <w:sectPr>
-      <w:headerReference w:type="default" r:id="rId9"/>
-      <w:footerReference w:type="default" r:id="rId10"/>
+      <w:headerReference w:type="default" r:id="rId10"/>
+      <w:footerReference w:type="default" r:id="rId11"/>
       <w:pgSz w:w="11900" w:h="16840"/>
       <w:pgMar w:top="1440" w:right="1440" w:bottom="1440" w:left="1440" w:header="480" w:footer="480" w:gutter="0"/>
       <w:pgNumType w:start="1"/>
@@ -6924,6 +7615,154 @@
 <file path=word/numbering.xml><?xml version="1.0" encoding="utf-8"?>
 <w:numbering xmlns:wpc="http://schemas.microsoft.com/office/word/2010/wordprocessingCanvas" xmlns:cx="http://schemas.microsoft.com/office/drawing/2014/chartex" xmlns:cx1="http://schemas.microsoft.com/office/drawing/2015/9/8/chartex" xmlns:cx2="http://schemas.microsoft.com/office/drawing/2015/10/21/chartex" xmlns:cx3="http://schemas.microsoft.com/office/drawing/2016/5/9/chartex" xmlns:cx4="http://schemas.microsoft.com/office/drawing/2016/5/10/chartex" xmlns:cx5="http://schemas.microsoft.com/office/drawing/2016/5/11/chartex" xmlns:cx6="http://schemas.microsoft.com/office/drawing/2016/5/12/chartex" xmlns:cx7="http://schemas.microsoft.com/office/drawing/2016/5/13/chartex" xmlns:cx8="http://schemas.microsoft.com/office/drawing/2016/5/14/chartex" xmlns:mc="http://schemas.openxmlformats.org/markup-compatibility/2006" xmlns:aink="http://schemas.microsoft.com/office/drawing/2016/ink" xmlns:am3d="http://schemas.microsoft.com/office/drawing/2017/model3d" xmlns:o="urn:schemas-microsoft-com:office:office" xmlns:r="http://schemas.openxmlformats.org/officeDocument/2006/relationships" xmlns:m="http://schemas.openxmlformats.org/officeDocument/2006/math" xmlns:v="urn:schemas-microsoft-com:vml" xmlns:wp14="http://schemas.microsoft.com/office/word/2010/wordprocessingDrawing" xmlns:wp="http://schemas.openxmlformats.org/drawingml/2006/wordprocessingDrawing" xmlns:w10="urn:schemas-microsoft-com:office:word" xmlns:w="http://schemas.openxmlformats.org/wordprocessingml/2006/main" xmlns:w14="http://schemas.microsoft.com/office/word/2010/wordml" xmlns:w15="http://schemas.microsoft.com/office/word/2012/wordml" xmlns:w16cex="http://schemas.microsoft.com/office/word/2018/wordml/cex" xmlns:w16cid="http://schemas.microsoft.com/office/word/2016/wordml/cid" xmlns:w16="http://schemas.microsoft.com/office/word/2018/wordml" xmlns:w16sdtdh="http://schemas.microsoft.com/office/word/2020/wordml/sdtdatahash" xmlns:w16se="http://schemas.microsoft.com/office/word/2015/wordml/symex" xmlns:wpg="http://schemas.microsoft.com/office/word/2010/wordprocessingGroup" xmlns:wpi="http://schemas.microsoft.com/office/word/2010/wordprocessingInk" xmlns:wne="http://schemas.microsoft.com/office/word/2006/wordml" xmlns:wps="http://schemas.microsoft.com/office/word/2010/wordprocessingShape" mc:Ignorable="w14 w15 w16se w16cid w16 w16cex w16sdtdh wp14">
   <w:abstractNum w:abstractNumId="0" w15:restartNumberingAfterBreak="0">
+    <w:nsid w:val="09FC28D2"/>
+    <w:multiLevelType w:val="multilevel"/>
+    <w:tmpl w:val="FFDEB56A"/>
+    <w:lvl w:ilvl="0">
+      <w:start w:val="1"/>
+      <w:numFmt w:val="bullet"/>
+      <w:lvlText w:val=""/>
+      <w:lvlJc w:val="left"/>
+      <w:pPr>
+        <w:tabs>
+          <w:tab w:val="num" w:pos="1800"/>
+        </w:tabs>
+        <w:ind w:left="1800" w:hanging="360"/>
+      </w:pPr>
+      <w:rPr>
+        <w:rFonts w:ascii="Symbol" w:hAnsi="Symbol" w:hint="default"/>
+        <w:sz w:val="20"/>
+      </w:rPr>
+    </w:lvl>
+    <w:lvl w:ilvl="1">
+      <w:start w:val="1"/>
+      <w:numFmt w:val="bullet"/>
+      <w:lvlText w:val=""/>
+      <w:lvlJc w:val="left"/>
+      <w:pPr>
+        <w:tabs>
+          <w:tab w:val="num" w:pos="2520"/>
+        </w:tabs>
+        <w:ind w:left="2520" w:hanging="360"/>
+      </w:pPr>
+      <w:rPr>
+        <w:rFonts w:ascii="Symbol" w:hAnsi="Symbol" w:hint="default"/>
+      </w:rPr>
+    </w:lvl>
+    <w:lvl w:ilvl="2">
+      <w:start w:val="1"/>
+      <w:numFmt w:val="bullet"/>
+      <w:lvlText w:val=""/>
+      <w:lvlJc w:val="left"/>
+      <w:pPr>
+        <w:tabs>
+          <w:tab w:val="num" w:pos="3240"/>
+        </w:tabs>
+        <w:ind w:left="3240" w:hanging="360"/>
+      </w:pPr>
+      <w:rPr>
+        <w:rFonts w:ascii="Wingdings" w:hAnsi="Wingdings" w:hint="default"/>
+        <w:sz w:val="20"/>
+      </w:rPr>
+    </w:lvl>
+    <w:lvl w:ilvl="3" w:tentative="1">
+      <w:start w:val="1"/>
+      <w:numFmt w:val="bullet"/>
+      <w:lvlText w:val=""/>
+      <w:lvlJc w:val="left"/>
+      <w:pPr>
+        <w:tabs>
+          <w:tab w:val="num" w:pos="3960"/>
+        </w:tabs>
+        <w:ind w:left="3960" w:hanging="360"/>
+      </w:pPr>
+      <w:rPr>
+        <w:rFonts w:ascii="Wingdings" w:hAnsi="Wingdings" w:hint="default"/>
+        <w:sz w:val="20"/>
+      </w:rPr>
+    </w:lvl>
+    <w:lvl w:ilvl="4" w:tentative="1">
+      <w:start w:val="1"/>
+      <w:numFmt w:val="bullet"/>
+      <w:lvlText w:val=""/>
+      <w:lvlJc w:val="left"/>
+      <w:pPr>
+        <w:tabs>
+          <w:tab w:val="num" w:pos="4680"/>
+        </w:tabs>
+        <w:ind w:left="4680" w:hanging="360"/>
+      </w:pPr>
+      <w:rPr>
+        <w:rFonts w:ascii="Wingdings" w:hAnsi="Wingdings" w:hint="default"/>
+        <w:sz w:val="20"/>
+      </w:rPr>
+    </w:lvl>
+    <w:lvl w:ilvl="5" w:tentative="1">
+      <w:start w:val="1"/>
+      <w:numFmt w:val="bullet"/>
+      <w:lvlText w:val=""/>
+      <w:lvlJc w:val="left"/>
+      <w:pPr>
+        <w:tabs>
+          <w:tab w:val="num" w:pos="5400"/>
+        </w:tabs>
+        <w:ind w:left="5400" w:hanging="360"/>
+      </w:pPr>
+      <w:rPr>
+        <w:rFonts w:ascii="Wingdings" w:hAnsi="Wingdings" w:hint="default"/>
+        <w:sz w:val="20"/>
+      </w:rPr>
+    </w:lvl>
+    <w:lvl w:ilvl="6" w:tentative="1">
+      <w:start w:val="1"/>
+      <w:numFmt w:val="bullet"/>
+      <w:lvlText w:val=""/>
+      <w:lvlJc w:val="left"/>
+      <w:pPr>
+        <w:tabs>
+          <w:tab w:val="num" w:pos="6120"/>
+        </w:tabs>
+        <w:ind w:left="6120" w:hanging="360"/>
+      </w:pPr>
+      <w:rPr>
+        <w:rFonts w:ascii="Wingdings" w:hAnsi="Wingdings" w:hint="default"/>
+        <w:sz w:val="20"/>
+      </w:rPr>
+    </w:lvl>
+    <w:lvl w:ilvl="7" w:tentative="1">
+      <w:start w:val="1"/>
+      <w:numFmt w:val="bullet"/>
+      <w:lvlText w:val=""/>
+      <w:lvlJc w:val="left"/>
+      <w:pPr>
+        <w:tabs>
+          <w:tab w:val="num" w:pos="6840"/>
+        </w:tabs>
+        <w:ind w:left="6840" w:hanging="360"/>
+      </w:pPr>
+      <w:rPr>
+        <w:rFonts w:ascii="Wingdings" w:hAnsi="Wingdings" w:hint="default"/>
+        <w:sz w:val="20"/>
+      </w:rPr>
+    </w:lvl>
+    <w:lvl w:ilvl="8" w:tentative="1">
+      <w:start w:val="1"/>
+      <w:numFmt w:val="bullet"/>
+      <w:lvlText w:val=""/>
+      <w:lvlJc w:val="left"/>
+      <w:pPr>
+        <w:tabs>
+          <w:tab w:val="num" w:pos="7560"/>
+        </w:tabs>
+        <w:ind w:left="7560" w:hanging="360"/>
+      </w:pPr>
+      <w:rPr>
+        <w:rFonts w:ascii="Wingdings" w:hAnsi="Wingdings" w:hint="default"/>
+        <w:sz w:val="20"/>
+      </w:rPr>
+    </w:lvl>
+  </w:abstractNum>
+  <w:abstractNum w:abstractNumId="1" w15:restartNumberingAfterBreak="0">
     <w:nsid w:val="0D135562"/>
     <w:multiLevelType w:val="multilevel"/>
     <w:tmpl w:val="CC648BFC"/>
@@ -7072,7 +7911,1005 @@
       </w:rPr>
     </w:lvl>
   </w:abstractNum>
-  <w:abstractNum w:abstractNumId="1" w15:restartNumberingAfterBreak="0">
+  <w:abstractNum w:abstractNumId="2" w15:restartNumberingAfterBreak="0">
+    <w:nsid w:val="0DB32BB5"/>
+    <w:multiLevelType w:val="multilevel"/>
+    <w:tmpl w:val="FFDEB56A"/>
+    <w:lvl w:ilvl="0">
+      <w:start w:val="1"/>
+      <w:numFmt w:val="bullet"/>
+      <w:lvlText w:val=""/>
+      <w:lvlJc w:val="left"/>
+      <w:pPr>
+        <w:tabs>
+          <w:tab w:val="num" w:pos="1637"/>
+        </w:tabs>
+        <w:ind w:left="1637" w:hanging="360"/>
+      </w:pPr>
+      <w:rPr>
+        <w:rFonts w:ascii="Symbol" w:hAnsi="Symbol" w:hint="default"/>
+        <w:sz w:val="20"/>
+      </w:rPr>
+    </w:lvl>
+    <w:lvl w:ilvl="1">
+      <w:start w:val="1"/>
+      <w:numFmt w:val="bullet"/>
+      <w:lvlText w:val=""/>
+      <w:lvlJc w:val="left"/>
+      <w:pPr>
+        <w:tabs>
+          <w:tab w:val="num" w:pos="2357"/>
+        </w:tabs>
+        <w:ind w:left="2357" w:hanging="360"/>
+      </w:pPr>
+      <w:rPr>
+        <w:rFonts w:ascii="Symbol" w:hAnsi="Symbol" w:hint="default"/>
+      </w:rPr>
+    </w:lvl>
+    <w:lvl w:ilvl="2">
+      <w:start w:val="1"/>
+      <w:numFmt w:val="bullet"/>
+      <w:lvlText w:val=""/>
+      <w:lvlJc w:val="left"/>
+      <w:pPr>
+        <w:tabs>
+          <w:tab w:val="num" w:pos="3077"/>
+        </w:tabs>
+        <w:ind w:left="3077" w:hanging="360"/>
+      </w:pPr>
+      <w:rPr>
+        <w:rFonts w:ascii="Wingdings" w:hAnsi="Wingdings" w:hint="default"/>
+        <w:sz w:val="20"/>
+      </w:rPr>
+    </w:lvl>
+    <w:lvl w:ilvl="3" w:tentative="1">
+      <w:start w:val="1"/>
+      <w:numFmt w:val="bullet"/>
+      <w:lvlText w:val=""/>
+      <w:lvlJc w:val="left"/>
+      <w:pPr>
+        <w:tabs>
+          <w:tab w:val="num" w:pos="3797"/>
+        </w:tabs>
+        <w:ind w:left="3797" w:hanging="360"/>
+      </w:pPr>
+      <w:rPr>
+        <w:rFonts w:ascii="Wingdings" w:hAnsi="Wingdings" w:hint="default"/>
+        <w:sz w:val="20"/>
+      </w:rPr>
+    </w:lvl>
+    <w:lvl w:ilvl="4" w:tentative="1">
+      <w:start w:val="1"/>
+      <w:numFmt w:val="bullet"/>
+      <w:lvlText w:val=""/>
+      <w:lvlJc w:val="left"/>
+      <w:pPr>
+        <w:tabs>
+          <w:tab w:val="num" w:pos="4517"/>
+        </w:tabs>
+        <w:ind w:left="4517" w:hanging="360"/>
+      </w:pPr>
+      <w:rPr>
+        <w:rFonts w:ascii="Wingdings" w:hAnsi="Wingdings" w:hint="default"/>
+        <w:sz w:val="20"/>
+      </w:rPr>
+    </w:lvl>
+    <w:lvl w:ilvl="5" w:tentative="1">
+      <w:start w:val="1"/>
+      <w:numFmt w:val="bullet"/>
+      <w:lvlText w:val=""/>
+      <w:lvlJc w:val="left"/>
+      <w:pPr>
+        <w:tabs>
+          <w:tab w:val="num" w:pos="5237"/>
+        </w:tabs>
+        <w:ind w:left="5237" w:hanging="360"/>
+      </w:pPr>
+      <w:rPr>
+        <w:rFonts w:ascii="Wingdings" w:hAnsi="Wingdings" w:hint="default"/>
+        <w:sz w:val="20"/>
+      </w:rPr>
+    </w:lvl>
+    <w:lvl w:ilvl="6" w:tentative="1">
+      <w:start w:val="1"/>
+      <w:numFmt w:val="bullet"/>
+      <w:lvlText w:val=""/>
+      <w:lvlJc w:val="left"/>
+      <w:pPr>
+        <w:tabs>
+          <w:tab w:val="num" w:pos="5957"/>
+        </w:tabs>
+        <w:ind w:left="5957" w:hanging="360"/>
+      </w:pPr>
+      <w:rPr>
+        <w:rFonts w:ascii="Wingdings" w:hAnsi="Wingdings" w:hint="default"/>
+        <w:sz w:val="20"/>
+      </w:rPr>
+    </w:lvl>
+    <w:lvl w:ilvl="7" w:tentative="1">
+      <w:start w:val="1"/>
+      <w:numFmt w:val="bullet"/>
+      <w:lvlText w:val=""/>
+      <w:lvlJc w:val="left"/>
+      <w:pPr>
+        <w:tabs>
+          <w:tab w:val="num" w:pos="6677"/>
+        </w:tabs>
+        <w:ind w:left="6677" w:hanging="360"/>
+      </w:pPr>
+      <w:rPr>
+        <w:rFonts w:ascii="Wingdings" w:hAnsi="Wingdings" w:hint="default"/>
+        <w:sz w:val="20"/>
+      </w:rPr>
+    </w:lvl>
+    <w:lvl w:ilvl="8" w:tentative="1">
+      <w:start w:val="1"/>
+      <w:numFmt w:val="bullet"/>
+      <w:lvlText w:val=""/>
+      <w:lvlJc w:val="left"/>
+      <w:pPr>
+        <w:tabs>
+          <w:tab w:val="num" w:pos="7397"/>
+        </w:tabs>
+        <w:ind w:left="7397" w:hanging="360"/>
+      </w:pPr>
+      <w:rPr>
+        <w:rFonts w:ascii="Wingdings" w:hAnsi="Wingdings" w:hint="default"/>
+        <w:sz w:val="20"/>
+      </w:rPr>
+    </w:lvl>
+  </w:abstractNum>
+  <w:abstractNum w:abstractNumId="3" w15:restartNumberingAfterBreak="0">
+    <w:nsid w:val="10622583"/>
+    <w:multiLevelType w:val="multilevel"/>
+    <w:tmpl w:val="B80E9AF0"/>
+    <w:lvl w:ilvl="0">
+      <w:start w:val="1"/>
+      <w:numFmt w:val="bullet"/>
+      <w:lvlText w:val=""/>
+      <w:lvlJc w:val="left"/>
+      <w:pPr>
+        <w:tabs>
+          <w:tab w:val="num" w:pos="1429"/>
+        </w:tabs>
+        <w:ind w:left="1429" w:hanging="360"/>
+      </w:pPr>
+      <w:rPr>
+        <w:rFonts w:ascii="Symbol" w:hAnsi="Symbol" w:hint="default"/>
+        <w:sz w:val="20"/>
+      </w:rPr>
+    </w:lvl>
+    <w:lvl w:ilvl="1">
+      <w:start w:val="1"/>
+      <w:numFmt w:val="decimal"/>
+      <w:lvlText w:val="%2."/>
+      <w:lvlJc w:val="left"/>
+      <w:pPr>
+        <w:tabs>
+          <w:tab w:val="num" w:pos="2149"/>
+        </w:tabs>
+        <w:ind w:left="2149" w:hanging="360"/>
+      </w:pPr>
+    </w:lvl>
+    <w:lvl w:ilvl="2">
+      <w:start w:val="1"/>
+      <w:numFmt w:val="bullet"/>
+      <w:lvlText w:val=""/>
+      <w:lvlJc w:val="left"/>
+      <w:pPr>
+        <w:tabs>
+          <w:tab w:val="num" w:pos="2869"/>
+        </w:tabs>
+        <w:ind w:left="2869" w:hanging="360"/>
+      </w:pPr>
+      <w:rPr>
+        <w:rFonts w:ascii="Wingdings" w:hAnsi="Wingdings" w:hint="default"/>
+        <w:sz w:val="20"/>
+      </w:rPr>
+    </w:lvl>
+    <w:lvl w:ilvl="3" w:tentative="1">
+      <w:start w:val="1"/>
+      <w:numFmt w:val="bullet"/>
+      <w:lvlText w:val=""/>
+      <w:lvlJc w:val="left"/>
+      <w:pPr>
+        <w:tabs>
+          <w:tab w:val="num" w:pos="3589"/>
+        </w:tabs>
+        <w:ind w:left="3589" w:hanging="360"/>
+      </w:pPr>
+      <w:rPr>
+        <w:rFonts w:ascii="Wingdings" w:hAnsi="Wingdings" w:hint="default"/>
+        <w:sz w:val="20"/>
+      </w:rPr>
+    </w:lvl>
+    <w:lvl w:ilvl="4" w:tentative="1">
+      <w:start w:val="1"/>
+      <w:numFmt w:val="bullet"/>
+      <w:lvlText w:val=""/>
+      <w:lvlJc w:val="left"/>
+      <w:pPr>
+        <w:tabs>
+          <w:tab w:val="num" w:pos="4309"/>
+        </w:tabs>
+        <w:ind w:left="4309" w:hanging="360"/>
+      </w:pPr>
+      <w:rPr>
+        <w:rFonts w:ascii="Wingdings" w:hAnsi="Wingdings" w:hint="default"/>
+        <w:sz w:val="20"/>
+      </w:rPr>
+    </w:lvl>
+    <w:lvl w:ilvl="5" w:tentative="1">
+      <w:start w:val="1"/>
+      <w:numFmt w:val="bullet"/>
+      <w:lvlText w:val=""/>
+      <w:lvlJc w:val="left"/>
+      <w:pPr>
+        <w:tabs>
+          <w:tab w:val="num" w:pos="5029"/>
+        </w:tabs>
+        <w:ind w:left="5029" w:hanging="360"/>
+      </w:pPr>
+      <w:rPr>
+        <w:rFonts w:ascii="Wingdings" w:hAnsi="Wingdings" w:hint="default"/>
+        <w:sz w:val="20"/>
+      </w:rPr>
+    </w:lvl>
+    <w:lvl w:ilvl="6" w:tentative="1">
+      <w:start w:val="1"/>
+      <w:numFmt w:val="bullet"/>
+      <w:lvlText w:val=""/>
+      <w:lvlJc w:val="left"/>
+      <w:pPr>
+        <w:tabs>
+          <w:tab w:val="num" w:pos="5749"/>
+        </w:tabs>
+        <w:ind w:left="5749" w:hanging="360"/>
+      </w:pPr>
+      <w:rPr>
+        <w:rFonts w:ascii="Wingdings" w:hAnsi="Wingdings" w:hint="default"/>
+        <w:sz w:val="20"/>
+      </w:rPr>
+    </w:lvl>
+    <w:lvl w:ilvl="7" w:tentative="1">
+      <w:start w:val="1"/>
+      <w:numFmt w:val="bullet"/>
+      <w:lvlText w:val=""/>
+      <w:lvlJc w:val="left"/>
+      <w:pPr>
+        <w:tabs>
+          <w:tab w:val="num" w:pos="6469"/>
+        </w:tabs>
+        <w:ind w:left="6469" w:hanging="360"/>
+      </w:pPr>
+      <w:rPr>
+        <w:rFonts w:ascii="Wingdings" w:hAnsi="Wingdings" w:hint="default"/>
+        <w:sz w:val="20"/>
+      </w:rPr>
+    </w:lvl>
+    <w:lvl w:ilvl="8" w:tentative="1">
+      <w:start w:val="1"/>
+      <w:numFmt w:val="bullet"/>
+      <w:lvlText w:val=""/>
+      <w:lvlJc w:val="left"/>
+      <w:pPr>
+        <w:tabs>
+          <w:tab w:val="num" w:pos="7189"/>
+        </w:tabs>
+        <w:ind w:left="7189" w:hanging="360"/>
+      </w:pPr>
+      <w:rPr>
+        <w:rFonts w:ascii="Wingdings" w:hAnsi="Wingdings" w:hint="default"/>
+        <w:sz w:val="20"/>
+      </w:rPr>
+    </w:lvl>
+  </w:abstractNum>
+  <w:abstractNum w:abstractNumId="4" w15:restartNumberingAfterBreak="0">
+    <w:nsid w:val="1C161EF3"/>
+    <w:multiLevelType w:val="multilevel"/>
+    <w:tmpl w:val="FFDEB56A"/>
+    <w:lvl w:ilvl="0">
+      <w:start w:val="1"/>
+      <w:numFmt w:val="bullet"/>
+      <w:lvlText w:val=""/>
+      <w:lvlJc w:val="left"/>
+      <w:pPr>
+        <w:tabs>
+          <w:tab w:val="num" w:pos="720"/>
+        </w:tabs>
+        <w:ind w:left="720" w:hanging="360"/>
+      </w:pPr>
+      <w:rPr>
+        <w:rFonts w:ascii="Symbol" w:hAnsi="Symbol" w:hint="default"/>
+        <w:sz w:val="20"/>
+      </w:rPr>
+    </w:lvl>
+    <w:lvl w:ilvl="1">
+      <w:start w:val="1"/>
+      <w:numFmt w:val="bullet"/>
+      <w:lvlText w:val=""/>
+      <w:lvlJc w:val="left"/>
+      <w:pPr>
+        <w:tabs>
+          <w:tab w:val="num" w:pos="1440"/>
+        </w:tabs>
+        <w:ind w:left="1440" w:hanging="360"/>
+      </w:pPr>
+      <w:rPr>
+        <w:rFonts w:ascii="Symbol" w:hAnsi="Symbol" w:hint="default"/>
+      </w:rPr>
+    </w:lvl>
+    <w:lvl w:ilvl="2">
+      <w:start w:val="1"/>
+      <w:numFmt w:val="bullet"/>
+      <w:lvlText w:val=""/>
+      <w:lvlJc w:val="left"/>
+      <w:pPr>
+        <w:tabs>
+          <w:tab w:val="num" w:pos="2160"/>
+        </w:tabs>
+        <w:ind w:left="2160" w:hanging="360"/>
+      </w:pPr>
+      <w:rPr>
+        <w:rFonts w:ascii="Wingdings" w:hAnsi="Wingdings" w:hint="default"/>
+        <w:sz w:val="20"/>
+      </w:rPr>
+    </w:lvl>
+    <w:lvl w:ilvl="3" w:tentative="1">
+      <w:start w:val="1"/>
+      <w:numFmt w:val="bullet"/>
+      <w:lvlText w:val=""/>
+      <w:lvlJc w:val="left"/>
+      <w:pPr>
+        <w:tabs>
+          <w:tab w:val="num" w:pos="2880"/>
+        </w:tabs>
+        <w:ind w:left="2880" w:hanging="360"/>
+      </w:pPr>
+      <w:rPr>
+        <w:rFonts w:ascii="Wingdings" w:hAnsi="Wingdings" w:hint="default"/>
+        <w:sz w:val="20"/>
+      </w:rPr>
+    </w:lvl>
+    <w:lvl w:ilvl="4" w:tentative="1">
+      <w:start w:val="1"/>
+      <w:numFmt w:val="bullet"/>
+      <w:lvlText w:val=""/>
+      <w:lvlJc w:val="left"/>
+      <w:pPr>
+        <w:tabs>
+          <w:tab w:val="num" w:pos="3600"/>
+        </w:tabs>
+        <w:ind w:left="3600" w:hanging="360"/>
+      </w:pPr>
+      <w:rPr>
+        <w:rFonts w:ascii="Wingdings" w:hAnsi="Wingdings" w:hint="default"/>
+        <w:sz w:val="20"/>
+      </w:rPr>
+    </w:lvl>
+    <w:lvl w:ilvl="5" w:tentative="1">
+      <w:start w:val="1"/>
+      <w:numFmt w:val="bullet"/>
+      <w:lvlText w:val=""/>
+      <w:lvlJc w:val="left"/>
+      <w:pPr>
+        <w:tabs>
+          <w:tab w:val="num" w:pos="4320"/>
+        </w:tabs>
+        <w:ind w:left="4320" w:hanging="360"/>
+      </w:pPr>
+      <w:rPr>
+        <w:rFonts w:ascii="Wingdings" w:hAnsi="Wingdings" w:hint="default"/>
+        <w:sz w:val="20"/>
+      </w:rPr>
+    </w:lvl>
+    <w:lvl w:ilvl="6" w:tentative="1">
+      <w:start w:val="1"/>
+      <w:numFmt w:val="bullet"/>
+      <w:lvlText w:val=""/>
+      <w:lvlJc w:val="left"/>
+      <w:pPr>
+        <w:tabs>
+          <w:tab w:val="num" w:pos="5040"/>
+        </w:tabs>
+        <w:ind w:left="5040" w:hanging="360"/>
+      </w:pPr>
+      <w:rPr>
+        <w:rFonts w:ascii="Wingdings" w:hAnsi="Wingdings" w:hint="default"/>
+        <w:sz w:val="20"/>
+      </w:rPr>
+    </w:lvl>
+    <w:lvl w:ilvl="7" w:tentative="1">
+      <w:start w:val="1"/>
+      <w:numFmt w:val="bullet"/>
+      <w:lvlText w:val=""/>
+      <w:lvlJc w:val="left"/>
+      <w:pPr>
+        <w:tabs>
+          <w:tab w:val="num" w:pos="5760"/>
+        </w:tabs>
+        <w:ind w:left="5760" w:hanging="360"/>
+      </w:pPr>
+      <w:rPr>
+        <w:rFonts w:ascii="Wingdings" w:hAnsi="Wingdings" w:hint="default"/>
+        <w:sz w:val="20"/>
+      </w:rPr>
+    </w:lvl>
+    <w:lvl w:ilvl="8" w:tentative="1">
+      <w:start w:val="1"/>
+      <w:numFmt w:val="bullet"/>
+      <w:lvlText w:val=""/>
+      <w:lvlJc w:val="left"/>
+      <w:pPr>
+        <w:tabs>
+          <w:tab w:val="num" w:pos="6480"/>
+        </w:tabs>
+        <w:ind w:left="6480" w:hanging="360"/>
+      </w:pPr>
+      <w:rPr>
+        <w:rFonts w:ascii="Wingdings" w:hAnsi="Wingdings" w:hint="default"/>
+        <w:sz w:val="20"/>
+      </w:rPr>
+    </w:lvl>
+  </w:abstractNum>
+  <w:abstractNum w:abstractNumId="5" w15:restartNumberingAfterBreak="0">
+    <w:nsid w:val="1DA86FFD"/>
+    <w:multiLevelType w:val="hybridMultilevel"/>
+    <w:tmpl w:val="223EEB34"/>
+    <w:lvl w:ilvl="0" w:tplc="04160001">
+      <w:start w:val="1"/>
+      <w:numFmt w:val="bullet"/>
+      <w:lvlText w:val=""/>
+      <w:lvlJc w:val="left"/>
+      <w:pPr>
+        <w:ind w:left="1080" w:hanging="360"/>
+      </w:pPr>
+      <w:rPr>
+        <w:rFonts w:ascii="Symbol" w:hAnsi="Symbol" w:hint="default"/>
+      </w:rPr>
+    </w:lvl>
+    <w:lvl w:ilvl="1" w:tplc="04160003" w:tentative="1">
+      <w:start w:val="1"/>
+      <w:numFmt w:val="bullet"/>
+      <w:lvlText w:val="o"/>
+      <w:lvlJc w:val="left"/>
+      <w:pPr>
+        <w:ind w:left="1800" w:hanging="360"/>
+      </w:pPr>
+      <w:rPr>
+        <w:rFonts w:ascii="Courier New" w:hAnsi="Courier New" w:cs="Courier New" w:hint="default"/>
+      </w:rPr>
+    </w:lvl>
+    <w:lvl w:ilvl="2" w:tplc="04160005" w:tentative="1">
+      <w:start w:val="1"/>
+      <w:numFmt w:val="bullet"/>
+      <w:lvlText w:val=""/>
+      <w:lvlJc w:val="left"/>
+      <w:pPr>
+        <w:ind w:left="2520" w:hanging="360"/>
+      </w:pPr>
+      <w:rPr>
+        <w:rFonts w:ascii="Wingdings" w:hAnsi="Wingdings" w:hint="default"/>
+      </w:rPr>
+    </w:lvl>
+    <w:lvl w:ilvl="3" w:tplc="04160001" w:tentative="1">
+      <w:start w:val="1"/>
+      <w:numFmt w:val="bullet"/>
+      <w:lvlText w:val=""/>
+      <w:lvlJc w:val="left"/>
+      <w:pPr>
+        <w:ind w:left="3240" w:hanging="360"/>
+      </w:pPr>
+      <w:rPr>
+        <w:rFonts w:ascii="Symbol" w:hAnsi="Symbol" w:hint="default"/>
+      </w:rPr>
+    </w:lvl>
+    <w:lvl w:ilvl="4" w:tplc="04160003" w:tentative="1">
+      <w:start w:val="1"/>
+      <w:numFmt w:val="bullet"/>
+      <w:lvlText w:val="o"/>
+      <w:lvlJc w:val="left"/>
+      <w:pPr>
+        <w:ind w:left="3960" w:hanging="360"/>
+      </w:pPr>
+      <w:rPr>
+        <w:rFonts w:ascii="Courier New" w:hAnsi="Courier New" w:cs="Courier New" w:hint="default"/>
+      </w:rPr>
+    </w:lvl>
+    <w:lvl w:ilvl="5" w:tplc="04160005" w:tentative="1">
+      <w:start w:val="1"/>
+      <w:numFmt w:val="bullet"/>
+      <w:lvlText w:val=""/>
+      <w:lvlJc w:val="left"/>
+      <w:pPr>
+        <w:ind w:left="4680" w:hanging="360"/>
+      </w:pPr>
+      <w:rPr>
+        <w:rFonts w:ascii="Wingdings" w:hAnsi="Wingdings" w:hint="default"/>
+      </w:rPr>
+    </w:lvl>
+    <w:lvl w:ilvl="6" w:tplc="04160001" w:tentative="1">
+      <w:start w:val="1"/>
+      <w:numFmt w:val="bullet"/>
+      <w:lvlText w:val=""/>
+      <w:lvlJc w:val="left"/>
+      <w:pPr>
+        <w:ind w:left="5400" w:hanging="360"/>
+      </w:pPr>
+      <w:rPr>
+        <w:rFonts w:ascii="Symbol" w:hAnsi="Symbol" w:hint="default"/>
+      </w:rPr>
+    </w:lvl>
+    <w:lvl w:ilvl="7" w:tplc="04160003" w:tentative="1">
+      <w:start w:val="1"/>
+      <w:numFmt w:val="bullet"/>
+      <w:lvlText w:val="o"/>
+      <w:lvlJc w:val="left"/>
+      <w:pPr>
+        <w:ind w:left="6120" w:hanging="360"/>
+      </w:pPr>
+      <w:rPr>
+        <w:rFonts w:ascii="Courier New" w:hAnsi="Courier New" w:cs="Courier New" w:hint="default"/>
+      </w:rPr>
+    </w:lvl>
+    <w:lvl w:ilvl="8" w:tplc="04160005" w:tentative="1">
+      <w:start w:val="1"/>
+      <w:numFmt w:val="bullet"/>
+      <w:lvlText w:val=""/>
+      <w:lvlJc w:val="left"/>
+      <w:pPr>
+        <w:ind w:left="6840" w:hanging="360"/>
+      </w:pPr>
+      <w:rPr>
+        <w:rFonts w:ascii="Wingdings" w:hAnsi="Wingdings" w:hint="default"/>
+      </w:rPr>
+    </w:lvl>
+  </w:abstractNum>
+  <w:abstractNum w:abstractNumId="6" w15:restartNumberingAfterBreak="0">
+    <w:nsid w:val="1E544476"/>
+    <w:multiLevelType w:val="multilevel"/>
+    <w:tmpl w:val="FFDEB56A"/>
+    <w:lvl w:ilvl="0">
+      <w:start w:val="1"/>
+      <w:numFmt w:val="bullet"/>
+      <w:lvlText w:val=""/>
+      <w:lvlJc w:val="left"/>
+      <w:pPr>
+        <w:tabs>
+          <w:tab w:val="num" w:pos="720"/>
+        </w:tabs>
+        <w:ind w:left="720" w:hanging="360"/>
+      </w:pPr>
+      <w:rPr>
+        <w:rFonts w:ascii="Symbol" w:hAnsi="Symbol" w:hint="default"/>
+        <w:sz w:val="20"/>
+      </w:rPr>
+    </w:lvl>
+    <w:lvl w:ilvl="1">
+      <w:start w:val="1"/>
+      <w:numFmt w:val="bullet"/>
+      <w:lvlText w:val=""/>
+      <w:lvlJc w:val="left"/>
+      <w:pPr>
+        <w:tabs>
+          <w:tab w:val="num" w:pos="1440"/>
+        </w:tabs>
+        <w:ind w:left="1440" w:hanging="360"/>
+      </w:pPr>
+      <w:rPr>
+        <w:rFonts w:ascii="Symbol" w:hAnsi="Symbol" w:hint="default"/>
+      </w:rPr>
+    </w:lvl>
+    <w:lvl w:ilvl="2">
+      <w:start w:val="1"/>
+      <w:numFmt w:val="bullet"/>
+      <w:lvlText w:val=""/>
+      <w:lvlJc w:val="left"/>
+      <w:pPr>
+        <w:tabs>
+          <w:tab w:val="num" w:pos="2160"/>
+        </w:tabs>
+        <w:ind w:left="2160" w:hanging="360"/>
+      </w:pPr>
+      <w:rPr>
+        <w:rFonts w:ascii="Wingdings" w:hAnsi="Wingdings" w:hint="default"/>
+        <w:sz w:val="20"/>
+      </w:rPr>
+    </w:lvl>
+    <w:lvl w:ilvl="3" w:tentative="1">
+      <w:start w:val="1"/>
+      <w:numFmt w:val="bullet"/>
+      <w:lvlText w:val=""/>
+      <w:lvlJc w:val="left"/>
+      <w:pPr>
+        <w:tabs>
+          <w:tab w:val="num" w:pos="2880"/>
+        </w:tabs>
+        <w:ind w:left="2880" w:hanging="360"/>
+      </w:pPr>
+      <w:rPr>
+        <w:rFonts w:ascii="Wingdings" w:hAnsi="Wingdings" w:hint="default"/>
+        <w:sz w:val="20"/>
+      </w:rPr>
+    </w:lvl>
+    <w:lvl w:ilvl="4" w:tentative="1">
+      <w:start w:val="1"/>
+      <w:numFmt w:val="bullet"/>
+      <w:lvlText w:val=""/>
+      <w:lvlJc w:val="left"/>
+      <w:pPr>
+        <w:tabs>
+          <w:tab w:val="num" w:pos="3600"/>
+        </w:tabs>
+        <w:ind w:left="3600" w:hanging="360"/>
+      </w:pPr>
+      <w:rPr>
+        <w:rFonts w:ascii="Wingdings" w:hAnsi="Wingdings" w:hint="default"/>
+        <w:sz w:val="20"/>
+      </w:rPr>
+    </w:lvl>
+    <w:lvl w:ilvl="5" w:tentative="1">
+      <w:start w:val="1"/>
+      <w:numFmt w:val="bullet"/>
+      <w:lvlText w:val=""/>
+      <w:lvlJc w:val="left"/>
+      <w:pPr>
+        <w:tabs>
+          <w:tab w:val="num" w:pos="4320"/>
+        </w:tabs>
+        <w:ind w:left="4320" w:hanging="360"/>
+      </w:pPr>
+      <w:rPr>
+        <w:rFonts w:ascii="Wingdings" w:hAnsi="Wingdings" w:hint="default"/>
+        <w:sz w:val="20"/>
+      </w:rPr>
+    </w:lvl>
+    <w:lvl w:ilvl="6" w:tentative="1">
+      <w:start w:val="1"/>
+      <w:numFmt w:val="bullet"/>
+      <w:lvlText w:val=""/>
+      <w:lvlJc w:val="left"/>
+      <w:pPr>
+        <w:tabs>
+          <w:tab w:val="num" w:pos="5040"/>
+        </w:tabs>
+        <w:ind w:left="5040" w:hanging="360"/>
+      </w:pPr>
+      <w:rPr>
+        <w:rFonts w:ascii="Wingdings" w:hAnsi="Wingdings" w:hint="default"/>
+        <w:sz w:val="20"/>
+      </w:rPr>
+    </w:lvl>
+    <w:lvl w:ilvl="7" w:tentative="1">
+      <w:start w:val="1"/>
+      <w:numFmt w:val="bullet"/>
+      <w:lvlText w:val=""/>
+      <w:lvlJc w:val="left"/>
+      <w:pPr>
+        <w:tabs>
+          <w:tab w:val="num" w:pos="5760"/>
+        </w:tabs>
+        <w:ind w:left="5760" w:hanging="360"/>
+      </w:pPr>
+      <w:rPr>
+        <w:rFonts w:ascii="Wingdings" w:hAnsi="Wingdings" w:hint="default"/>
+        <w:sz w:val="20"/>
+      </w:rPr>
+    </w:lvl>
+    <w:lvl w:ilvl="8" w:tentative="1">
+      <w:start w:val="1"/>
+      <w:numFmt w:val="bullet"/>
+      <w:lvlText w:val=""/>
+      <w:lvlJc w:val="left"/>
+      <w:pPr>
+        <w:tabs>
+          <w:tab w:val="num" w:pos="6480"/>
+        </w:tabs>
+        <w:ind w:left="6480" w:hanging="360"/>
+      </w:pPr>
+      <w:rPr>
+        <w:rFonts w:ascii="Wingdings" w:hAnsi="Wingdings" w:hint="default"/>
+        <w:sz w:val="20"/>
+      </w:rPr>
+    </w:lvl>
+  </w:abstractNum>
+  <w:abstractNum w:abstractNumId="7" w15:restartNumberingAfterBreak="0">
+    <w:nsid w:val="24AF7AE1"/>
+    <w:multiLevelType w:val="multilevel"/>
+    <w:tmpl w:val="FFDEB56A"/>
+    <w:lvl w:ilvl="0">
+      <w:start w:val="1"/>
+      <w:numFmt w:val="bullet"/>
+      <w:lvlText w:val=""/>
+      <w:lvlJc w:val="left"/>
+      <w:pPr>
+        <w:tabs>
+          <w:tab w:val="num" w:pos="720"/>
+        </w:tabs>
+        <w:ind w:left="720" w:hanging="360"/>
+      </w:pPr>
+      <w:rPr>
+        <w:rFonts w:ascii="Symbol" w:hAnsi="Symbol" w:hint="default"/>
+        <w:sz w:val="20"/>
+      </w:rPr>
+    </w:lvl>
+    <w:lvl w:ilvl="1">
+      <w:start w:val="1"/>
+      <w:numFmt w:val="bullet"/>
+      <w:lvlText w:val=""/>
+      <w:lvlJc w:val="left"/>
+      <w:pPr>
+        <w:tabs>
+          <w:tab w:val="num" w:pos="1440"/>
+        </w:tabs>
+        <w:ind w:left="1440" w:hanging="360"/>
+      </w:pPr>
+      <w:rPr>
+        <w:rFonts w:ascii="Symbol" w:hAnsi="Symbol" w:hint="default"/>
+      </w:rPr>
+    </w:lvl>
+    <w:lvl w:ilvl="2">
+      <w:start w:val="1"/>
+      <w:numFmt w:val="bullet"/>
+      <w:lvlText w:val=""/>
+      <w:lvlJc w:val="left"/>
+      <w:pPr>
+        <w:tabs>
+          <w:tab w:val="num" w:pos="2160"/>
+        </w:tabs>
+        <w:ind w:left="2160" w:hanging="360"/>
+      </w:pPr>
+      <w:rPr>
+        <w:rFonts w:ascii="Wingdings" w:hAnsi="Wingdings" w:hint="default"/>
+        <w:sz w:val="20"/>
+      </w:rPr>
+    </w:lvl>
+    <w:lvl w:ilvl="3" w:tentative="1">
+      <w:start w:val="1"/>
+      <w:numFmt w:val="bullet"/>
+      <w:lvlText w:val=""/>
+      <w:lvlJc w:val="left"/>
+      <w:pPr>
+        <w:tabs>
+          <w:tab w:val="num" w:pos="2880"/>
+        </w:tabs>
+        <w:ind w:left="2880" w:hanging="360"/>
+      </w:pPr>
+      <w:rPr>
+        <w:rFonts w:ascii="Wingdings" w:hAnsi="Wingdings" w:hint="default"/>
+        <w:sz w:val="20"/>
+      </w:rPr>
+    </w:lvl>
+    <w:lvl w:ilvl="4" w:tentative="1">
+      <w:start w:val="1"/>
+      <w:numFmt w:val="bullet"/>
+      <w:lvlText w:val=""/>
+      <w:lvlJc w:val="left"/>
+      <w:pPr>
+        <w:tabs>
+          <w:tab w:val="num" w:pos="3600"/>
+        </w:tabs>
+        <w:ind w:left="3600" w:hanging="360"/>
+      </w:pPr>
+      <w:rPr>
+        <w:rFonts w:ascii="Wingdings" w:hAnsi="Wingdings" w:hint="default"/>
+        <w:sz w:val="20"/>
+      </w:rPr>
+    </w:lvl>
+    <w:lvl w:ilvl="5" w:tentative="1">
+      <w:start w:val="1"/>
+      <w:numFmt w:val="bullet"/>
+      <w:lvlText w:val=""/>
+      <w:lvlJc w:val="left"/>
+      <w:pPr>
+        <w:tabs>
+          <w:tab w:val="num" w:pos="4320"/>
+        </w:tabs>
+        <w:ind w:left="4320" w:hanging="360"/>
+      </w:pPr>
+      <w:rPr>
+        <w:rFonts w:ascii="Wingdings" w:hAnsi="Wingdings" w:hint="default"/>
+        <w:sz w:val="20"/>
+      </w:rPr>
+    </w:lvl>
+    <w:lvl w:ilvl="6" w:tentative="1">
+      <w:start w:val="1"/>
+      <w:numFmt w:val="bullet"/>
+      <w:lvlText w:val=""/>
+      <w:lvlJc w:val="left"/>
+      <w:pPr>
+        <w:tabs>
+          <w:tab w:val="num" w:pos="5040"/>
+        </w:tabs>
+        <w:ind w:left="5040" w:hanging="360"/>
+      </w:pPr>
+      <w:rPr>
+        <w:rFonts w:ascii="Wingdings" w:hAnsi="Wingdings" w:hint="default"/>
+        <w:sz w:val="20"/>
+      </w:rPr>
+    </w:lvl>
+    <w:lvl w:ilvl="7" w:tentative="1">
+      <w:start w:val="1"/>
+      <w:numFmt w:val="bullet"/>
+      <w:lvlText w:val=""/>
+      <w:lvlJc w:val="left"/>
+      <w:pPr>
+        <w:tabs>
+          <w:tab w:val="num" w:pos="5760"/>
+        </w:tabs>
+        <w:ind w:left="5760" w:hanging="360"/>
+      </w:pPr>
+      <w:rPr>
+        <w:rFonts w:ascii="Wingdings" w:hAnsi="Wingdings" w:hint="default"/>
+        <w:sz w:val="20"/>
+      </w:rPr>
+    </w:lvl>
+    <w:lvl w:ilvl="8" w:tentative="1">
+      <w:start w:val="1"/>
+      <w:numFmt w:val="bullet"/>
+      <w:lvlText w:val=""/>
+      <w:lvlJc w:val="left"/>
+      <w:pPr>
+        <w:tabs>
+          <w:tab w:val="num" w:pos="6480"/>
+        </w:tabs>
+        <w:ind w:left="6480" w:hanging="360"/>
+      </w:pPr>
+      <w:rPr>
+        <w:rFonts w:ascii="Wingdings" w:hAnsi="Wingdings" w:hint="default"/>
+        <w:sz w:val="20"/>
+      </w:rPr>
+    </w:lvl>
+  </w:abstractNum>
+  <w:abstractNum w:abstractNumId="8" w15:restartNumberingAfterBreak="0">
+    <w:nsid w:val="26CD40F0"/>
+    <w:multiLevelType w:val="multilevel"/>
+    <w:tmpl w:val="FFDEB56A"/>
+    <w:lvl w:ilvl="0">
+      <w:start w:val="1"/>
+      <w:numFmt w:val="bullet"/>
+      <w:lvlText w:val=""/>
+      <w:lvlJc w:val="left"/>
+      <w:pPr>
+        <w:tabs>
+          <w:tab w:val="num" w:pos="720"/>
+        </w:tabs>
+        <w:ind w:left="720" w:hanging="360"/>
+      </w:pPr>
+      <w:rPr>
+        <w:rFonts w:ascii="Symbol" w:hAnsi="Symbol" w:hint="default"/>
+        <w:sz w:val="20"/>
+      </w:rPr>
+    </w:lvl>
+    <w:lvl w:ilvl="1">
+      <w:start w:val="1"/>
+      <w:numFmt w:val="bullet"/>
+      <w:lvlText w:val=""/>
+      <w:lvlJc w:val="left"/>
+      <w:pPr>
+        <w:tabs>
+          <w:tab w:val="num" w:pos="1440"/>
+        </w:tabs>
+        <w:ind w:left="1440" w:hanging="360"/>
+      </w:pPr>
+      <w:rPr>
+        <w:rFonts w:ascii="Symbol" w:hAnsi="Symbol" w:hint="default"/>
+      </w:rPr>
+    </w:lvl>
+    <w:lvl w:ilvl="2">
+      <w:start w:val="1"/>
+      <w:numFmt w:val="bullet"/>
+      <w:lvlText w:val=""/>
+      <w:lvlJc w:val="left"/>
+      <w:pPr>
+        <w:tabs>
+          <w:tab w:val="num" w:pos="2160"/>
+        </w:tabs>
+        <w:ind w:left="2160" w:hanging="360"/>
+      </w:pPr>
+      <w:rPr>
+        <w:rFonts w:ascii="Wingdings" w:hAnsi="Wingdings" w:hint="default"/>
+        <w:sz w:val="20"/>
+      </w:rPr>
+    </w:lvl>
+    <w:lvl w:ilvl="3" w:tentative="1">
+      <w:start w:val="1"/>
+      <w:numFmt w:val="bullet"/>
+      <w:lvlText w:val=""/>
+      <w:lvlJc w:val="left"/>
+      <w:pPr>
+        <w:tabs>
+          <w:tab w:val="num" w:pos="2880"/>
+        </w:tabs>
+        <w:ind w:left="2880" w:hanging="360"/>
+      </w:pPr>
+      <w:rPr>
+        <w:rFonts w:ascii="Wingdings" w:hAnsi="Wingdings" w:hint="default"/>
+        <w:sz w:val="20"/>
+      </w:rPr>
+    </w:lvl>
+    <w:lvl w:ilvl="4" w:tentative="1">
+      <w:start w:val="1"/>
+      <w:numFmt w:val="bullet"/>
+      <w:lvlText w:val=""/>
+      <w:lvlJc w:val="left"/>
+      <w:pPr>
+        <w:tabs>
+          <w:tab w:val="num" w:pos="3600"/>
+        </w:tabs>
+        <w:ind w:left="3600" w:hanging="360"/>
+      </w:pPr>
+      <w:rPr>
+        <w:rFonts w:ascii="Wingdings" w:hAnsi="Wingdings" w:hint="default"/>
+        <w:sz w:val="20"/>
+      </w:rPr>
+    </w:lvl>
+    <w:lvl w:ilvl="5" w:tentative="1">
+      <w:start w:val="1"/>
+      <w:numFmt w:val="bullet"/>
+      <w:lvlText w:val=""/>
+      <w:lvlJc w:val="left"/>
+      <w:pPr>
+        <w:tabs>
+          <w:tab w:val="num" w:pos="4320"/>
+        </w:tabs>
+        <w:ind w:left="4320" w:hanging="360"/>
+      </w:pPr>
+      <w:rPr>
+        <w:rFonts w:ascii="Wingdings" w:hAnsi="Wingdings" w:hint="default"/>
+        <w:sz w:val="20"/>
+      </w:rPr>
+    </w:lvl>
+    <w:lvl w:ilvl="6" w:tentative="1">
+      <w:start w:val="1"/>
+      <w:numFmt w:val="bullet"/>
+      <w:lvlText w:val=""/>
+      <w:lvlJc w:val="left"/>
+      <w:pPr>
+        <w:tabs>
+          <w:tab w:val="num" w:pos="5040"/>
+        </w:tabs>
+        <w:ind w:left="5040" w:hanging="360"/>
+      </w:pPr>
+      <w:rPr>
+        <w:rFonts w:ascii="Wingdings" w:hAnsi="Wingdings" w:hint="default"/>
+        <w:sz w:val="20"/>
+      </w:rPr>
+    </w:lvl>
+    <w:lvl w:ilvl="7" w:tentative="1">
+      <w:start w:val="1"/>
+      <w:numFmt w:val="bullet"/>
+      <w:lvlText w:val=""/>
+      <w:lvlJc w:val="left"/>
+      <w:pPr>
+        <w:tabs>
+          <w:tab w:val="num" w:pos="5760"/>
+        </w:tabs>
+        <w:ind w:left="5760" w:hanging="360"/>
+      </w:pPr>
+      <w:rPr>
+        <w:rFonts w:ascii="Wingdings" w:hAnsi="Wingdings" w:hint="default"/>
+        <w:sz w:val="20"/>
+      </w:rPr>
+    </w:lvl>
+    <w:lvl w:ilvl="8" w:tentative="1">
+      <w:start w:val="1"/>
+      <w:numFmt w:val="bullet"/>
+      <w:lvlText w:val=""/>
+      <w:lvlJc w:val="left"/>
+      <w:pPr>
+        <w:tabs>
+          <w:tab w:val="num" w:pos="6480"/>
+        </w:tabs>
+        <w:ind w:left="6480" w:hanging="360"/>
+      </w:pPr>
+      <w:rPr>
+        <w:rFonts w:ascii="Wingdings" w:hAnsi="Wingdings" w:hint="default"/>
+        <w:sz w:val="20"/>
+      </w:rPr>
+    </w:lvl>
+  </w:abstractNum>
+  <w:abstractNum w:abstractNumId="9" w15:restartNumberingAfterBreak="0">
     <w:nsid w:val="39995EC9"/>
     <w:multiLevelType w:val="hybridMultilevel"/>
     <w:tmpl w:val="810C1D2E"/>
@@ -7185,7 +9022,7 @@
       </w:rPr>
     </w:lvl>
   </w:abstractNum>
-  <w:abstractNum w:abstractNumId="2" w15:restartNumberingAfterBreak="0">
+  <w:abstractNum w:abstractNumId="10" w15:restartNumberingAfterBreak="0">
     <w:nsid w:val="40E41F85"/>
     <w:multiLevelType w:val="hybridMultilevel"/>
     <w:tmpl w:val="BD4A4E20"/>
@@ -7298,7 +9135,7 @@
       </w:rPr>
     </w:lvl>
   </w:abstractNum>
-  <w:abstractNum w:abstractNumId="3" w15:restartNumberingAfterBreak="0">
+  <w:abstractNum w:abstractNumId="11" w15:restartNumberingAfterBreak="0">
     <w:nsid w:val="44FA6CDE"/>
     <w:multiLevelType w:val="multilevel"/>
     <w:tmpl w:val="8D464830"/>
@@ -7411,7 +9248,7 @@
       </w:pPr>
     </w:lvl>
   </w:abstractNum>
-  <w:abstractNum w:abstractNumId="4" w15:restartNumberingAfterBreak="0">
+  <w:abstractNum w:abstractNumId="12" w15:restartNumberingAfterBreak="0">
     <w:nsid w:val="46C41110"/>
     <w:multiLevelType w:val="hybridMultilevel"/>
     <w:tmpl w:val="8126287A"/>
@@ -7524,7 +9361,152 @@
       </w:rPr>
     </w:lvl>
   </w:abstractNum>
-  <w:abstractNum w:abstractNumId="5" w15:restartNumberingAfterBreak="0">
+  <w:abstractNum w:abstractNumId="13" w15:restartNumberingAfterBreak="0">
+    <w:nsid w:val="52E679F1"/>
+    <w:multiLevelType w:val="multilevel"/>
+    <w:tmpl w:val="B80E9AF0"/>
+    <w:lvl w:ilvl="0">
+      <w:start w:val="1"/>
+      <w:numFmt w:val="bullet"/>
+      <w:lvlText w:val=""/>
+      <w:lvlJc w:val="left"/>
+      <w:pPr>
+        <w:tabs>
+          <w:tab w:val="num" w:pos="720"/>
+        </w:tabs>
+        <w:ind w:left="720" w:hanging="360"/>
+      </w:pPr>
+      <w:rPr>
+        <w:rFonts w:ascii="Symbol" w:hAnsi="Symbol" w:hint="default"/>
+        <w:sz w:val="20"/>
+      </w:rPr>
+    </w:lvl>
+    <w:lvl w:ilvl="1">
+      <w:start w:val="1"/>
+      <w:numFmt w:val="decimal"/>
+      <w:lvlText w:val="%2."/>
+      <w:lvlJc w:val="left"/>
+      <w:pPr>
+        <w:tabs>
+          <w:tab w:val="num" w:pos="1440"/>
+        </w:tabs>
+        <w:ind w:left="1440" w:hanging="360"/>
+      </w:pPr>
+    </w:lvl>
+    <w:lvl w:ilvl="2">
+      <w:start w:val="1"/>
+      <w:numFmt w:val="bullet"/>
+      <w:lvlText w:val=""/>
+      <w:lvlJc w:val="left"/>
+      <w:pPr>
+        <w:tabs>
+          <w:tab w:val="num" w:pos="2160"/>
+        </w:tabs>
+        <w:ind w:left="2160" w:hanging="360"/>
+      </w:pPr>
+      <w:rPr>
+        <w:rFonts w:ascii="Wingdings" w:hAnsi="Wingdings" w:hint="default"/>
+        <w:sz w:val="20"/>
+      </w:rPr>
+    </w:lvl>
+    <w:lvl w:ilvl="3" w:tentative="1">
+      <w:start w:val="1"/>
+      <w:numFmt w:val="bullet"/>
+      <w:lvlText w:val=""/>
+      <w:lvlJc w:val="left"/>
+      <w:pPr>
+        <w:tabs>
+          <w:tab w:val="num" w:pos="2880"/>
+        </w:tabs>
+        <w:ind w:left="2880" w:hanging="360"/>
+      </w:pPr>
+      <w:rPr>
+        <w:rFonts w:ascii="Wingdings" w:hAnsi="Wingdings" w:hint="default"/>
+        <w:sz w:val="20"/>
+      </w:rPr>
+    </w:lvl>
+    <w:lvl w:ilvl="4" w:tentative="1">
+      <w:start w:val="1"/>
+      <w:numFmt w:val="bullet"/>
+      <w:lvlText w:val=""/>
+      <w:lvlJc w:val="left"/>
+      <w:pPr>
+        <w:tabs>
+          <w:tab w:val="num" w:pos="3600"/>
+        </w:tabs>
+        <w:ind w:left="3600" w:hanging="360"/>
+      </w:pPr>
+      <w:rPr>
+        <w:rFonts w:ascii="Wingdings" w:hAnsi="Wingdings" w:hint="default"/>
+        <w:sz w:val="20"/>
+      </w:rPr>
+    </w:lvl>
+    <w:lvl w:ilvl="5" w:tentative="1">
+      <w:start w:val="1"/>
+      <w:numFmt w:val="bullet"/>
+      <w:lvlText w:val=""/>
+      <w:lvlJc w:val="left"/>
+      <w:pPr>
+        <w:tabs>
+          <w:tab w:val="num" w:pos="4320"/>
+        </w:tabs>
+        <w:ind w:left="4320" w:hanging="360"/>
+      </w:pPr>
+      <w:rPr>
+        <w:rFonts w:ascii="Wingdings" w:hAnsi="Wingdings" w:hint="default"/>
+        <w:sz w:val="20"/>
+      </w:rPr>
+    </w:lvl>
+    <w:lvl w:ilvl="6" w:tentative="1">
+      <w:start w:val="1"/>
+      <w:numFmt w:val="bullet"/>
+      <w:lvlText w:val=""/>
+      <w:lvlJc w:val="left"/>
+      <w:pPr>
+        <w:tabs>
+          <w:tab w:val="num" w:pos="5040"/>
+        </w:tabs>
+        <w:ind w:left="5040" w:hanging="360"/>
+      </w:pPr>
+      <w:rPr>
+        <w:rFonts w:ascii="Wingdings" w:hAnsi="Wingdings" w:hint="default"/>
+        <w:sz w:val="20"/>
+      </w:rPr>
+    </w:lvl>
+    <w:lvl w:ilvl="7" w:tentative="1">
+      <w:start w:val="1"/>
+      <w:numFmt w:val="bullet"/>
+      <w:lvlText w:val=""/>
+      <w:lvlJc w:val="left"/>
+      <w:pPr>
+        <w:tabs>
+          <w:tab w:val="num" w:pos="5760"/>
+        </w:tabs>
+        <w:ind w:left="5760" w:hanging="360"/>
+      </w:pPr>
+      <w:rPr>
+        <w:rFonts w:ascii="Wingdings" w:hAnsi="Wingdings" w:hint="default"/>
+        <w:sz w:val="20"/>
+      </w:rPr>
+    </w:lvl>
+    <w:lvl w:ilvl="8" w:tentative="1">
+      <w:start w:val="1"/>
+      <w:numFmt w:val="bullet"/>
+      <w:lvlText w:val=""/>
+      <w:lvlJc w:val="left"/>
+      <w:pPr>
+        <w:tabs>
+          <w:tab w:val="num" w:pos="6480"/>
+        </w:tabs>
+        <w:ind w:left="6480" w:hanging="360"/>
+      </w:pPr>
+      <w:rPr>
+        <w:rFonts w:ascii="Wingdings" w:hAnsi="Wingdings" w:hint="default"/>
+        <w:sz w:val="20"/>
+      </w:rPr>
+    </w:lvl>
+  </w:abstractNum>
+  <w:abstractNum w:abstractNumId="14" w15:restartNumberingAfterBreak="0">
     <w:nsid w:val="58916E55"/>
     <w:multiLevelType w:val="multilevel"/>
     <w:tmpl w:val="E4B6C0AE"/>
@@ -7664,7 +9646,7 @@
       </w:rPr>
     </w:lvl>
   </w:abstractNum>
-  <w:abstractNum w:abstractNumId="6" w15:restartNumberingAfterBreak="0">
+  <w:abstractNum w:abstractNumId="15" w15:restartNumberingAfterBreak="0">
     <w:nsid w:val="59C7690E"/>
     <w:multiLevelType w:val="hybridMultilevel"/>
     <w:tmpl w:val="FEF0CB7A"/>
@@ -7777,26 +9759,320 @@
       </w:rPr>
     </w:lvl>
   </w:abstractNum>
+  <w:abstractNum w:abstractNumId="16" w15:restartNumberingAfterBreak="0">
+    <w:nsid w:val="6D121B8A"/>
+    <w:multiLevelType w:val="hybridMultilevel"/>
+    <w:tmpl w:val="46488B52"/>
+    <w:lvl w:ilvl="0" w:tplc="04160001">
+      <w:start w:val="1"/>
+      <w:numFmt w:val="bullet"/>
+      <w:lvlText w:val=""/>
+      <w:lvlJc w:val="left"/>
+      <w:pPr>
+        <w:ind w:left="1080" w:hanging="360"/>
+      </w:pPr>
+      <w:rPr>
+        <w:rFonts w:ascii="Symbol" w:hAnsi="Symbol" w:hint="default"/>
+      </w:rPr>
+    </w:lvl>
+    <w:lvl w:ilvl="1" w:tplc="04160003" w:tentative="1">
+      <w:start w:val="1"/>
+      <w:numFmt w:val="bullet"/>
+      <w:lvlText w:val="o"/>
+      <w:lvlJc w:val="left"/>
+      <w:pPr>
+        <w:ind w:left="1800" w:hanging="360"/>
+      </w:pPr>
+      <w:rPr>
+        <w:rFonts w:ascii="Courier New" w:hAnsi="Courier New" w:cs="Courier New" w:hint="default"/>
+      </w:rPr>
+    </w:lvl>
+    <w:lvl w:ilvl="2" w:tplc="04160005" w:tentative="1">
+      <w:start w:val="1"/>
+      <w:numFmt w:val="bullet"/>
+      <w:lvlText w:val=""/>
+      <w:lvlJc w:val="left"/>
+      <w:pPr>
+        <w:ind w:left="2520" w:hanging="360"/>
+      </w:pPr>
+      <w:rPr>
+        <w:rFonts w:ascii="Wingdings" w:hAnsi="Wingdings" w:hint="default"/>
+      </w:rPr>
+    </w:lvl>
+    <w:lvl w:ilvl="3" w:tplc="04160001" w:tentative="1">
+      <w:start w:val="1"/>
+      <w:numFmt w:val="bullet"/>
+      <w:lvlText w:val=""/>
+      <w:lvlJc w:val="left"/>
+      <w:pPr>
+        <w:ind w:left="3240" w:hanging="360"/>
+      </w:pPr>
+      <w:rPr>
+        <w:rFonts w:ascii="Symbol" w:hAnsi="Symbol" w:hint="default"/>
+      </w:rPr>
+    </w:lvl>
+    <w:lvl w:ilvl="4" w:tplc="04160003" w:tentative="1">
+      <w:start w:val="1"/>
+      <w:numFmt w:val="bullet"/>
+      <w:lvlText w:val="o"/>
+      <w:lvlJc w:val="left"/>
+      <w:pPr>
+        <w:ind w:left="3960" w:hanging="360"/>
+      </w:pPr>
+      <w:rPr>
+        <w:rFonts w:ascii="Courier New" w:hAnsi="Courier New" w:cs="Courier New" w:hint="default"/>
+      </w:rPr>
+    </w:lvl>
+    <w:lvl w:ilvl="5" w:tplc="04160005" w:tentative="1">
+      <w:start w:val="1"/>
+      <w:numFmt w:val="bullet"/>
+      <w:lvlText w:val=""/>
+      <w:lvlJc w:val="left"/>
+      <w:pPr>
+        <w:ind w:left="4680" w:hanging="360"/>
+      </w:pPr>
+      <w:rPr>
+        <w:rFonts w:ascii="Wingdings" w:hAnsi="Wingdings" w:hint="default"/>
+      </w:rPr>
+    </w:lvl>
+    <w:lvl w:ilvl="6" w:tplc="04160001" w:tentative="1">
+      <w:start w:val="1"/>
+      <w:numFmt w:val="bullet"/>
+      <w:lvlText w:val=""/>
+      <w:lvlJc w:val="left"/>
+      <w:pPr>
+        <w:ind w:left="5400" w:hanging="360"/>
+      </w:pPr>
+      <w:rPr>
+        <w:rFonts w:ascii="Symbol" w:hAnsi="Symbol" w:hint="default"/>
+      </w:rPr>
+    </w:lvl>
+    <w:lvl w:ilvl="7" w:tplc="04160003" w:tentative="1">
+      <w:start w:val="1"/>
+      <w:numFmt w:val="bullet"/>
+      <w:lvlText w:val="o"/>
+      <w:lvlJc w:val="left"/>
+      <w:pPr>
+        <w:ind w:left="6120" w:hanging="360"/>
+      </w:pPr>
+      <w:rPr>
+        <w:rFonts w:ascii="Courier New" w:hAnsi="Courier New" w:cs="Courier New" w:hint="default"/>
+      </w:rPr>
+    </w:lvl>
+    <w:lvl w:ilvl="8" w:tplc="04160005" w:tentative="1">
+      <w:start w:val="1"/>
+      <w:numFmt w:val="bullet"/>
+      <w:lvlText w:val=""/>
+      <w:lvlJc w:val="left"/>
+      <w:pPr>
+        <w:ind w:left="6840" w:hanging="360"/>
+      </w:pPr>
+      <w:rPr>
+        <w:rFonts w:ascii="Wingdings" w:hAnsi="Wingdings" w:hint="default"/>
+      </w:rPr>
+    </w:lvl>
+  </w:abstractNum>
+  <w:abstractNum w:abstractNumId="17" w15:restartNumberingAfterBreak="0">
+    <w:nsid w:val="700A0EAC"/>
+    <w:multiLevelType w:val="multilevel"/>
+    <w:tmpl w:val="FFDEB56A"/>
+    <w:lvl w:ilvl="0">
+      <w:start w:val="1"/>
+      <w:numFmt w:val="bullet"/>
+      <w:lvlText w:val=""/>
+      <w:lvlJc w:val="left"/>
+      <w:pPr>
+        <w:tabs>
+          <w:tab w:val="num" w:pos="720"/>
+        </w:tabs>
+        <w:ind w:left="720" w:hanging="360"/>
+      </w:pPr>
+      <w:rPr>
+        <w:rFonts w:ascii="Symbol" w:hAnsi="Symbol" w:hint="default"/>
+        <w:sz w:val="20"/>
+      </w:rPr>
+    </w:lvl>
+    <w:lvl w:ilvl="1">
+      <w:start w:val="1"/>
+      <w:numFmt w:val="bullet"/>
+      <w:lvlText w:val=""/>
+      <w:lvlJc w:val="left"/>
+      <w:pPr>
+        <w:tabs>
+          <w:tab w:val="num" w:pos="1440"/>
+        </w:tabs>
+        <w:ind w:left="1440" w:hanging="360"/>
+      </w:pPr>
+      <w:rPr>
+        <w:rFonts w:ascii="Symbol" w:hAnsi="Symbol" w:hint="default"/>
+      </w:rPr>
+    </w:lvl>
+    <w:lvl w:ilvl="2">
+      <w:start w:val="1"/>
+      <w:numFmt w:val="bullet"/>
+      <w:lvlText w:val=""/>
+      <w:lvlJc w:val="left"/>
+      <w:pPr>
+        <w:tabs>
+          <w:tab w:val="num" w:pos="2160"/>
+        </w:tabs>
+        <w:ind w:left="2160" w:hanging="360"/>
+      </w:pPr>
+      <w:rPr>
+        <w:rFonts w:ascii="Wingdings" w:hAnsi="Wingdings" w:hint="default"/>
+        <w:sz w:val="20"/>
+      </w:rPr>
+    </w:lvl>
+    <w:lvl w:ilvl="3" w:tentative="1">
+      <w:start w:val="1"/>
+      <w:numFmt w:val="bullet"/>
+      <w:lvlText w:val=""/>
+      <w:lvlJc w:val="left"/>
+      <w:pPr>
+        <w:tabs>
+          <w:tab w:val="num" w:pos="2880"/>
+        </w:tabs>
+        <w:ind w:left="2880" w:hanging="360"/>
+      </w:pPr>
+      <w:rPr>
+        <w:rFonts w:ascii="Wingdings" w:hAnsi="Wingdings" w:hint="default"/>
+        <w:sz w:val="20"/>
+      </w:rPr>
+    </w:lvl>
+    <w:lvl w:ilvl="4" w:tentative="1">
+      <w:start w:val="1"/>
+      <w:numFmt w:val="bullet"/>
+      <w:lvlText w:val=""/>
+      <w:lvlJc w:val="left"/>
+      <w:pPr>
+        <w:tabs>
+          <w:tab w:val="num" w:pos="3600"/>
+        </w:tabs>
+        <w:ind w:left="3600" w:hanging="360"/>
+      </w:pPr>
+      <w:rPr>
+        <w:rFonts w:ascii="Wingdings" w:hAnsi="Wingdings" w:hint="default"/>
+        <w:sz w:val="20"/>
+      </w:rPr>
+    </w:lvl>
+    <w:lvl w:ilvl="5" w:tentative="1">
+      <w:start w:val="1"/>
+      <w:numFmt w:val="bullet"/>
+      <w:lvlText w:val=""/>
+      <w:lvlJc w:val="left"/>
+      <w:pPr>
+        <w:tabs>
+          <w:tab w:val="num" w:pos="4320"/>
+        </w:tabs>
+        <w:ind w:left="4320" w:hanging="360"/>
+      </w:pPr>
+      <w:rPr>
+        <w:rFonts w:ascii="Wingdings" w:hAnsi="Wingdings" w:hint="default"/>
+        <w:sz w:val="20"/>
+      </w:rPr>
+    </w:lvl>
+    <w:lvl w:ilvl="6" w:tentative="1">
+      <w:start w:val="1"/>
+      <w:numFmt w:val="bullet"/>
+      <w:lvlText w:val=""/>
+      <w:lvlJc w:val="left"/>
+      <w:pPr>
+        <w:tabs>
+          <w:tab w:val="num" w:pos="5040"/>
+        </w:tabs>
+        <w:ind w:left="5040" w:hanging="360"/>
+      </w:pPr>
+      <w:rPr>
+        <w:rFonts w:ascii="Wingdings" w:hAnsi="Wingdings" w:hint="default"/>
+        <w:sz w:val="20"/>
+      </w:rPr>
+    </w:lvl>
+    <w:lvl w:ilvl="7" w:tentative="1">
+      <w:start w:val="1"/>
+      <w:numFmt w:val="bullet"/>
+      <w:lvlText w:val=""/>
+      <w:lvlJc w:val="left"/>
+      <w:pPr>
+        <w:tabs>
+          <w:tab w:val="num" w:pos="5760"/>
+        </w:tabs>
+        <w:ind w:left="5760" w:hanging="360"/>
+      </w:pPr>
+      <w:rPr>
+        <w:rFonts w:ascii="Wingdings" w:hAnsi="Wingdings" w:hint="default"/>
+        <w:sz w:val="20"/>
+      </w:rPr>
+    </w:lvl>
+    <w:lvl w:ilvl="8" w:tentative="1">
+      <w:start w:val="1"/>
+      <w:numFmt w:val="bullet"/>
+      <w:lvlText w:val=""/>
+      <w:lvlJc w:val="left"/>
+      <w:pPr>
+        <w:tabs>
+          <w:tab w:val="num" w:pos="6480"/>
+        </w:tabs>
+        <w:ind w:left="6480" w:hanging="360"/>
+      </w:pPr>
+      <w:rPr>
+        <w:rFonts w:ascii="Wingdings" w:hAnsi="Wingdings" w:hint="default"/>
+        <w:sz w:val="20"/>
+      </w:rPr>
+    </w:lvl>
+  </w:abstractNum>
   <w:num w:numId="1">
-    <w:abstractNumId w:val="0"/>
+    <w:abstractNumId w:val="1"/>
   </w:num>
   <w:num w:numId="2">
+    <w:abstractNumId w:val="14"/>
+  </w:num>
+  <w:num w:numId="3">
+    <w:abstractNumId w:val="11"/>
+  </w:num>
+  <w:num w:numId="4">
+    <w:abstractNumId w:val="15"/>
+  </w:num>
+  <w:num w:numId="5">
+    <w:abstractNumId w:val="10"/>
+  </w:num>
+  <w:num w:numId="6">
+    <w:abstractNumId w:val="12"/>
+  </w:num>
+  <w:num w:numId="7">
+    <w:abstractNumId w:val="9"/>
+  </w:num>
+  <w:num w:numId="8">
+    <w:abstractNumId w:val="3"/>
+  </w:num>
+  <w:num w:numId="9">
+    <w:abstractNumId w:val="16"/>
+  </w:num>
+  <w:num w:numId="10">
     <w:abstractNumId w:val="5"/>
   </w:num>
-  <w:num w:numId="3">
-    <w:abstractNumId w:val="3"/>
+  <w:num w:numId="11">
+    <w:abstractNumId w:val="13"/>
   </w:num>
-  <w:num w:numId="4">
+  <w:num w:numId="12">
+    <w:abstractNumId w:val="4"/>
+  </w:num>
+  <w:num w:numId="13">
+    <w:abstractNumId w:val="8"/>
+  </w:num>
+  <w:num w:numId="14">
+    <w:abstractNumId w:val="7"/>
+  </w:num>
+  <w:num w:numId="15">
+    <w:abstractNumId w:val="2"/>
+  </w:num>
+  <w:num w:numId="16">
+    <w:abstractNumId w:val="17"/>
+  </w:num>
+  <w:num w:numId="17">
     <w:abstractNumId w:val="6"/>
   </w:num>
-  <w:num w:numId="5">
-    <w:abstractNumId w:val="2"/>
-  </w:num>
-  <w:num w:numId="6">
-    <w:abstractNumId w:val="4"/>
-  </w:num>
-  <w:num w:numId="7">
-    <w:abstractNumId w:val="1"/>
+  <w:num w:numId="18">
+    <w:abstractNumId w:val="0"/>
   </w:num>
 </w:numbering>
 </file>
@@ -8472,6 +10748,66 @@
     <w:rPr>
       <w:color w:val="605E5C"/>
       <w:shd w:val="clear" w:color="auto" w:fill="E1DFDD"/>
+    </w:rPr>
+  </w:style>
+  <w:style w:type="character" w:styleId="HiperlinkVisitado">
+    <w:name w:val="FollowedHyperlink"/>
+    <w:basedOn w:val="Fontepargpadro"/>
+    <w:uiPriority w:val="99"/>
+    <w:semiHidden/>
+    <w:unhideWhenUsed/>
+    <w:rsid w:val="00FC4962"/>
+    <w:rPr>
+      <w:color w:val="FF00FF" w:themeColor="followedHyperlink"/>
+      <w:u w:val="single"/>
+    </w:rPr>
+  </w:style>
+  <w:style w:type="paragraph" w:styleId="NormalWeb">
+    <w:name w:val="Normal (Web)"/>
+    <w:basedOn w:val="Normal"/>
+    <w:uiPriority w:val="99"/>
+    <w:unhideWhenUsed/>
+    <w:rsid w:val="00FC4962"/>
+    <w:pPr>
+      <w:spacing w:before="100" w:beforeAutospacing="1" w:after="100" w:afterAutospacing="1"/>
+    </w:pPr>
+    <w:rPr>
+      <w:lang w:val="pt-BR" w:eastAsia="pt-BR"/>
+    </w:rPr>
+  </w:style>
+  <w:style w:type="character" w:styleId="Forte">
+    <w:name w:val="Strong"/>
+    <w:basedOn w:val="Fontepargpadro"/>
+    <w:uiPriority w:val="22"/>
+    <w:qFormat/>
+    <w:rsid w:val="00FC4962"/>
+    <w:rPr>
+      <w:b/>
+      <w:bCs/>
+    </w:rPr>
+  </w:style>
+  <w:style w:type="character" w:styleId="CdigoHTML">
+    <w:name w:val="HTML Code"/>
+    <w:basedOn w:val="Fontepargpadro"/>
+    <w:uiPriority w:val="99"/>
+    <w:semiHidden/>
+    <w:unhideWhenUsed/>
+    <w:rsid w:val="00FC4962"/>
+    <w:rPr>
+      <w:rFonts w:ascii="Courier New" w:eastAsia="Times New Roman" w:hAnsi="Courier New" w:cs="Courier New"/>
+      <w:sz w:val="20"/>
+      <w:szCs w:val="20"/>
+    </w:rPr>
+  </w:style>
+  <w:style w:type="character" w:styleId="nfase">
+    <w:name w:val="Emphasis"/>
+    <w:basedOn w:val="Fontepargpadro"/>
+    <w:uiPriority w:val="20"/>
+    <w:qFormat/>
+    <w:rsid w:val="00FC4962"/>
+    <w:rPr>
+      <w:i/>
+      <w:iCs/>
     </w:rPr>
   </w:style>
 </w:styles>
